--- a/Nivelle/Bilan_Nivelle.docx
+++ b/Nivelle/Bilan_Nivelle.docx
@@ -47,7 +47,7 @@
         <w:pStyle w:val="Date"/>
       </w:pPr>
       <w:r>
-        <w:t xml:space="preserve">3/12/2020</w:t>
+        <w:t xml:space="preserve">4/14/2020</w:t>
       </w:r>
     </w:p>
     <w:p>
@@ -65,7 +65,7 @@
         <w:pStyle w:val="TableCaption"/>
       </w:pPr>
       <w:r>
-        <w:t xml:space="preserve">Tableau bilan pour le Scorff. Seules les valeurs médianes sont reportées</w:t>
+        <w:t xml:space="preserve">Tableau bilan pour le Nivelle. Seules les valeurs médianes sont reportées</w:t>
       </w:r>
     </w:p>
     <w:tbl>
@@ -73,7 +73,7 @@
         <w:tblStyle w:val="Table"/>
         <w:tblW w:type="pct" w:w="0.0"/>
         <w:tblLook w:firstRow="1"/>
-        <w:tblCaption w:val="Tableau bilan pour le Scorff. Seules les valeurs médianes sont reportées"/>
+        <w:tblCaption w:val="Tableau bilan pour le Nivelle. Seules les valeurs médianes sont reportées"/>
       </w:tblPr>
       <w:tblGrid/>
       <w:tr>
@@ -298,7 +298,7 @@
               <w:jc w:val="right"/>
             </w:pPr>
             <w:r>
-              <w:t xml:space="preserve">1326.0</w:t>
+              <w:t xml:space="preserve">1318.0</w:t>
             </w:r>
           </w:p>
         </w:tc>
@@ -377,7 +377,7 @@
               <w:jc w:val="right"/>
             </w:pPr>
             <w:r>
-              <w:t xml:space="preserve">1457.0</w:t>
+              <w:t xml:space="preserve">1453.0</w:t>
             </w:r>
           </w:p>
         </w:tc>
@@ -456,7 +456,7 @@
               <w:jc w:val="right"/>
             </w:pPr>
             <w:r>
-              <w:t xml:space="preserve">3381.0</w:t>
+              <w:t xml:space="preserve">3397.0</w:t>
             </w:r>
           </w:p>
         </w:tc>
@@ -535,7 +535,7 @@
               <w:jc w:val="right"/>
             </w:pPr>
             <w:r>
-              <w:t xml:space="preserve">1417.0</w:t>
+              <w:t xml:space="preserve">1416.0</w:t>
             </w:r>
           </w:p>
         </w:tc>
@@ -614,7 +614,7 @@
               <w:jc w:val="right"/>
             </w:pPr>
             <w:r>
-              <w:t xml:space="preserve">1598.0</w:t>
+              <w:t xml:space="preserve">1602.0</w:t>
             </w:r>
           </w:p>
         </w:tc>
@@ -693,7 +693,7 @@
               <w:jc w:val="right"/>
             </w:pPr>
             <w:r>
-              <w:t xml:space="preserve">653.0</w:t>
+              <w:t xml:space="preserve">656.0</w:t>
             </w:r>
           </w:p>
         </w:tc>
@@ -715,7 +715,7 @@
               <w:jc w:val="right"/>
             </w:pPr>
             <w:r>
-              <w:t xml:space="preserve">269</w:t>
+              <w:t xml:space="preserve">268</w:t>
             </w:r>
           </w:p>
         </w:tc>
@@ -737,7 +737,7 @@
               <w:jc w:val="right"/>
             </w:pPr>
             <w:r>
-              <w:t xml:space="preserve">219</w:t>
+              <w:t xml:space="preserve">218</w:t>
             </w:r>
           </w:p>
         </w:tc>
@@ -772,7 +772,7 @@
               <w:jc w:val="right"/>
             </w:pPr>
             <w:r>
-              <w:t xml:space="preserve">5784.0</w:t>
+              <w:t xml:space="preserve">5846.5</w:t>
             </w:r>
           </w:p>
         </w:tc>
@@ -851,7 +851,7 @@
               <w:jc w:val="right"/>
             </w:pPr>
             <w:r>
-              <w:t xml:space="preserve">4368.0</w:t>
+              <w:t xml:space="preserve">4395.0</w:t>
             </w:r>
           </w:p>
         </w:tc>
@@ -930,7 +930,7 @@
               <w:jc w:val="right"/>
             </w:pPr>
             <w:r>
-              <w:t xml:space="preserve">3939.0</w:t>
+              <w:t xml:space="preserve">3926.0</w:t>
             </w:r>
           </w:p>
         </w:tc>
@@ -1009,7 +1009,7 @@
               <w:jc w:val="right"/>
             </w:pPr>
             <w:r>
-              <w:t xml:space="preserve">3441.0</w:t>
+              <w:t xml:space="preserve">3433.0</w:t>
             </w:r>
           </w:p>
         </w:tc>
@@ -1088,7 +1088,7 @@
               <w:jc w:val="right"/>
             </w:pPr>
             <w:r>
-              <w:t xml:space="preserve">3306.0</w:t>
+              <w:t xml:space="preserve">3315.5</w:t>
             </w:r>
           </w:p>
         </w:tc>
@@ -1167,7 +1167,7 @@
               <w:jc w:val="right"/>
             </w:pPr>
             <w:r>
-              <w:t xml:space="preserve">6871.0</w:t>
+              <w:t xml:space="preserve">6896.0</w:t>
             </w:r>
           </w:p>
         </w:tc>
@@ -1246,7 +1246,7 @@
               <w:jc w:val="right"/>
             </w:pPr>
             <w:r>
-              <w:t xml:space="preserve">7604.0</w:t>
+              <w:t xml:space="preserve">7608.0</w:t>
             </w:r>
           </w:p>
         </w:tc>
@@ -1325,7 +1325,7 @@
               <w:jc w:val="right"/>
             </w:pPr>
             <w:r>
-              <w:t xml:space="preserve">6621.0</w:t>
+              <w:t xml:space="preserve">6609.0</w:t>
             </w:r>
           </w:p>
         </w:tc>
@@ -1404,7 +1404,7 @@
               <w:jc w:val="right"/>
             </w:pPr>
             <w:r>
-              <w:t xml:space="preserve">9723.0</w:t>
+              <w:t xml:space="preserve">9741.5</w:t>
             </w:r>
           </w:p>
         </w:tc>
@@ -1483,7 +1483,7 @@
               <w:jc w:val="right"/>
             </w:pPr>
             <w:r>
-              <w:t xml:space="preserve">10922.5</w:t>
+              <w:t xml:space="preserve">10904.0</w:t>
             </w:r>
           </w:p>
         </w:tc>
@@ -1562,7 +1562,7 @@
               <w:jc w:val="right"/>
             </w:pPr>
             <w:r>
-              <w:t xml:space="preserve">12350.0</w:t>
+              <w:t xml:space="preserve">12417.5</w:t>
             </w:r>
           </w:p>
         </w:tc>
@@ -1641,7 +1641,7 @@
               <w:jc w:val="right"/>
             </w:pPr>
             <w:r>
-              <w:t xml:space="preserve">15349.0</w:t>
+              <w:t xml:space="preserve">15387.5</w:t>
             </w:r>
           </w:p>
         </w:tc>
@@ -1720,7 +1720,7 @@
               <w:jc w:val="right"/>
             </w:pPr>
             <w:r>
-              <w:t xml:space="preserve">7111.0</w:t>
+              <w:t xml:space="preserve">7129.5</w:t>
             </w:r>
           </w:p>
         </w:tc>
@@ -1799,7 +1799,7 @@
               <w:jc w:val="right"/>
             </w:pPr>
             <w:r>
-              <w:t xml:space="preserve">3994.0</w:t>
+              <w:t xml:space="preserve">3992.0</w:t>
             </w:r>
           </w:p>
         </w:tc>
@@ -1878,7 +1878,7 @@
               <w:jc w:val="right"/>
             </w:pPr>
             <w:r>
-              <w:t xml:space="preserve">9434.0</w:t>
+              <w:t xml:space="preserve">9456.0</w:t>
             </w:r>
           </w:p>
         </w:tc>
@@ -1957,7 +1957,7 @@
               <w:jc w:val="right"/>
             </w:pPr>
             <w:r>
-              <w:t xml:space="preserve">2420.0</w:t>
+              <w:t xml:space="preserve">2427.5</w:t>
             </w:r>
           </w:p>
         </w:tc>
@@ -2036,7 +2036,7 @@
               <w:jc w:val="right"/>
             </w:pPr>
             <w:r>
-              <w:t xml:space="preserve">2926.0</w:t>
+              <w:t xml:space="preserve">2914.0</w:t>
             </w:r>
           </w:p>
         </w:tc>
@@ -2115,7 +2115,7 @@
               <w:jc w:val="right"/>
             </w:pPr>
             <w:r>
-              <w:t xml:space="preserve">5020.0</w:t>
+              <w:t xml:space="preserve">5001.5</w:t>
             </w:r>
           </w:p>
         </w:tc>
@@ -2194,7 +2194,7 @@
               <w:jc w:val="right"/>
             </w:pPr>
             <w:r>
-              <w:t xml:space="preserve">2705.0</w:t>
+              <w:t xml:space="preserve">2696.0</w:t>
             </w:r>
           </w:p>
         </w:tc>
@@ -2273,7 +2273,7 @@
               <w:jc w:val="right"/>
             </w:pPr>
             <w:r>
-              <w:t xml:space="preserve">7285.0</w:t>
+              <w:t xml:space="preserve">7254.5</w:t>
             </w:r>
           </w:p>
         </w:tc>
@@ -2306,7 +2306,7 @@
               <w:jc w:val="right"/>
             </w:pPr>
             <w:r>
-              <w:t xml:space="preserve">25</w:t>
+              <w:t xml:space="preserve">26</w:t>
             </w:r>
           </w:p>
         </w:tc>
@@ -2328,7 +2328,7 @@
               <w:jc w:val="right"/>
             </w:pPr>
             <w:r>
-              <w:t xml:space="preserve">20</w:t>
+              <w:t xml:space="preserve">21</w:t>
             </w:r>
           </w:p>
         </w:tc>
@@ -2352,7 +2352,7 @@
               <w:jc w:val="right"/>
             </w:pPr>
             <w:r>
-              <w:t xml:space="preserve">4758.0</w:t>
+              <w:t xml:space="preserve">4748.5</w:t>
             </w:r>
           </w:p>
         </w:tc>
@@ -2431,7 +2431,7 @@
               <w:jc w:val="right"/>
             </w:pPr>
             <w:r>
-              <w:t xml:space="preserve">15626.0</w:t>
+              <w:t xml:space="preserve">15522.5</w:t>
             </w:r>
           </w:p>
         </w:tc>
@@ -2510,7 +2510,7 @@
               <w:jc w:val="right"/>
             </w:pPr>
             <w:r>
-              <w:t xml:space="preserve">4716.0</w:t>
+              <w:t xml:space="preserve">4700.0</w:t>
             </w:r>
           </w:p>
         </w:tc>
@@ -2589,7 +2589,7 @@
               <w:jc w:val="right"/>
             </w:pPr>
             <w:r>
-              <w:t xml:space="preserve">6885.0</w:t>
+              <w:t xml:space="preserve">6864.0</w:t>
             </w:r>
           </w:p>
         </w:tc>
@@ -2668,7 +2668,7 @@
               <w:jc w:val="right"/>
             </w:pPr>
             <w:r>
-              <w:t xml:space="preserve">8243.0</w:t>
+              <w:t xml:space="preserve">8270.0</w:t>
             </w:r>
           </w:p>
         </w:tc>
@@ -2747,7 +2747,7 @@
               <w:jc w:val="right"/>
             </w:pPr>
             <w:r>
-              <w:t xml:space="preserve">10267.0</w:t>
+              <w:t xml:space="preserve">10262.5</w:t>
             </w:r>
           </w:p>
         </w:tc>
@@ -2826,7 +2826,7 @@
               <w:jc w:val="right"/>
             </w:pPr>
             <w:r>
-              <w:t xml:space="preserve">7202.0</w:t>
+              <w:t xml:space="preserve">7186.0</w:t>
             </w:r>
           </w:p>
         </w:tc>
@@ -2905,7 +2905,7 @@
               <w:jc w:val="right"/>
             </w:pPr>
             <w:r>
-              <w:t xml:space="preserve">5582.0</w:t>
+              <w:t xml:space="preserve">5595.0</w:t>
             </w:r>
           </w:p>
         </w:tc>
@@ -2984,7 +2984,7 @@
               <w:jc w:val="right"/>
             </w:pPr>
             <w:r>
-              <w:t xml:space="preserve">14007.0</w:t>
+              <w:t xml:space="preserve">14020.5</w:t>
             </w:r>
           </w:p>
         </w:tc>

--- a/Nivelle/Bilan_Nivelle.docx
+++ b/Nivelle/Bilan_Nivelle.docx
@@ -21,7 +21,19 @@
         <w:t xml:space="preserve"> </w:t>
       </w:r>
       <w:r>
-        <w:t xml:space="preserve">Buoro</w:t>
+        <w:t xml:space="preserve">Buoro,</w:t>
+      </w:r>
+      <w:r>
+        <w:t xml:space="preserve"> </w:t>
+      </w:r>
+      <w:r>
+        <w:t xml:space="preserve">Frédéric</w:t>
+      </w:r>
+      <w:r>
+        <w:t xml:space="preserve"> </w:t>
+      </w:r>
+      <w:r>
+        <w:t xml:space="preserve">Lange</w:t>
       </w:r>
       <w:r>
         <w:t xml:space="preserve"> </w:t>
@@ -50,15 +62,50 @@
         <w:t xml:space="preserve">4/14/2020</w:t>
       </w:r>
     </w:p>
+    <w:bookmarkStart w:id="20" w:name="nota-bene"/>
     <w:p>
       <w:pPr>
         <w:pStyle w:val="Heading3"/>
       </w:pPr>
-      <w:bookmarkStart w:id="20" w:name="tableau-bilan"/>
+      <w:r>
+        <w:t xml:space="preserve">NOTA BENE</w:t>
+      </w:r>
+    </w:p>
+    <w:p>
+      <w:pPr>
+        <w:pStyle w:val="FirstParagraph"/>
+      </w:pPr>
+      <w:r>
+        <w:t xml:space="preserve">2020:</w:t>
+      </w:r>
+      <w:r>
+        <w:br/>
+      </w:r>
+      <w:r>
+        <w:t xml:space="preserve">- Le piégage a été arrêté un mois seulement (mi-Mars à mi-avril) à cause du COVID</w:t>
+      </w:r>
+      <w:r>
+        <w:br/>
+      </w:r>
+      <w:r>
+        <w:t xml:space="preserve">- Tacons: 1 station au-dessus de Sare avec 9 0+ capturés mais pas intégré dans le modèle: évènement exceptionnel?</w:t>
+      </w:r>
+      <w:r>
+        <w:br/>
+      </w:r>
+      <w:r>
+        <w:t xml:space="preserve">- Pas de mesures des surfaces d’habitats favorable sur les zones colonisables amont (Opalassio, Sorimenta): quantifier les surfaces?</w:t>
+      </w:r>
+    </w:p>
+    <w:bookmarkEnd w:id="20"/>
+    <w:bookmarkStart w:id="21" w:name="tableau-bilan"/>
+    <w:p>
+      <w:pPr>
+        <w:pStyle w:val="Heading3"/>
+      </w:pPr>
       <w:r>
         <w:t xml:space="preserve">TABLEAU BILAN</w:t>
       </w:r>
-      <w:bookmarkEnd w:id="20"/>
     </w:p>
     <w:p>
       <w:pPr>
@@ -71,22 +118,25 @@
     <w:tbl>
       <w:tblPr>
         <w:tblStyle w:val="Table"/>
-        <w:tblW w:type="pct" w:w="0.0"/>
-        <w:tblLook w:firstRow="1"/>
+        <w:tblW w:type="pct" w:w="5000"/>
+        <w:tblLook w:firstRow="1" w:lastRow="0" w:firstColumn="0" w:lastColumn="0" w:noHBand="0" w:noVBand="0" w:val="0020"/>
         <w:tblCaption w:val="Tableau bilan pour le Nivelle. Seules les valeurs médianes sont reportées"/>
       </w:tblPr>
-      <w:tblGrid/>
+      <w:tblGrid>
+        <w:gridCol w:w="449"/>
+        <w:gridCol w:w="719"/>
+        <w:gridCol w:w="629"/>
+        <w:gridCol w:w="1619"/>
+        <w:gridCol w:w="1619"/>
+        <w:gridCol w:w="1439"/>
+        <w:gridCol w:w="1439"/>
+      </w:tblGrid>
       <w:tr>
         <w:trPr>
-          <w:cnfStyle w:firstRow="1"/>
+          <w:tblHeader w:val="true"/>
         </w:trPr>
         <w:tc>
-          <w:tcPr>
-            <w:tcBorders>
-              <w:bottom w:val="single"/>
-            </w:tcBorders>
-            <w:vAlign w:val="bottom"/>
-          </w:tcPr>
+          <w:tcPr/>
           <w:p>
             <w:pPr>
               <w:pStyle w:val="Compact"/>
@@ -98,12 +148,7 @@
           </w:p>
         </w:tc>
         <w:tc>
-          <w:tcPr>
-            <w:tcBorders>
-              <w:bottom w:val="single"/>
-            </w:tcBorders>
-            <w:vAlign w:val="bottom"/>
-          </w:tcPr>
+          <w:tcPr/>
           <w:p>
             <w:pPr>
               <w:pStyle w:val="Compact"/>
@@ -115,12 +160,7 @@
           </w:p>
         </w:tc>
         <w:tc>
-          <w:tcPr>
-            <w:tcBorders>
-              <w:bottom w:val="single"/>
-            </w:tcBorders>
-            <w:vAlign w:val="bottom"/>
-          </w:tcPr>
+          <w:tcPr/>
           <w:p>
             <w:pPr>
               <w:pStyle w:val="Compact"/>
@@ -132,12 +172,7 @@
           </w:p>
         </w:tc>
         <w:tc>
-          <w:tcPr>
-            <w:tcBorders>
-              <w:bottom w:val="single"/>
-            </w:tcBorders>
-            <w:vAlign w:val="bottom"/>
-          </w:tcPr>
+          <w:tcPr/>
           <w:p>
             <w:pPr>
               <w:pStyle w:val="Compact"/>
@@ -149,12 +184,7 @@
           </w:p>
         </w:tc>
         <w:tc>
-          <w:tcPr>
-            <w:tcBorders>
-              <w:bottom w:val="single"/>
-            </w:tcBorders>
-            <w:vAlign w:val="bottom"/>
-          </w:tcPr>
+          <w:tcPr/>
           <w:p>
             <w:pPr>
               <w:pStyle w:val="Compact"/>
@@ -166,12 +196,7 @@
           </w:p>
         </w:tc>
         <w:tc>
-          <w:tcPr>
-            <w:tcBorders>
-              <w:bottom w:val="single"/>
-            </w:tcBorders>
-            <w:vAlign w:val="bottom"/>
-          </w:tcPr>
+          <w:tcPr/>
           <w:p>
             <w:pPr>
               <w:pStyle w:val="Compact"/>
@@ -183,12 +208,7 @@
           </w:p>
         </w:tc>
         <w:tc>
-          <w:tcPr>
-            <w:tcBorders>
-              <w:bottom w:val="single"/>
-            </w:tcBorders>
-            <w:vAlign w:val="bottom"/>
-          </w:tcPr>
+          <w:tcPr/>
           <w:p>
             <w:pPr>
               <w:pStyle w:val="Compact"/>
@@ -202,6 +222,7 @@
       </w:tr>
       <w:tr>
         <w:tc>
+          <w:tcPr/>
           <w:p>
             <w:pPr>
               <w:pStyle w:val="Compact"/>
@@ -213,6 +234,7 @@
           </w:p>
         </w:tc>
         <w:tc>
+          <w:tcPr/>
           <w:p>
             <w:pPr>
               <w:pStyle w:val="Compact"/>
@@ -224,6 +246,7 @@
           </w:p>
         </w:tc>
         <w:tc>
+          <w:tcPr/>
           <w:p>
             <w:pPr>
               <w:pStyle w:val="Compact"/>
@@ -235,6 +258,7 @@
           </w:p>
         </w:tc>
         <w:tc>
+          <w:tcPr/>
           <w:p>
             <w:pPr>
               <w:pStyle w:val="Compact"/>
@@ -246,6 +270,7 @@
           </w:p>
         </w:tc>
         <w:tc>
+          <w:tcPr/>
           <w:p>
             <w:pPr>
               <w:pStyle w:val="Compact"/>
@@ -257,6 +282,7 @@
           </w:p>
         </w:tc>
         <w:tc>
+          <w:tcPr/>
           <w:p>
             <w:pPr>
               <w:pStyle w:val="Compact"/>
@@ -268,6 +294,7 @@
           </w:p>
         </w:tc>
         <w:tc>
+          <w:tcPr/>
           <w:p>
             <w:pPr>
               <w:pStyle w:val="Compact"/>
@@ -281,6 +308,7 @@
       </w:tr>
       <w:tr>
         <w:tc>
+          <w:tcPr/>
           <w:p>
             <w:pPr>
               <w:pStyle w:val="Compact"/>
@@ -292,17 +320,19 @@
           </w:p>
         </w:tc>
         <w:tc>
-          <w:p>
-            <w:pPr>
-              <w:pStyle w:val="Compact"/>
-              <w:jc w:val="right"/>
-            </w:pPr>
-            <w:r>
-              <w:t xml:space="preserve">1318.0</w:t>
-            </w:r>
-          </w:p>
-        </w:tc>
-        <w:tc>
+          <w:tcPr/>
+          <w:p>
+            <w:pPr>
+              <w:pStyle w:val="Compact"/>
+              <w:jc w:val="right"/>
+            </w:pPr>
+            <w:r>
+              <w:t xml:space="preserve">1309.0</w:t>
+            </w:r>
+          </w:p>
+        </w:tc>
+        <w:tc>
+          <w:tcPr/>
           <w:p>
             <w:pPr>
               <w:pStyle w:val="Compact"/>
@@ -314,17 +344,19 @@
           </w:p>
         </w:tc>
         <w:tc>
-          <w:p>
-            <w:pPr>
-              <w:pStyle w:val="Compact"/>
-              <w:jc w:val="right"/>
-            </w:pPr>
-            <w:r>
-              <w:t xml:space="preserve">86</w:t>
-            </w:r>
-          </w:p>
-        </w:tc>
-        <w:tc>
+          <w:tcPr/>
+          <w:p>
+            <w:pPr>
+              <w:pStyle w:val="Compact"/>
+              <w:jc w:val="right"/>
+            </w:pPr>
+            <w:r>
+              <w:t xml:space="preserve">85</w:t>
+            </w:r>
+          </w:p>
+        </w:tc>
+        <w:tc>
+          <w:tcPr/>
           <w:p>
             <w:pPr>
               <w:pStyle w:val="Compact"/>
@@ -336,17 +368,19 @@
           </w:p>
         </w:tc>
         <w:tc>
-          <w:p>
-            <w:pPr>
-              <w:pStyle w:val="Compact"/>
-              <w:jc w:val="right"/>
-            </w:pPr>
-            <w:r>
-              <w:t xml:space="preserve">37</w:t>
-            </w:r>
-          </w:p>
-        </w:tc>
-        <w:tc>
+          <w:tcPr/>
+          <w:p>
+            <w:pPr>
+              <w:pStyle w:val="Compact"/>
+              <w:jc w:val="right"/>
+            </w:pPr>
+            <w:r>
+              <w:t xml:space="preserve">36</w:t>
+            </w:r>
+          </w:p>
+        </w:tc>
+        <w:tc>
+          <w:tcPr/>
           <w:p>
             <w:pPr>
               <w:pStyle w:val="Compact"/>
@@ -360,6 +394,7 @@
       </w:tr>
       <w:tr>
         <w:tc>
+          <w:tcPr/>
           <w:p>
             <w:pPr>
               <w:pStyle w:val="Compact"/>
@@ -371,17 +406,19 @@
           </w:p>
         </w:tc>
         <w:tc>
-          <w:p>
-            <w:pPr>
-              <w:pStyle w:val="Compact"/>
-              <w:jc w:val="right"/>
-            </w:pPr>
-            <w:r>
-              <w:t xml:space="preserve">1453.0</w:t>
-            </w:r>
-          </w:p>
-        </w:tc>
-        <w:tc>
+          <w:tcPr/>
+          <w:p>
+            <w:pPr>
+              <w:pStyle w:val="Compact"/>
+              <w:jc w:val="right"/>
+            </w:pPr>
+            <w:r>
+              <w:t xml:space="preserve">1454.0</w:t>
+            </w:r>
+          </w:p>
+        </w:tc>
+        <w:tc>
+          <w:tcPr/>
           <w:p>
             <w:pPr>
               <w:pStyle w:val="Compact"/>
@@ -393,17 +430,19 @@
           </w:p>
         </w:tc>
         <w:tc>
-          <w:p>
-            <w:pPr>
-              <w:pStyle w:val="Compact"/>
-              <w:jc w:val="right"/>
-            </w:pPr>
-            <w:r>
-              <w:t xml:space="preserve">327</w:t>
-            </w:r>
-          </w:p>
-        </w:tc>
-        <w:tc>
+          <w:tcPr/>
+          <w:p>
+            <w:pPr>
+              <w:pStyle w:val="Compact"/>
+              <w:jc w:val="right"/>
+            </w:pPr>
+            <w:r>
+              <w:t xml:space="preserve">326</w:t>
+            </w:r>
+          </w:p>
+        </w:tc>
+        <w:tc>
+          <w:tcPr/>
           <w:p>
             <w:pPr>
               <w:pStyle w:val="Compact"/>
@@ -415,17 +454,19 @@
           </w:p>
         </w:tc>
         <w:tc>
-          <w:p>
-            <w:pPr>
-              <w:pStyle w:val="Compact"/>
-              <w:jc w:val="right"/>
-            </w:pPr>
-            <w:r>
-              <w:t xml:space="preserve">179</w:t>
-            </w:r>
-          </w:p>
-        </w:tc>
-        <w:tc>
+          <w:tcPr/>
+          <w:p>
+            <w:pPr>
+              <w:pStyle w:val="Compact"/>
+              <w:jc w:val="right"/>
+            </w:pPr>
+            <w:r>
+              <w:t xml:space="preserve">178</w:t>
+            </w:r>
+          </w:p>
+        </w:tc>
+        <w:tc>
+          <w:tcPr/>
           <w:p>
             <w:pPr>
               <w:pStyle w:val="Compact"/>
@@ -439,6 +480,7 @@
       </w:tr>
       <w:tr>
         <w:tc>
+          <w:tcPr/>
           <w:p>
             <w:pPr>
               <w:pStyle w:val="Compact"/>
@@ -450,17 +492,19 @@
           </w:p>
         </w:tc>
         <w:tc>
-          <w:p>
-            <w:pPr>
-              <w:pStyle w:val="Compact"/>
-              <w:jc w:val="right"/>
-            </w:pPr>
-            <w:r>
-              <w:t xml:space="preserve">3397.0</w:t>
-            </w:r>
-          </w:p>
-        </w:tc>
-        <w:tc>
+          <w:tcPr/>
+          <w:p>
+            <w:pPr>
+              <w:pStyle w:val="Compact"/>
+              <w:jc w:val="right"/>
+            </w:pPr>
+            <w:r>
+              <w:t xml:space="preserve">3428.0</w:t>
+            </w:r>
+          </w:p>
+        </w:tc>
+        <w:tc>
+          <w:tcPr/>
           <w:p>
             <w:pPr>
               <w:pStyle w:val="Compact"/>
@@ -472,6 +516,7 @@
           </w:p>
         </w:tc>
         <w:tc>
+          <w:tcPr/>
           <w:p>
             <w:pPr>
               <w:pStyle w:val="Compact"/>
@@ -483,17 +528,19 @@
           </w:p>
         </w:tc>
         <w:tc>
-          <w:p>
-            <w:pPr>
-              <w:pStyle w:val="Compact"/>
-              <w:jc w:val="right"/>
-            </w:pPr>
-            <w:r>
-              <w:t xml:space="preserve">49</w:t>
-            </w:r>
-          </w:p>
-        </w:tc>
-        <w:tc>
+          <w:tcPr/>
+          <w:p>
+            <w:pPr>
+              <w:pStyle w:val="Compact"/>
+              <w:jc w:val="right"/>
+            </w:pPr>
+            <w:r>
+              <w:t xml:space="preserve">50</w:t>
+            </w:r>
+          </w:p>
+        </w:tc>
+        <w:tc>
+          <w:tcPr/>
           <w:p>
             <w:pPr>
               <w:pStyle w:val="Compact"/>
@@ -505,19 +552,21 @@
           </w:p>
         </w:tc>
         <w:tc>
-          <w:p>
-            <w:pPr>
-              <w:pStyle w:val="Compact"/>
-              <w:jc w:val="right"/>
-            </w:pPr>
-            <w:r>
-              <w:t xml:space="preserve">21</w:t>
+          <w:tcPr/>
+          <w:p>
+            <w:pPr>
+              <w:pStyle w:val="Compact"/>
+              <w:jc w:val="right"/>
+            </w:pPr>
+            <w:r>
+              <w:t xml:space="preserve">22</w:t>
             </w:r>
           </w:p>
         </w:tc>
       </w:tr>
       <w:tr>
         <w:tc>
+          <w:tcPr/>
           <w:p>
             <w:pPr>
               <w:pStyle w:val="Compact"/>
@@ -529,17 +578,19 @@
           </w:p>
         </w:tc>
         <w:tc>
-          <w:p>
-            <w:pPr>
-              <w:pStyle w:val="Compact"/>
-              <w:jc w:val="right"/>
-            </w:pPr>
-            <w:r>
-              <w:t xml:space="preserve">1416.0</w:t>
-            </w:r>
-          </w:p>
-        </w:tc>
-        <w:tc>
+          <w:tcPr/>
+          <w:p>
+            <w:pPr>
+              <w:pStyle w:val="Compact"/>
+              <w:jc w:val="right"/>
+            </w:pPr>
+            <w:r>
+              <w:t xml:space="preserve">1406.0</w:t>
+            </w:r>
+          </w:p>
+        </w:tc>
+        <w:tc>
+          <w:tcPr/>
           <w:p>
             <w:pPr>
               <w:pStyle w:val="Compact"/>
@@ -551,6 +602,7 @@
           </w:p>
         </w:tc>
         <w:tc>
+          <w:tcPr/>
           <w:p>
             <w:pPr>
               <w:pStyle w:val="Compact"/>
@@ -562,6 +614,7 @@
           </w:p>
         </w:tc>
         <w:tc>
+          <w:tcPr/>
           <w:p>
             <w:pPr>
               <w:pStyle w:val="Compact"/>
@@ -573,6 +626,7 @@
           </w:p>
         </w:tc>
         <w:tc>
+          <w:tcPr/>
           <w:p>
             <w:pPr>
               <w:pStyle w:val="Compact"/>
@@ -584,6 +638,7 @@
           </w:p>
         </w:tc>
         <w:tc>
+          <w:tcPr/>
           <w:p>
             <w:pPr>
               <w:pStyle w:val="Compact"/>
@@ -597,6 +652,7 @@
       </w:tr>
       <w:tr>
         <w:tc>
+          <w:tcPr/>
           <w:p>
             <w:pPr>
               <w:pStyle w:val="Compact"/>
@@ -608,17 +664,19 @@
           </w:p>
         </w:tc>
         <w:tc>
-          <w:p>
-            <w:pPr>
-              <w:pStyle w:val="Compact"/>
-              <w:jc w:val="right"/>
-            </w:pPr>
-            <w:r>
-              <w:t xml:space="preserve">1602.0</w:t>
-            </w:r>
-          </w:p>
-        </w:tc>
-        <w:tc>
+          <w:tcPr/>
+          <w:p>
+            <w:pPr>
+              <w:pStyle w:val="Compact"/>
+              <w:jc w:val="right"/>
+            </w:pPr>
+            <w:r>
+              <w:t xml:space="preserve">1610.0</w:t>
+            </w:r>
+          </w:p>
+        </w:tc>
+        <w:tc>
+          <w:tcPr/>
           <w:p>
             <w:pPr>
               <w:pStyle w:val="Compact"/>
@@ -630,6 +688,7 @@
           </w:p>
         </w:tc>
         <w:tc>
+          <w:tcPr/>
           <w:p>
             <w:pPr>
               <w:pStyle w:val="Compact"/>
@@ -641,17 +700,19 @@
           </w:p>
         </w:tc>
         <w:tc>
-          <w:p>
-            <w:pPr>
-              <w:pStyle w:val="Compact"/>
-              <w:jc w:val="right"/>
-            </w:pPr>
-            <w:r>
-              <w:t xml:space="preserve">69</w:t>
-            </w:r>
-          </w:p>
-        </w:tc>
-        <w:tc>
+          <w:tcPr/>
+          <w:p>
+            <w:pPr>
+              <w:pStyle w:val="Compact"/>
+              <w:jc w:val="right"/>
+            </w:pPr>
+            <w:r>
+              <w:t xml:space="preserve">68</w:t>
+            </w:r>
+          </w:p>
+        </w:tc>
+        <w:tc>
+          <w:tcPr/>
           <w:p>
             <w:pPr>
               <w:pStyle w:val="Compact"/>
@@ -663,19 +724,21 @@
           </w:p>
         </w:tc>
         <w:tc>
-          <w:p>
-            <w:pPr>
-              <w:pStyle w:val="Compact"/>
-              <w:jc w:val="right"/>
-            </w:pPr>
-            <w:r>
-              <w:t xml:space="preserve">54</w:t>
+          <w:tcPr/>
+          <w:p>
+            <w:pPr>
+              <w:pStyle w:val="Compact"/>
+              <w:jc w:val="right"/>
+            </w:pPr>
+            <w:r>
+              <w:t xml:space="preserve">53</w:t>
             </w:r>
           </w:p>
         </w:tc>
       </w:tr>
       <w:tr>
         <w:tc>
+          <w:tcPr/>
           <w:p>
             <w:pPr>
               <w:pStyle w:val="Compact"/>
@@ -687,17 +750,19 @@
           </w:p>
         </w:tc>
         <w:tc>
-          <w:p>
-            <w:pPr>
-              <w:pStyle w:val="Compact"/>
-              <w:jc w:val="right"/>
-            </w:pPr>
-            <w:r>
-              <w:t xml:space="preserve">656.0</w:t>
-            </w:r>
-          </w:p>
-        </w:tc>
-        <w:tc>
+          <w:tcPr/>
+          <w:p>
+            <w:pPr>
+              <w:pStyle w:val="Compact"/>
+              <w:jc w:val="right"/>
+            </w:pPr>
+            <w:r>
+              <w:t xml:space="preserve">640.0</w:t>
+            </w:r>
+          </w:p>
+        </w:tc>
+        <w:tc>
+          <w:tcPr/>
           <w:p>
             <w:pPr>
               <w:pStyle w:val="Compact"/>
@@ -709,6 +774,7 @@
           </w:p>
         </w:tc>
         <w:tc>
+          <w:tcPr/>
           <w:p>
             <w:pPr>
               <w:pStyle w:val="Compact"/>
@@ -720,6 +786,7 @@
           </w:p>
         </w:tc>
         <w:tc>
+          <w:tcPr/>
           <w:p>
             <w:pPr>
               <w:pStyle w:val="Compact"/>
@@ -731,6 +798,7 @@
           </w:p>
         </w:tc>
         <w:tc>
+          <w:tcPr/>
           <w:p>
             <w:pPr>
               <w:pStyle w:val="Compact"/>
@@ -742,6 +810,7 @@
           </w:p>
         </w:tc>
         <w:tc>
+          <w:tcPr/>
           <w:p>
             <w:pPr>
               <w:pStyle w:val="Compact"/>
@@ -755,6 +824,7 @@
       </w:tr>
       <w:tr>
         <w:tc>
+          <w:tcPr/>
           <w:p>
             <w:pPr>
               <w:pStyle w:val="Compact"/>
@@ -766,17 +836,19 @@
           </w:p>
         </w:tc>
         <w:tc>
-          <w:p>
-            <w:pPr>
-              <w:pStyle w:val="Compact"/>
-              <w:jc w:val="right"/>
-            </w:pPr>
-            <w:r>
-              <w:t xml:space="preserve">5846.5</w:t>
-            </w:r>
-          </w:p>
-        </w:tc>
-        <w:tc>
+          <w:tcPr/>
+          <w:p>
+            <w:pPr>
+              <w:pStyle w:val="Compact"/>
+              <w:jc w:val="right"/>
+            </w:pPr>
+            <w:r>
+              <w:t xml:space="preserve">5805.0</w:t>
+            </w:r>
+          </w:p>
+        </w:tc>
+        <w:tc>
+          <w:tcPr/>
           <w:p>
             <w:pPr>
               <w:pStyle w:val="Compact"/>
@@ -788,6 +860,7 @@
           </w:p>
         </w:tc>
         <w:tc>
+          <w:tcPr/>
           <w:p>
             <w:pPr>
               <w:pStyle w:val="Compact"/>
@@ -799,17 +872,19 @@
           </w:p>
         </w:tc>
         <w:tc>
-          <w:p>
-            <w:pPr>
-              <w:pStyle w:val="Compact"/>
-              <w:jc w:val="right"/>
-            </w:pPr>
-            <w:r>
-              <w:t xml:space="preserve">61</w:t>
-            </w:r>
-          </w:p>
-        </w:tc>
-        <w:tc>
+          <w:tcPr/>
+          <w:p>
+            <w:pPr>
+              <w:pStyle w:val="Compact"/>
+              <w:jc w:val="right"/>
+            </w:pPr>
+            <w:r>
+              <w:t xml:space="preserve">62</w:t>
+            </w:r>
+          </w:p>
+        </w:tc>
+        <w:tc>
+          <w:tcPr/>
           <w:p>
             <w:pPr>
               <w:pStyle w:val="Compact"/>
@@ -821,19 +896,21 @@
           </w:p>
         </w:tc>
         <w:tc>
-          <w:p>
-            <w:pPr>
-              <w:pStyle w:val="Compact"/>
-              <w:jc w:val="right"/>
-            </w:pPr>
-            <w:r>
-              <w:t xml:space="preserve">55</w:t>
+          <w:tcPr/>
+          <w:p>
+            <w:pPr>
+              <w:pStyle w:val="Compact"/>
+              <w:jc w:val="right"/>
+            </w:pPr>
+            <w:r>
+              <w:t xml:space="preserve">56</w:t>
             </w:r>
           </w:p>
         </w:tc>
       </w:tr>
       <w:tr>
         <w:tc>
+          <w:tcPr/>
           <w:p>
             <w:pPr>
               <w:pStyle w:val="Compact"/>
@@ -845,17 +922,19 @@
           </w:p>
         </w:tc>
         <w:tc>
-          <w:p>
-            <w:pPr>
-              <w:pStyle w:val="Compact"/>
-              <w:jc w:val="right"/>
-            </w:pPr>
-            <w:r>
-              <w:t xml:space="preserve">4395.0</w:t>
-            </w:r>
-          </w:p>
-        </w:tc>
-        <w:tc>
+          <w:tcPr/>
+          <w:p>
+            <w:pPr>
+              <w:pStyle w:val="Compact"/>
+              <w:jc w:val="right"/>
+            </w:pPr>
+            <w:r>
+              <w:t xml:space="preserve">4374.0</w:t>
+            </w:r>
+          </w:p>
+        </w:tc>
+        <w:tc>
+          <w:tcPr/>
           <w:p>
             <w:pPr>
               <w:pStyle w:val="Compact"/>
@@ -867,17 +946,19 @@
           </w:p>
         </w:tc>
         <w:tc>
-          <w:p>
-            <w:pPr>
-              <w:pStyle w:val="Compact"/>
-              <w:jc w:val="right"/>
-            </w:pPr>
-            <w:r>
-              <w:t xml:space="preserve">209</w:t>
-            </w:r>
-          </w:p>
-        </w:tc>
-        <w:tc>
+          <w:tcPr/>
+          <w:p>
+            <w:pPr>
+              <w:pStyle w:val="Compact"/>
+              <w:jc w:val="right"/>
+            </w:pPr>
+            <w:r>
+              <w:t xml:space="preserve">208</w:t>
+            </w:r>
+          </w:p>
+        </w:tc>
+        <w:tc>
+          <w:tcPr/>
           <w:p>
             <w:pPr>
               <w:pStyle w:val="Compact"/>
@@ -889,17 +970,19 @@
           </w:p>
         </w:tc>
         <w:tc>
-          <w:p>
-            <w:pPr>
-              <w:pStyle w:val="Compact"/>
-              <w:jc w:val="right"/>
-            </w:pPr>
-            <w:r>
-              <w:t xml:space="preserve">180</w:t>
-            </w:r>
-          </w:p>
-        </w:tc>
-        <w:tc>
+          <w:tcPr/>
+          <w:p>
+            <w:pPr>
+              <w:pStyle w:val="Compact"/>
+              <w:jc w:val="right"/>
+            </w:pPr>
+            <w:r>
+              <w:t xml:space="preserve">179</w:t>
+            </w:r>
+          </w:p>
+        </w:tc>
+        <w:tc>
+          <w:tcPr/>
           <w:p>
             <w:pPr>
               <w:pStyle w:val="Compact"/>
@@ -913,6 +996,7 @@
       </w:tr>
       <w:tr>
         <w:tc>
+          <w:tcPr/>
           <w:p>
             <w:pPr>
               <w:pStyle w:val="Compact"/>
@@ -924,17 +1008,19 @@
           </w:p>
         </w:tc>
         <w:tc>
-          <w:p>
-            <w:pPr>
-              <w:pStyle w:val="Compact"/>
-              <w:jc w:val="right"/>
-            </w:pPr>
-            <w:r>
-              <w:t xml:space="preserve">3926.0</w:t>
-            </w:r>
-          </w:p>
-        </w:tc>
-        <w:tc>
+          <w:tcPr/>
+          <w:p>
+            <w:pPr>
+              <w:pStyle w:val="Compact"/>
+              <w:jc w:val="right"/>
+            </w:pPr>
+            <w:r>
+              <w:t xml:space="preserve">3911.0</w:t>
+            </w:r>
+          </w:p>
+        </w:tc>
+        <w:tc>
+          <w:tcPr/>
           <w:p>
             <w:pPr>
               <w:pStyle w:val="Compact"/>
@@ -946,17 +1032,19 @@
           </w:p>
         </w:tc>
         <w:tc>
-          <w:p>
-            <w:pPr>
-              <w:pStyle w:val="Compact"/>
-              <w:jc w:val="right"/>
-            </w:pPr>
-            <w:r>
-              <w:t xml:space="preserve">470</w:t>
-            </w:r>
-          </w:p>
-        </w:tc>
-        <w:tc>
+          <w:tcPr/>
+          <w:p>
+            <w:pPr>
+              <w:pStyle w:val="Compact"/>
+              <w:jc w:val="right"/>
+            </w:pPr>
+            <w:r>
+              <w:t xml:space="preserve">469</w:t>
+            </w:r>
+          </w:p>
+        </w:tc>
+        <w:tc>
+          <w:tcPr/>
           <w:p>
             <w:pPr>
               <w:pStyle w:val="Compact"/>
@@ -968,17 +1056,19 @@
           </w:p>
         </w:tc>
         <w:tc>
-          <w:p>
-            <w:pPr>
-              <w:pStyle w:val="Compact"/>
-              <w:jc w:val="right"/>
-            </w:pPr>
-            <w:r>
-              <w:t xml:space="preserve">419</w:t>
-            </w:r>
-          </w:p>
-        </w:tc>
-        <w:tc>
+          <w:tcPr/>
+          <w:p>
+            <w:pPr>
+              <w:pStyle w:val="Compact"/>
+              <w:jc w:val="right"/>
+            </w:pPr>
+            <w:r>
+              <w:t xml:space="preserve">418</w:t>
+            </w:r>
+          </w:p>
+        </w:tc>
+        <w:tc>
+          <w:tcPr/>
           <w:p>
             <w:pPr>
               <w:pStyle w:val="Compact"/>
@@ -992,6 +1082,7 @@
       </w:tr>
       <w:tr>
         <w:tc>
+          <w:tcPr/>
           <w:p>
             <w:pPr>
               <w:pStyle w:val="Compact"/>
@@ -1003,17 +1094,19 @@
           </w:p>
         </w:tc>
         <w:tc>
-          <w:p>
-            <w:pPr>
-              <w:pStyle w:val="Compact"/>
-              <w:jc w:val="right"/>
-            </w:pPr>
-            <w:r>
-              <w:t xml:space="preserve">3433.0</w:t>
-            </w:r>
-          </w:p>
-        </w:tc>
-        <w:tc>
+          <w:tcPr/>
+          <w:p>
+            <w:pPr>
+              <w:pStyle w:val="Compact"/>
+              <w:jc w:val="right"/>
+            </w:pPr>
+            <w:r>
+              <w:t xml:space="preserve">3419.0</w:t>
+            </w:r>
+          </w:p>
+        </w:tc>
+        <w:tc>
+          <w:tcPr/>
           <w:p>
             <w:pPr>
               <w:pStyle w:val="Compact"/>
@@ -1025,17 +1118,19 @@
           </w:p>
         </w:tc>
         <w:tc>
-          <w:p>
-            <w:pPr>
-              <w:pStyle w:val="Compact"/>
-              <w:jc w:val="right"/>
-            </w:pPr>
-            <w:r>
-              <w:t xml:space="preserve">337</w:t>
-            </w:r>
-          </w:p>
-        </w:tc>
-        <w:tc>
+          <w:tcPr/>
+          <w:p>
+            <w:pPr>
+              <w:pStyle w:val="Compact"/>
+              <w:jc w:val="right"/>
+            </w:pPr>
+            <w:r>
+              <w:t xml:space="preserve">336</w:t>
+            </w:r>
+          </w:p>
+        </w:tc>
+        <w:tc>
+          <w:tcPr/>
           <w:p>
             <w:pPr>
               <w:pStyle w:val="Compact"/>
@@ -1047,17 +1142,19 @@
           </w:p>
         </w:tc>
         <w:tc>
-          <w:p>
-            <w:pPr>
-              <w:pStyle w:val="Compact"/>
-              <w:jc w:val="right"/>
-            </w:pPr>
-            <w:r>
-              <w:t xml:space="preserve">277</w:t>
-            </w:r>
-          </w:p>
-        </w:tc>
-        <w:tc>
+          <w:tcPr/>
+          <w:p>
+            <w:pPr>
+              <w:pStyle w:val="Compact"/>
+              <w:jc w:val="right"/>
+            </w:pPr>
+            <w:r>
+              <w:t xml:space="preserve">276</w:t>
+            </w:r>
+          </w:p>
+        </w:tc>
+        <w:tc>
+          <w:tcPr/>
           <w:p>
             <w:pPr>
               <w:pStyle w:val="Compact"/>
@@ -1071,6 +1168,7 @@
       </w:tr>
       <w:tr>
         <w:tc>
+          <w:tcPr/>
           <w:p>
             <w:pPr>
               <w:pStyle w:val="Compact"/>
@@ -1082,17 +1180,19 @@
           </w:p>
         </w:tc>
         <w:tc>
-          <w:p>
-            <w:pPr>
-              <w:pStyle w:val="Compact"/>
-              <w:jc w:val="right"/>
-            </w:pPr>
-            <w:r>
-              <w:t xml:space="preserve">3315.5</w:t>
-            </w:r>
-          </w:p>
-        </w:tc>
-        <w:tc>
+          <w:tcPr/>
+          <w:p>
+            <w:pPr>
+              <w:pStyle w:val="Compact"/>
+              <w:jc w:val="right"/>
+            </w:pPr>
+            <w:r>
+              <w:t xml:space="preserve">3274.0</w:t>
+            </w:r>
+          </w:p>
+        </w:tc>
+        <w:tc>
+          <w:tcPr/>
           <w:p>
             <w:pPr>
               <w:pStyle w:val="Compact"/>
@@ -1104,17 +1204,19 @@
           </w:p>
         </w:tc>
         <w:tc>
-          <w:p>
-            <w:pPr>
-              <w:pStyle w:val="Compact"/>
-              <w:jc w:val="right"/>
-            </w:pPr>
-            <w:r>
-              <w:t xml:space="preserve">182</w:t>
-            </w:r>
-          </w:p>
-        </w:tc>
-        <w:tc>
+          <w:tcPr/>
+          <w:p>
+            <w:pPr>
+              <w:pStyle w:val="Compact"/>
+              <w:jc w:val="right"/>
+            </w:pPr>
+            <w:r>
+              <w:t xml:space="preserve">181</w:t>
+            </w:r>
+          </w:p>
+        </w:tc>
+        <w:tc>
+          <w:tcPr/>
           <w:p>
             <w:pPr>
               <w:pStyle w:val="Compact"/>
@@ -1126,17 +1228,19 @@
           </w:p>
         </w:tc>
         <w:tc>
-          <w:p>
-            <w:pPr>
-              <w:pStyle w:val="Compact"/>
-              <w:jc w:val="right"/>
-            </w:pPr>
-            <w:r>
-              <w:t xml:space="preserve">155</w:t>
-            </w:r>
-          </w:p>
-        </w:tc>
-        <w:tc>
+          <w:tcPr/>
+          <w:p>
+            <w:pPr>
+              <w:pStyle w:val="Compact"/>
+              <w:jc w:val="right"/>
+            </w:pPr>
+            <w:r>
+              <w:t xml:space="preserve">154</w:t>
+            </w:r>
+          </w:p>
+        </w:tc>
+        <w:tc>
+          <w:tcPr/>
           <w:p>
             <w:pPr>
               <w:pStyle w:val="Compact"/>
@@ -1150,6 +1254,7 @@
       </w:tr>
       <w:tr>
         <w:tc>
+          <w:tcPr/>
           <w:p>
             <w:pPr>
               <w:pStyle w:val="Compact"/>
@@ -1161,17 +1266,19 @@
           </w:p>
         </w:tc>
         <w:tc>
-          <w:p>
-            <w:pPr>
-              <w:pStyle w:val="Compact"/>
-              <w:jc w:val="right"/>
-            </w:pPr>
-            <w:r>
-              <w:t xml:space="preserve">6896.0</w:t>
-            </w:r>
-          </w:p>
-        </w:tc>
-        <w:tc>
+          <w:tcPr/>
+          <w:p>
+            <w:pPr>
+              <w:pStyle w:val="Compact"/>
+              <w:jc w:val="right"/>
+            </w:pPr>
+            <w:r>
+              <w:t xml:space="preserve">6965.0</w:t>
+            </w:r>
+          </w:p>
+        </w:tc>
+        <w:tc>
+          <w:tcPr/>
           <w:p>
             <w:pPr>
               <w:pStyle w:val="Compact"/>
@@ -1183,6 +1290,7 @@
           </w:p>
         </w:tc>
         <w:tc>
+          <w:tcPr/>
           <w:p>
             <w:pPr>
               <w:pStyle w:val="Compact"/>
@@ -1194,6 +1302,7 @@
           </w:p>
         </w:tc>
         <w:tc>
+          <w:tcPr/>
           <w:p>
             <w:pPr>
               <w:pStyle w:val="Compact"/>
@@ -1205,6 +1314,7 @@
           </w:p>
         </w:tc>
         <w:tc>
+          <w:tcPr/>
           <w:p>
             <w:pPr>
               <w:pStyle w:val="Compact"/>
@@ -1216,6 +1326,7 @@
           </w:p>
         </w:tc>
         <w:tc>
+          <w:tcPr/>
           <w:p>
             <w:pPr>
               <w:pStyle w:val="Compact"/>
@@ -1229,6 +1340,7 @@
       </w:tr>
       <w:tr>
         <w:tc>
+          <w:tcPr/>
           <w:p>
             <w:pPr>
               <w:pStyle w:val="Compact"/>
@@ -1240,17 +1352,19 @@
           </w:p>
         </w:tc>
         <w:tc>
-          <w:p>
-            <w:pPr>
-              <w:pStyle w:val="Compact"/>
-              <w:jc w:val="right"/>
-            </w:pPr>
-            <w:r>
-              <w:t xml:space="preserve">7608.0</w:t>
-            </w:r>
-          </w:p>
-        </w:tc>
-        <w:tc>
+          <w:tcPr/>
+          <w:p>
+            <w:pPr>
+              <w:pStyle w:val="Compact"/>
+              <w:jc w:val="right"/>
+            </w:pPr>
+            <w:r>
+              <w:t xml:space="preserve">7701.0</w:t>
+            </w:r>
+          </w:p>
+        </w:tc>
+        <w:tc>
+          <w:tcPr/>
           <w:p>
             <w:pPr>
               <w:pStyle w:val="Compact"/>
@@ -1262,6 +1376,7 @@
           </w:p>
         </w:tc>
         <w:tc>
+          <w:tcPr/>
           <w:p>
             <w:pPr>
               <w:pStyle w:val="Compact"/>
@@ -1273,6 +1388,7 @@
           </w:p>
         </w:tc>
         <w:tc>
+          <w:tcPr/>
           <w:p>
             <w:pPr>
               <w:pStyle w:val="Compact"/>
@@ -1284,6 +1400,7 @@
           </w:p>
         </w:tc>
         <w:tc>
+          <w:tcPr/>
           <w:p>
             <w:pPr>
               <w:pStyle w:val="Compact"/>
@@ -1295,6 +1412,7 @@
           </w:p>
         </w:tc>
         <w:tc>
+          <w:tcPr/>
           <w:p>
             <w:pPr>
               <w:pStyle w:val="Compact"/>
@@ -1308,6 +1426,7 @@
       </w:tr>
       <w:tr>
         <w:tc>
+          <w:tcPr/>
           <w:p>
             <w:pPr>
               <w:pStyle w:val="Compact"/>
@@ -1319,17 +1438,19 @@
           </w:p>
         </w:tc>
         <w:tc>
-          <w:p>
-            <w:pPr>
-              <w:pStyle w:val="Compact"/>
-              <w:jc w:val="right"/>
-            </w:pPr>
-            <w:r>
-              <w:t xml:space="preserve">6609.0</w:t>
-            </w:r>
-          </w:p>
-        </w:tc>
-        <w:tc>
+          <w:tcPr/>
+          <w:p>
+            <w:pPr>
+              <w:pStyle w:val="Compact"/>
+              <w:jc w:val="right"/>
+            </w:pPr>
+            <w:r>
+              <w:t xml:space="preserve">6683.0</w:t>
+            </w:r>
+          </w:p>
+        </w:tc>
+        <w:tc>
+          <w:tcPr/>
           <w:p>
             <w:pPr>
               <w:pStyle w:val="Compact"/>
@@ -1341,6 +1462,7 @@
           </w:p>
         </w:tc>
         <w:tc>
+          <w:tcPr/>
           <w:p>
             <w:pPr>
               <w:pStyle w:val="Compact"/>
@@ -1352,6 +1474,7 @@
           </w:p>
         </w:tc>
         <w:tc>
+          <w:tcPr/>
           <w:p>
             <w:pPr>
               <w:pStyle w:val="Compact"/>
@@ -1363,6 +1486,7 @@
           </w:p>
         </w:tc>
         <w:tc>
+          <w:tcPr/>
           <w:p>
             <w:pPr>
               <w:pStyle w:val="Compact"/>
@@ -1374,6 +1498,7 @@
           </w:p>
         </w:tc>
         <w:tc>
+          <w:tcPr/>
           <w:p>
             <w:pPr>
               <w:pStyle w:val="Compact"/>
@@ -1387,6 +1512,7 @@
       </w:tr>
       <w:tr>
         <w:tc>
+          <w:tcPr/>
           <w:p>
             <w:pPr>
               <w:pStyle w:val="Compact"/>
@@ -1398,17 +1524,19 @@
           </w:p>
         </w:tc>
         <w:tc>
-          <w:p>
-            <w:pPr>
-              <w:pStyle w:val="Compact"/>
-              <w:jc w:val="right"/>
-            </w:pPr>
-            <w:r>
-              <w:t xml:space="preserve">9741.5</w:t>
-            </w:r>
-          </w:p>
-        </w:tc>
-        <w:tc>
+          <w:tcPr/>
+          <w:p>
+            <w:pPr>
+              <w:pStyle w:val="Compact"/>
+              <w:jc w:val="right"/>
+            </w:pPr>
+            <w:r>
+              <w:t xml:space="preserve">9835.0</w:t>
+            </w:r>
+          </w:p>
+        </w:tc>
+        <w:tc>
+          <w:tcPr/>
           <w:p>
             <w:pPr>
               <w:pStyle w:val="Compact"/>
@@ -1420,6 +1548,7 @@
           </w:p>
         </w:tc>
         <w:tc>
+          <w:tcPr/>
           <w:p>
             <w:pPr>
               <w:pStyle w:val="Compact"/>
@@ -1431,17 +1560,19 @@
           </w:p>
         </w:tc>
         <w:tc>
-          <w:p>
-            <w:pPr>
-              <w:pStyle w:val="Compact"/>
-              <w:jc w:val="right"/>
-            </w:pPr>
-            <w:r>
-              <w:t xml:space="preserve">36</w:t>
-            </w:r>
-          </w:p>
-        </w:tc>
-        <w:tc>
+          <w:tcPr/>
+          <w:p>
+            <w:pPr>
+              <w:pStyle w:val="Compact"/>
+              <w:jc w:val="right"/>
+            </w:pPr>
+            <w:r>
+              <w:t xml:space="preserve">35</w:t>
+            </w:r>
+          </w:p>
+        </w:tc>
+        <w:tc>
+          <w:tcPr/>
           <w:p>
             <w:pPr>
               <w:pStyle w:val="Compact"/>
@@ -1453,19 +1584,21 @@
           </w:p>
         </w:tc>
         <w:tc>
-          <w:p>
-            <w:pPr>
-              <w:pStyle w:val="Compact"/>
-              <w:jc w:val="right"/>
-            </w:pPr>
-            <w:r>
-              <w:t xml:space="preserve">32</w:t>
+          <w:tcPr/>
+          <w:p>
+            <w:pPr>
+              <w:pStyle w:val="Compact"/>
+              <w:jc w:val="right"/>
+            </w:pPr>
+            <w:r>
+              <w:t xml:space="preserve">31</w:t>
             </w:r>
           </w:p>
         </w:tc>
       </w:tr>
       <w:tr>
         <w:tc>
+          <w:tcPr/>
           <w:p>
             <w:pPr>
               <w:pStyle w:val="Compact"/>
@@ -1477,17 +1610,19 @@
           </w:p>
         </w:tc>
         <w:tc>
-          <w:p>
-            <w:pPr>
-              <w:pStyle w:val="Compact"/>
-              <w:jc w:val="right"/>
-            </w:pPr>
-            <w:r>
-              <w:t xml:space="preserve">10904.0</w:t>
-            </w:r>
-          </w:p>
-        </w:tc>
-        <w:tc>
+          <w:tcPr/>
+          <w:p>
+            <w:pPr>
+              <w:pStyle w:val="Compact"/>
+              <w:jc w:val="right"/>
+            </w:pPr>
+            <w:r>
+              <w:t xml:space="preserve">11068.5</w:t>
+            </w:r>
+          </w:p>
+        </w:tc>
+        <w:tc>
+          <w:tcPr/>
           <w:p>
             <w:pPr>
               <w:pStyle w:val="Compact"/>
@@ -1499,6 +1634,7 @@
           </w:p>
         </w:tc>
         <w:tc>
+          <w:tcPr/>
           <w:p>
             <w:pPr>
               <w:pStyle w:val="Compact"/>
@@ -1510,6 +1646,7 @@
           </w:p>
         </w:tc>
         <w:tc>
+          <w:tcPr/>
           <w:p>
             <w:pPr>
               <w:pStyle w:val="Compact"/>
@@ -1521,6 +1658,7 @@
           </w:p>
         </w:tc>
         <w:tc>
+          <w:tcPr/>
           <w:p>
             <w:pPr>
               <w:pStyle w:val="Compact"/>
@@ -1532,6 +1670,7 @@
           </w:p>
         </w:tc>
         <w:tc>
+          <w:tcPr/>
           <w:p>
             <w:pPr>
               <w:pStyle w:val="Compact"/>
@@ -1545,6 +1684,7 @@
       </w:tr>
       <w:tr>
         <w:tc>
+          <w:tcPr/>
           <w:p>
             <w:pPr>
               <w:pStyle w:val="Compact"/>
@@ -1556,17 +1696,19 @@
           </w:p>
         </w:tc>
         <w:tc>
-          <w:p>
-            <w:pPr>
-              <w:pStyle w:val="Compact"/>
-              <w:jc w:val="right"/>
-            </w:pPr>
-            <w:r>
-              <w:t xml:space="preserve">12417.5</w:t>
-            </w:r>
-          </w:p>
-        </w:tc>
-        <w:tc>
+          <w:tcPr/>
+          <w:p>
+            <w:pPr>
+              <w:pStyle w:val="Compact"/>
+              <w:jc w:val="right"/>
+            </w:pPr>
+            <w:r>
+              <w:t xml:space="preserve">12560.0</w:t>
+            </w:r>
+          </w:p>
+        </w:tc>
+        <w:tc>
+          <w:tcPr/>
           <w:p>
             <w:pPr>
               <w:pStyle w:val="Compact"/>
@@ -1578,6 +1720,7 @@
           </w:p>
         </w:tc>
         <w:tc>
+          <w:tcPr/>
           <w:p>
             <w:pPr>
               <w:pStyle w:val="Compact"/>
@@ -1589,6 +1732,7 @@
           </w:p>
         </w:tc>
         <w:tc>
+          <w:tcPr/>
           <w:p>
             <w:pPr>
               <w:pStyle w:val="Compact"/>
@@ -1600,6 +1744,7 @@
           </w:p>
         </w:tc>
         <w:tc>
+          <w:tcPr/>
           <w:p>
             <w:pPr>
               <w:pStyle w:val="Compact"/>
@@ -1611,6 +1756,7 @@
           </w:p>
         </w:tc>
         <w:tc>
+          <w:tcPr/>
           <w:p>
             <w:pPr>
               <w:pStyle w:val="Compact"/>
@@ -1624,6 +1770,7 @@
       </w:tr>
       <w:tr>
         <w:tc>
+          <w:tcPr/>
           <w:p>
             <w:pPr>
               <w:pStyle w:val="Compact"/>
@@ -1635,17 +1782,19 @@
           </w:p>
         </w:tc>
         <w:tc>
-          <w:p>
-            <w:pPr>
-              <w:pStyle w:val="Compact"/>
-              <w:jc w:val="right"/>
-            </w:pPr>
-            <w:r>
-              <w:t xml:space="preserve">15387.5</w:t>
-            </w:r>
-          </w:p>
-        </w:tc>
-        <w:tc>
+          <w:tcPr/>
+          <w:p>
+            <w:pPr>
+              <w:pStyle w:val="Compact"/>
+              <w:jc w:val="right"/>
+            </w:pPr>
+            <w:r>
+              <w:t xml:space="preserve">15656.0</w:t>
+            </w:r>
+          </w:p>
+        </w:tc>
+        <w:tc>
+          <w:tcPr/>
           <w:p>
             <w:pPr>
               <w:pStyle w:val="Compact"/>
@@ -1657,39 +1806,19 @@
           </w:p>
         </w:tc>
         <w:tc>
-          <w:p>
-            <w:pPr>
-              <w:pStyle w:val="Compact"/>
-              <w:jc w:val="right"/>
-            </w:pPr>
-            <w:r>
-              <w:t xml:space="preserve">388</w:t>
-            </w:r>
-          </w:p>
-        </w:tc>
-        <w:tc>
-          <w:p>
-            <w:pPr>
-              <w:pStyle w:val="Compact"/>
-              <w:jc w:val="right"/>
-            </w:pPr>
-            <w:r>
-              <w:t xml:space="preserve">38</w:t>
-            </w:r>
-          </w:p>
-        </w:tc>
-        <w:tc>
-          <w:p>
-            <w:pPr>
-              <w:pStyle w:val="Compact"/>
-              <w:jc w:val="right"/>
-            </w:pPr>
-            <w:r>
-              <w:t xml:space="preserve">377</w:t>
-            </w:r>
-          </w:p>
-        </w:tc>
-        <w:tc>
+          <w:tcPr/>
+          <w:p>
+            <w:pPr>
+              <w:pStyle w:val="Compact"/>
+              <w:jc w:val="right"/>
+            </w:pPr>
+            <w:r>
+              <w:t xml:space="preserve">387</w:t>
+            </w:r>
+          </w:p>
+        </w:tc>
+        <w:tc>
+          <w:tcPr/>
           <w:p>
             <w:pPr>
               <w:pStyle w:val="Compact"/>
@@ -1697,12 +1826,37 @@
             </w:pPr>
             <w:r>
               <w:t xml:space="preserve">37</w:t>
+            </w:r>
+          </w:p>
+        </w:tc>
+        <w:tc>
+          <w:tcPr/>
+          <w:p>
+            <w:pPr>
+              <w:pStyle w:val="Compact"/>
+              <w:jc w:val="right"/>
+            </w:pPr>
+            <w:r>
+              <w:t xml:space="preserve">376</w:t>
+            </w:r>
+          </w:p>
+        </w:tc>
+        <w:tc>
+          <w:tcPr/>
+          <w:p>
+            <w:pPr>
+              <w:pStyle w:val="Compact"/>
+              <w:jc w:val="right"/>
+            </w:pPr>
+            <w:r>
+              <w:t xml:space="preserve">36</w:t>
             </w:r>
           </w:p>
         </w:tc>
       </w:tr>
       <w:tr>
         <w:tc>
+          <w:tcPr/>
           <w:p>
             <w:pPr>
               <w:pStyle w:val="Compact"/>
@@ -1714,17 +1868,19 @@
           </w:p>
         </w:tc>
         <w:tc>
-          <w:p>
-            <w:pPr>
-              <w:pStyle w:val="Compact"/>
-              <w:jc w:val="right"/>
-            </w:pPr>
-            <w:r>
-              <w:t xml:space="preserve">7129.5</w:t>
-            </w:r>
-          </w:p>
-        </w:tc>
-        <w:tc>
+          <w:tcPr/>
+          <w:p>
+            <w:pPr>
+              <w:pStyle w:val="Compact"/>
+              <w:jc w:val="right"/>
+            </w:pPr>
+            <w:r>
+              <w:t xml:space="preserve">7151.0</w:t>
+            </w:r>
+          </w:p>
+        </w:tc>
+        <w:tc>
+          <w:tcPr/>
           <w:p>
             <w:pPr>
               <w:pStyle w:val="Compact"/>
@@ -1736,6 +1892,7 @@
           </w:p>
         </w:tc>
         <w:tc>
+          <w:tcPr/>
           <w:p>
             <w:pPr>
               <w:pStyle w:val="Compact"/>
@@ -1747,6 +1904,7 @@
           </w:p>
         </w:tc>
         <w:tc>
+          <w:tcPr/>
           <w:p>
             <w:pPr>
               <w:pStyle w:val="Compact"/>
@@ -1758,6 +1916,7 @@
           </w:p>
         </w:tc>
         <w:tc>
+          <w:tcPr/>
           <w:p>
             <w:pPr>
               <w:pStyle w:val="Compact"/>
@@ -1769,6 +1928,7 @@
           </w:p>
         </w:tc>
         <w:tc>
+          <w:tcPr/>
           <w:p>
             <w:pPr>
               <w:pStyle w:val="Compact"/>
@@ -1782,6 +1942,7 @@
       </w:tr>
       <w:tr>
         <w:tc>
+          <w:tcPr/>
           <w:p>
             <w:pPr>
               <w:pStyle w:val="Compact"/>
@@ -1793,17 +1954,19 @@
           </w:p>
         </w:tc>
         <w:tc>
-          <w:p>
-            <w:pPr>
-              <w:pStyle w:val="Compact"/>
-              <w:jc w:val="right"/>
-            </w:pPr>
-            <w:r>
-              <w:t xml:space="preserve">3992.0</w:t>
-            </w:r>
-          </w:p>
-        </w:tc>
-        <w:tc>
+          <w:tcPr/>
+          <w:p>
+            <w:pPr>
+              <w:pStyle w:val="Compact"/>
+              <w:jc w:val="right"/>
+            </w:pPr>
+            <w:r>
+              <w:t xml:space="preserve">3978.0</w:t>
+            </w:r>
+          </w:p>
+        </w:tc>
+        <w:tc>
+          <w:tcPr/>
           <w:p>
             <w:pPr>
               <w:pStyle w:val="Compact"/>
@@ -1815,52 +1978,57 @@
           </w:p>
         </w:tc>
         <w:tc>
-          <w:p>
-            <w:pPr>
-              <w:pStyle w:val="Compact"/>
-              <w:jc w:val="right"/>
-            </w:pPr>
-            <w:r>
-              <w:t xml:space="preserve">89</w:t>
-            </w:r>
-          </w:p>
-        </w:tc>
-        <w:tc>
-          <w:p>
-            <w:pPr>
-              <w:pStyle w:val="Compact"/>
-              <w:jc w:val="right"/>
-            </w:pPr>
-            <w:r>
-              <w:t xml:space="preserve">19</w:t>
-            </w:r>
-          </w:p>
-        </w:tc>
-        <w:tc>
-          <w:p>
-            <w:pPr>
-              <w:pStyle w:val="Compact"/>
-              <w:jc w:val="right"/>
-            </w:pPr>
-            <w:r>
-              <w:t xml:space="preserve">76</w:t>
-            </w:r>
-          </w:p>
-        </w:tc>
-        <w:tc>
-          <w:p>
-            <w:pPr>
-              <w:pStyle w:val="Compact"/>
-              <w:jc w:val="right"/>
-            </w:pPr>
-            <w:r>
-              <w:t xml:space="preserve">16</w:t>
+          <w:tcPr/>
+          <w:p>
+            <w:pPr>
+              <w:pStyle w:val="Compact"/>
+              <w:jc w:val="right"/>
+            </w:pPr>
+            <w:r>
+              <w:t xml:space="preserve">88</w:t>
+            </w:r>
+          </w:p>
+        </w:tc>
+        <w:tc>
+          <w:tcPr/>
+          <w:p>
+            <w:pPr>
+              <w:pStyle w:val="Compact"/>
+              <w:jc w:val="right"/>
+            </w:pPr>
+            <w:r>
+              <w:t xml:space="preserve">18</w:t>
+            </w:r>
+          </w:p>
+        </w:tc>
+        <w:tc>
+          <w:tcPr/>
+          <w:p>
+            <w:pPr>
+              <w:pStyle w:val="Compact"/>
+              <w:jc w:val="right"/>
+            </w:pPr>
+            <w:r>
+              <w:t xml:space="preserve">75</w:t>
+            </w:r>
+          </w:p>
+        </w:tc>
+        <w:tc>
+          <w:tcPr/>
+          <w:p>
+            <w:pPr>
+              <w:pStyle w:val="Compact"/>
+              <w:jc w:val="right"/>
+            </w:pPr>
+            <w:r>
+              <w:t xml:space="preserve">15</w:t>
             </w:r>
           </w:p>
         </w:tc>
       </w:tr>
       <w:tr>
         <w:tc>
+          <w:tcPr/>
           <w:p>
             <w:pPr>
               <w:pStyle w:val="Compact"/>
@@ -1872,17 +2040,19 @@
           </w:p>
         </w:tc>
         <w:tc>
-          <w:p>
-            <w:pPr>
-              <w:pStyle w:val="Compact"/>
-              <w:jc w:val="right"/>
-            </w:pPr>
-            <w:r>
-              <w:t xml:space="preserve">9456.0</w:t>
-            </w:r>
-          </w:p>
-        </w:tc>
-        <w:tc>
+          <w:tcPr/>
+          <w:p>
+            <w:pPr>
+              <w:pStyle w:val="Compact"/>
+              <w:jc w:val="right"/>
+            </w:pPr>
+            <w:r>
+              <w:t xml:space="preserve">9477.0</w:t>
+            </w:r>
+          </w:p>
+        </w:tc>
+        <w:tc>
+          <w:tcPr/>
           <w:p>
             <w:pPr>
               <w:pStyle w:val="Compact"/>
@@ -1894,17 +2064,19 @@
           </w:p>
         </w:tc>
         <w:tc>
-          <w:p>
-            <w:pPr>
-              <w:pStyle w:val="Compact"/>
-              <w:jc w:val="right"/>
-            </w:pPr>
-            <w:r>
-              <w:t xml:space="preserve">89</w:t>
-            </w:r>
-          </w:p>
-        </w:tc>
-        <w:tc>
+          <w:tcPr/>
+          <w:p>
+            <w:pPr>
+              <w:pStyle w:val="Compact"/>
+              <w:jc w:val="right"/>
+            </w:pPr>
+            <w:r>
+              <w:t xml:space="preserve">88</w:t>
+            </w:r>
+          </w:p>
+        </w:tc>
+        <w:tc>
+          <w:tcPr/>
           <w:p>
             <w:pPr>
               <w:pStyle w:val="Compact"/>
@@ -1916,17 +2088,19 @@
           </w:p>
         </w:tc>
         <w:tc>
-          <w:p>
-            <w:pPr>
-              <w:pStyle w:val="Compact"/>
-              <w:jc w:val="right"/>
-            </w:pPr>
-            <w:r>
-              <w:t xml:space="preserve">77</w:t>
-            </w:r>
-          </w:p>
-        </w:tc>
-        <w:tc>
+          <w:tcPr/>
+          <w:p>
+            <w:pPr>
+              <w:pStyle w:val="Compact"/>
+              <w:jc w:val="right"/>
+            </w:pPr>
+            <w:r>
+              <w:t xml:space="preserve">76</w:t>
+            </w:r>
+          </w:p>
+        </w:tc>
+        <w:tc>
+          <w:tcPr/>
           <w:p>
             <w:pPr>
               <w:pStyle w:val="Compact"/>
@@ -1940,6 +2114,7 @@
       </w:tr>
       <w:tr>
         <w:tc>
+          <w:tcPr/>
           <w:p>
             <w:pPr>
               <w:pStyle w:val="Compact"/>
@@ -1951,17 +2126,19 @@
           </w:p>
         </w:tc>
         <w:tc>
-          <w:p>
-            <w:pPr>
-              <w:pStyle w:val="Compact"/>
-              <w:jc w:val="right"/>
-            </w:pPr>
-            <w:r>
-              <w:t xml:space="preserve">2427.5</w:t>
-            </w:r>
-          </w:p>
-        </w:tc>
-        <w:tc>
+          <w:tcPr/>
+          <w:p>
+            <w:pPr>
+              <w:pStyle w:val="Compact"/>
+              <w:jc w:val="right"/>
+            </w:pPr>
+            <w:r>
+              <w:t xml:space="preserve">2325.0</w:t>
+            </w:r>
+          </w:p>
+        </w:tc>
+        <w:tc>
+          <w:tcPr/>
           <w:p>
             <w:pPr>
               <w:pStyle w:val="Compact"/>
@@ -1973,6 +2150,7 @@
           </w:p>
         </w:tc>
         <w:tc>
+          <w:tcPr/>
           <w:p>
             <w:pPr>
               <w:pStyle w:val="Compact"/>
@@ -1984,6 +2162,7 @@
           </w:p>
         </w:tc>
         <w:tc>
+          <w:tcPr/>
           <w:p>
             <w:pPr>
               <w:pStyle w:val="Compact"/>
@@ -1995,6 +2174,7 @@
           </w:p>
         </w:tc>
         <w:tc>
+          <w:tcPr/>
           <w:p>
             <w:pPr>
               <w:pStyle w:val="Compact"/>
@@ -2006,6 +2186,7 @@
           </w:p>
         </w:tc>
         <w:tc>
+          <w:tcPr/>
           <w:p>
             <w:pPr>
               <w:pStyle w:val="Compact"/>
@@ -2019,6 +2200,7 @@
       </w:tr>
       <w:tr>
         <w:tc>
+          <w:tcPr/>
           <w:p>
             <w:pPr>
               <w:pStyle w:val="Compact"/>
@@ -2030,17 +2212,19 @@
           </w:p>
         </w:tc>
         <w:tc>
-          <w:p>
-            <w:pPr>
-              <w:pStyle w:val="Compact"/>
-              <w:jc w:val="right"/>
-            </w:pPr>
-            <w:r>
-              <w:t xml:space="preserve">2914.0</w:t>
-            </w:r>
-          </w:p>
-        </w:tc>
-        <w:tc>
+          <w:tcPr/>
+          <w:p>
+            <w:pPr>
+              <w:pStyle w:val="Compact"/>
+              <w:jc w:val="right"/>
+            </w:pPr>
+            <w:r>
+              <w:t xml:space="preserve">2820.5</w:t>
+            </w:r>
+          </w:p>
+        </w:tc>
+        <w:tc>
+          <w:tcPr/>
           <w:p>
             <w:pPr>
               <w:pStyle w:val="Compact"/>
@@ -2052,6 +2236,7 @@
           </w:p>
         </w:tc>
         <w:tc>
+          <w:tcPr/>
           <w:p>
             <w:pPr>
               <w:pStyle w:val="Compact"/>
@@ -2063,6 +2248,7 @@
           </w:p>
         </w:tc>
         <w:tc>
+          <w:tcPr/>
           <w:p>
             <w:pPr>
               <w:pStyle w:val="Compact"/>
@@ -2074,6 +2260,7 @@
           </w:p>
         </w:tc>
         <w:tc>
+          <w:tcPr/>
           <w:p>
             <w:pPr>
               <w:pStyle w:val="Compact"/>
@@ -2085,6 +2272,7 @@
           </w:p>
         </w:tc>
         <w:tc>
+          <w:tcPr/>
           <w:p>
             <w:pPr>
               <w:pStyle w:val="Compact"/>
@@ -2098,6 +2286,7 @@
       </w:tr>
       <w:tr>
         <w:tc>
+          <w:tcPr/>
           <w:p>
             <w:pPr>
               <w:pStyle w:val="Compact"/>
@@ -2109,17 +2298,19 @@
           </w:p>
         </w:tc>
         <w:tc>
-          <w:p>
-            <w:pPr>
-              <w:pStyle w:val="Compact"/>
-              <w:jc w:val="right"/>
-            </w:pPr>
-            <w:r>
-              <w:t xml:space="preserve">5001.5</w:t>
-            </w:r>
-          </w:p>
-        </w:tc>
-        <w:tc>
+          <w:tcPr/>
+          <w:p>
+            <w:pPr>
+              <w:pStyle w:val="Compact"/>
+              <w:jc w:val="right"/>
+            </w:pPr>
+            <w:r>
+              <w:t xml:space="preserve">4913.0</w:t>
+            </w:r>
+          </w:p>
+        </w:tc>
+        <w:tc>
+          <w:tcPr/>
           <w:p>
             <w:pPr>
               <w:pStyle w:val="Compact"/>
@@ -2131,6 +2322,7 @@
           </w:p>
         </w:tc>
         <w:tc>
+          <w:tcPr/>
           <w:p>
             <w:pPr>
               <w:pStyle w:val="Compact"/>
@@ -2142,6 +2334,7 @@
           </w:p>
         </w:tc>
         <w:tc>
+          <w:tcPr/>
           <w:p>
             <w:pPr>
               <w:pStyle w:val="Compact"/>
@@ -2153,6 +2346,7 @@
           </w:p>
         </w:tc>
         <w:tc>
+          <w:tcPr/>
           <w:p>
             <w:pPr>
               <w:pStyle w:val="Compact"/>
@@ -2164,6 +2358,7 @@
           </w:p>
         </w:tc>
         <w:tc>
+          <w:tcPr/>
           <w:p>
             <w:pPr>
               <w:pStyle w:val="Compact"/>
@@ -2177,6 +2372,7 @@
       </w:tr>
       <w:tr>
         <w:tc>
+          <w:tcPr/>
           <w:p>
             <w:pPr>
               <w:pStyle w:val="Compact"/>
@@ -2188,17 +2384,19 @@
           </w:p>
         </w:tc>
         <w:tc>
-          <w:p>
-            <w:pPr>
-              <w:pStyle w:val="Compact"/>
-              <w:jc w:val="right"/>
-            </w:pPr>
-            <w:r>
-              <w:t xml:space="preserve">2696.0</w:t>
-            </w:r>
-          </w:p>
-        </w:tc>
-        <w:tc>
+          <w:tcPr/>
+          <w:p>
+            <w:pPr>
+              <w:pStyle w:val="Compact"/>
+              <w:jc w:val="right"/>
+            </w:pPr>
+            <w:r>
+              <w:t xml:space="preserve">2594.0</w:t>
+            </w:r>
+          </w:p>
+        </w:tc>
+        <w:tc>
+          <w:tcPr/>
           <w:p>
             <w:pPr>
               <w:pStyle w:val="Compact"/>
@@ -2210,6 +2408,7 @@
           </w:p>
         </w:tc>
         <w:tc>
+          <w:tcPr/>
           <w:p>
             <w:pPr>
               <w:pStyle w:val="Compact"/>
@@ -2221,6 +2420,7 @@
           </w:p>
         </w:tc>
         <w:tc>
+          <w:tcPr/>
           <w:p>
             <w:pPr>
               <w:pStyle w:val="Compact"/>
@@ -2232,6 +2432,7 @@
           </w:p>
         </w:tc>
         <w:tc>
+          <w:tcPr/>
           <w:p>
             <w:pPr>
               <w:pStyle w:val="Compact"/>
@@ -2243,6 +2444,7 @@
           </w:p>
         </w:tc>
         <w:tc>
+          <w:tcPr/>
           <w:p>
             <w:pPr>
               <w:pStyle w:val="Compact"/>
@@ -2256,6 +2458,7 @@
       </w:tr>
       <w:tr>
         <w:tc>
+          <w:tcPr/>
           <w:p>
             <w:pPr>
               <w:pStyle w:val="Compact"/>
@@ -2267,17 +2470,19 @@
           </w:p>
         </w:tc>
         <w:tc>
-          <w:p>
-            <w:pPr>
-              <w:pStyle w:val="Compact"/>
-              <w:jc w:val="right"/>
-            </w:pPr>
-            <w:r>
-              <w:t xml:space="preserve">7254.5</w:t>
-            </w:r>
-          </w:p>
-        </w:tc>
-        <w:tc>
+          <w:tcPr/>
+          <w:p>
+            <w:pPr>
+              <w:pStyle w:val="Compact"/>
+              <w:jc w:val="right"/>
+            </w:pPr>
+            <w:r>
+              <w:t xml:space="preserve">7240.0</w:t>
+            </w:r>
+          </w:p>
+        </w:tc>
+        <w:tc>
+          <w:tcPr/>
           <w:p>
             <w:pPr>
               <w:pStyle w:val="Compact"/>
@@ -2289,52 +2494,57 @@
           </w:p>
         </w:tc>
         <w:tc>
-          <w:p>
-            <w:pPr>
-              <w:pStyle w:val="Compact"/>
-              <w:jc w:val="right"/>
-            </w:pPr>
-            <w:r>
-              <w:t xml:space="preserve">147</w:t>
-            </w:r>
-          </w:p>
-        </w:tc>
-        <w:tc>
-          <w:p>
-            <w:pPr>
-              <w:pStyle w:val="Compact"/>
-              <w:jc w:val="right"/>
-            </w:pPr>
-            <w:r>
-              <w:t xml:space="preserve">26</w:t>
-            </w:r>
-          </w:p>
-        </w:tc>
-        <w:tc>
-          <w:p>
-            <w:pPr>
-              <w:pStyle w:val="Compact"/>
-              <w:jc w:val="right"/>
-            </w:pPr>
-            <w:r>
-              <w:t xml:space="preserve">136</w:t>
-            </w:r>
-          </w:p>
-        </w:tc>
-        <w:tc>
-          <w:p>
-            <w:pPr>
-              <w:pStyle w:val="Compact"/>
-              <w:jc w:val="right"/>
-            </w:pPr>
-            <w:r>
-              <w:t xml:space="preserve">21</w:t>
+          <w:tcPr/>
+          <w:p>
+            <w:pPr>
+              <w:pStyle w:val="Compact"/>
+              <w:jc w:val="right"/>
+            </w:pPr>
+            <w:r>
+              <w:t xml:space="preserve">146</w:t>
+            </w:r>
+          </w:p>
+        </w:tc>
+        <w:tc>
+          <w:tcPr/>
+          <w:p>
+            <w:pPr>
+              <w:pStyle w:val="Compact"/>
+              <w:jc w:val="right"/>
+            </w:pPr>
+            <w:r>
+              <w:t xml:space="preserve">25</w:t>
+            </w:r>
+          </w:p>
+        </w:tc>
+        <w:tc>
+          <w:tcPr/>
+          <w:p>
+            <w:pPr>
+              <w:pStyle w:val="Compact"/>
+              <w:jc w:val="right"/>
+            </w:pPr>
+            <w:r>
+              <w:t xml:space="preserve">135</w:t>
+            </w:r>
+          </w:p>
+        </w:tc>
+        <w:tc>
+          <w:tcPr/>
+          <w:p>
+            <w:pPr>
+              <w:pStyle w:val="Compact"/>
+              <w:jc w:val="right"/>
+            </w:pPr>
+            <w:r>
+              <w:t xml:space="preserve">20</w:t>
             </w:r>
           </w:p>
         </w:tc>
       </w:tr>
       <w:tr>
         <w:tc>
+          <w:tcPr/>
           <w:p>
             <w:pPr>
               <w:pStyle w:val="Compact"/>
@@ -2346,17 +2556,19 @@
           </w:p>
         </w:tc>
         <w:tc>
-          <w:p>
-            <w:pPr>
-              <w:pStyle w:val="Compact"/>
-              <w:jc w:val="right"/>
-            </w:pPr>
-            <w:r>
-              <w:t xml:space="preserve">4748.5</w:t>
-            </w:r>
-          </w:p>
-        </w:tc>
-        <w:tc>
+          <w:tcPr/>
+          <w:p>
+            <w:pPr>
+              <w:pStyle w:val="Compact"/>
+              <w:jc w:val="right"/>
+            </w:pPr>
+            <w:r>
+              <w:t xml:space="preserve">4644.0</w:t>
+            </w:r>
+          </w:p>
+        </w:tc>
+        <w:tc>
+          <w:tcPr/>
           <w:p>
             <w:pPr>
               <w:pStyle w:val="Compact"/>
@@ -2368,6 +2580,7 @@
           </w:p>
         </w:tc>
         <w:tc>
+          <w:tcPr/>
           <w:p>
             <w:pPr>
               <w:pStyle w:val="Compact"/>
@@ -2379,6 +2592,7 @@
           </w:p>
         </w:tc>
         <w:tc>
+          <w:tcPr/>
           <w:p>
             <w:pPr>
               <w:pStyle w:val="Compact"/>
@@ -2390,6 +2604,7 @@
           </w:p>
         </w:tc>
         <w:tc>
+          <w:tcPr/>
           <w:p>
             <w:pPr>
               <w:pStyle w:val="Compact"/>
@@ -2401,6 +2616,7 @@
           </w:p>
         </w:tc>
         <w:tc>
+          <w:tcPr/>
           <w:p>
             <w:pPr>
               <w:pStyle w:val="Compact"/>
@@ -2414,6 +2630,7 @@
       </w:tr>
       <w:tr>
         <w:tc>
+          <w:tcPr/>
           <w:p>
             <w:pPr>
               <w:pStyle w:val="Compact"/>
@@ -2425,17 +2642,19 @@
           </w:p>
         </w:tc>
         <w:tc>
-          <w:p>
-            <w:pPr>
-              <w:pStyle w:val="Compact"/>
-              <w:jc w:val="right"/>
-            </w:pPr>
-            <w:r>
-              <w:t xml:space="preserve">15522.5</w:t>
-            </w:r>
-          </w:p>
-        </w:tc>
-        <w:tc>
+          <w:tcPr/>
+          <w:p>
+            <w:pPr>
+              <w:pStyle w:val="Compact"/>
+              <w:jc w:val="right"/>
+            </w:pPr>
+            <w:r>
+              <w:t xml:space="preserve">15627.5</w:t>
+            </w:r>
+          </w:p>
+        </w:tc>
+        <w:tc>
+          <w:tcPr/>
           <w:p>
             <w:pPr>
               <w:pStyle w:val="Compact"/>
@@ -2447,52 +2666,57 @@
           </w:p>
         </w:tc>
         <w:tc>
-          <w:p>
-            <w:pPr>
-              <w:pStyle w:val="Compact"/>
-              <w:jc w:val="right"/>
-            </w:pPr>
-            <w:r>
-              <w:t xml:space="preserve">74</w:t>
-            </w:r>
-          </w:p>
-        </w:tc>
-        <w:tc>
-          <w:p>
-            <w:pPr>
-              <w:pStyle w:val="Compact"/>
-              <w:jc w:val="right"/>
-            </w:pPr>
-            <w:r>
-              <w:t xml:space="preserve">16</w:t>
-            </w:r>
-          </w:p>
-        </w:tc>
-        <w:tc>
-          <w:p>
-            <w:pPr>
-              <w:pStyle w:val="Compact"/>
-              <w:jc w:val="right"/>
-            </w:pPr>
-            <w:r>
-              <w:t xml:space="preserve">74</w:t>
-            </w:r>
-          </w:p>
-        </w:tc>
-        <w:tc>
-          <w:p>
-            <w:pPr>
-              <w:pStyle w:val="Compact"/>
-              <w:jc w:val="right"/>
-            </w:pPr>
-            <w:r>
-              <w:t xml:space="preserve">16</w:t>
+          <w:tcPr/>
+          <w:p>
+            <w:pPr>
+              <w:pStyle w:val="Compact"/>
+              <w:jc w:val="right"/>
+            </w:pPr>
+            <w:r>
+              <w:t xml:space="preserve">75</w:t>
+            </w:r>
+          </w:p>
+        </w:tc>
+        <w:tc>
+          <w:tcPr/>
+          <w:p>
+            <w:pPr>
+              <w:pStyle w:val="Compact"/>
+              <w:jc w:val="right"/>
+            </w:pPr>
+            <w:r>
+              <w:t xml:space="preserve">17</w:t>
+            </w:r>
+          </w:p>
+        </w:tc>
+        <w:tc>
+          <w:tcPr/>
+          <w:p>
+            <w:pPr>
+              <w:pStyle w:val="Compact"/>
+              <w:jc w:val="right"/>
+            </w:pPr>
+            <w:r>
+              <w:t xml:space="preserve">75</w:t>
+            </w:r>
+          </w:p>
+        </w:tc>
+        <w:tc>
+          <w:tcPr/>
+          <w:p>
+            <w:pPr>
+              <w:pStyle w:val="Compact"/>
+              <w:jc w:val="right"/>
+            </w:pPr>
+            <w:r>
+              <w:t xml:space="preserve">17</w:t>
             </w:r>
           </w:p>
         </w:tc>
       </w:tr>
       <w:tr>
         <w:tc>
+          <w:tcPr/>
           <w:p>
             <w:pPr>
               <w:pStyle w:val="Compact"/>
@@ -2504,17 +2728,19 @@
           </w:p>
         </w:tc>
         <w:tc>
-          <w:p>
-            <w:pPr>
-              <w:pStyle w:val="Compact"/>
-              <w:jc w:val="right"/>
-            </w:pPr>
-            <w:r>
-              <w:t xml:space="preserve">4700.0</w:t>
-            </w:r>
-          </w:p>
-        </w:tc>
-        <w:tc>
+          <w:tcPr/>
+          <w:p>
+            <w:pPr>
+              <w:pStyle w:val="Compact"/>
+              <w:jc w:val="right"/>
+            </w:pPr>
+            <w:r>
+              <w:t xml:space="preserve">4616.0</w:t>
+            </w:r>
+          </w:p>
+        </w:tc>
+        <w:tc>
+          <w:tcPr/>
           <w:p>
             <w:pPr>
               <w:pStyle w:val="Compact"/>
@@ -2526,6 +2752,7 @@
           </w:p>
         </w:tc>
         <w:tc>
+          <w:tcPr/>
           <w:p>
             <w:pPr>
               <w:pStyle w:val="Compact"/>
@@ -2537,6 +2764,7 @@
           </w:p>
         </w:tc>
         <w:tc>
+          <w:tcPr/>
           <w:p>
             <w:pPr>
               <w:pStyle w:val="Compact"/>
@@ -2548,6 +2776,7 @@
           </w:p>
         </w:tc>
         <w:tc>
+          <w:tcPr/>
           <w:p>
             <w:pPr>
               <w:pStyle w:val="Compact"/>
@@ -2559,6 +2788,7 @@
           </w:p>
         </w:tc>
         <w:tc>
+          <w:tcPr/>
           <w:p>
             <w:pPr>
               <w:pStyle w:val="Compact"/>
@@ -2572,6 +2802,7 @@
       </w:tr>
       <w:tr>
         <w:tc>
+          <w:tcPr/>
           <w:p>
             <w:pPr>
               <w:pStyle w:val="Compact"/>
@@ -2583,17 +2814,19 @@
           </w:p>
         </w:tc>
         <w:tc>
-          <w:p>
-            <w:pPr>
-              <w:pStyle w:val="Compact"/>
-              <w:jc w:val="right"/>
-            </w:pPr>
-            <w:r>
-              <w:t xml:space="preserve">6864.0</w:t>
-            </w:r>
-          </w:p>
-        </w:tc>
-        <w:tc>
+          <w:tcPr/>
+          <w:p>
+            <w:pPr>
+              <w:pStyle w:val="Compact"/>
+              <w:jc w:val="right"/>
+            </w:pPr>
+            <w:r>
+              <w:t xml:space="preserve">6751.5</w:t>
+            </w:r>
+          </w:p>
+        </w:tc>
+        <w:tc>
+          <w:tcPr/>
           <w:p>
             <w:pPr>
               <w:pStyle w:val="Compact"/>
@@ -2605,52 +2838,57 @@
           </w:p>
         </w:tc>
         <w:tc>
-          <w:p>
-            <w:pPr>
-              <w:pStyle w:val="Compact"/>
-              <w:jc w:val="right"/>
-            </w:pPr>
-            <w:r>
-              <w:t xml:space="preserve">75</w:t>
-            </w:r>
-          </w:p>
-        </w:tc>
-        <w:tc>
-          <w:p>
-            <w:pPr>
-              <w:pStyle w:val="Compact"/>
-              <w:jc w:val="right"/>
-            </w:pPr>
-            <w:r>
-              <w:t xml:space="preserve">49</w:t>
-            </w:r>
-          </w:p>
-        </w:tc>
-        <w:tc>
-          <w:p>
-            <w:pPr>
-              <w:pStyle w:val="Compact"/>
-              <w:jc w:val="right"/>
-            </w:pPr>
-            <w:r>
-              <w:t xml:space="preserve">75</w:t>
-            </w:r>
-          </w:p>
-        </w:tc>
-        <w:tc>
-          <w:p>
-            <w:pPr>
-              <w:pStyle w:val="Compact"/>
-              <w:jc w:val="right"/>
-            </w:pPr>
-            <w:r>
-              <w:t xml:space="preserve">47</w:t>
+          <w:tcPr/>
+          <w:p>
+            <w:pPr>
+              <w:pStyle w:val="Compact"/>
+              <w:jc w:val="right"/>
+            </w:pPr>
+            <w:r>
+              <w:t xml:space="preserve">76</w:t>
+            </w:r>
+          </w:p>
+        </w:tc>
+        <w:tc>
+          <w:tcPr/>
+          <w:p>
+            <w:pPr>
+              <w:pStyle w:val="Compact"/>
+              <w:jc w:val="right"/>
+            </w:pPr>
+            <w:r>
+              <w:t xml:space="preserve">50</w:t>
+            </w:r>
+          </w:p>
+        </w:tc>
+        <w:tc>
+          <w:tcPr/>
+          <w:p>
+            <w:pPr>
+              <w:pStyle w:val="Compact"/>
+              <w:jc w:val="right"/>
+            </w:pPr>
+            <w:r>
+              <w:t xml:space="preserve">76</w:t>
+            </w:r>
+          </w:p>
+        </w:tc>
+        <w:tc>
+          <w:tcPr/>
+          <w:p>
+            <w:pPr>
+              <w:pStyle w:val="Compact"/>
+              <w:jc w:val="right"/>
+            </w:pPr>
+            <w:r>
+              <w:t xml:space="preserve">48</w:t>
             </w:r>
           </w:p>
         </w:tc>
       </w:tr>
       <w:tr>
         <w:tc>
+          <w:tcPr/>
           <w:p>
             <w:pPr>
               <w:pStyle w:val="Compact"/>
@@ -2662,17 +2900,19 @@
           </w:p>
         </w:tc>
         <w:tc>
-          <w:p>
-            <w:pPr>
-              <w:pStyle w:val="Compact"/>
-              <w:jc w:val="right"/>
-            </w:pPr>
-            <w:r>
-              <w:t xml:space="preserve">8270.0</w:t>
-            </w:r>
-          </w:p>
-        </w:tc>
-        <w:tc>
+          <w:tcPr/>
+          <w:p>
+            <w:pPr>
+              <w:pStyle w:val="Compact"/>
+              <w:jc w:val="right"/>
+            </w:pPr>
+            <w:r>
+              <w:t xml:space="preserve">8108.0</w:t>
+            </w:r>
+          </w:p>
+        </w:tc>
+        <w:tc>
+          <w:tcPr/>
           <w:p>
             <w:pPr>
               <w:pStyle w:val="Compact"/>
@@ -2684,17 +2924,19 @@
           </w:p>
         </w:tc>
         <w:tc>
-          <w:p>
-            <w:pPr>
-              <w:pStyle w:val="Compact"/>
-              <w:jc w:val="right"/>
-            </w:pPr>
-            <w:r>
-              <w:t xml:space="preserve">54</w:t>
-            </w:r>
-          </w:p>
-        </w:tc>
-        <w:tc>
+          <w:tcPr/>
+          <w:p>
+            <w:pPr>
+              <w:pStyle w:val="Compact"/>
+              <w:jc w:val="right"/>
+            </w:pPr>
+            <w:r>
+              <w:t xml:space="preserve">55</w:t>
+            </w:r>
+          </w:p>
+        </w:tc>
+        <w:tc>
+          <w:tcPr/>
           <w:p>
             <w:pPr>
               <w:pStyle w:val="Compact"/>
@@ -2706,17 +2948,19 @@
           </w:p>
         </w:tc>
         <w:tc>
-          <w:p>
-            <w:pPr>
-              <w:pStyle w:val="Compact"/>
-              <w:jc w:val="right"/>
-            </w:pPr>
-            <w:r>
-              <w:t xml:space="preserve">54</w:t>
-            </w:r>
-          </w:p>
-        </w:tc>
-        <w:tc>
+          <w:tcPr/>
+          <w:p>
+            <w:pPr>
+              <w:pStyle w:val="Compact"/>
+              <w:jc w:val="right"/>
+            </w:pPr>
+            <w:r>
+              <w:t xml:space="preserve">55</w:t>
+            </w:r>
+          </w:p>
+        </w:tc>
+        <w:tc>
+          <w:tcPr/>
           <w:p>
             <w:pPr>
               <w:pStyle w:val="Compact"/>
@@ -2730,6 +2974,7 @@
       </w:tr>
       <w:tr>
         <w:tc>
+          <w:tcPr/>
           <w:p>
             <w:pPr>
               <w:pStyle w:val="Compact"/>
@@ -2741,17 +2986,19 @@
           </w:p>
         </w:tc>
         <w:tc>
-          <w:p>
-            <w:pPr>
-              <w:pStyle w:val="Compact"/>
-              <w:jc w:val="right"/>
-            </w:pPr>
-            <w:r>
-              <w:t xml:space="preserve">10262.5</w:t>
-            </w:r>
-          </w:p>
-        </w:tc>
-        <w:tc>
+          <w:tcPr/>
+          <w:p>
+            <w:pPr>
+              <w:pStyle w:val="Compact"/>
+              <w:jc w:val="right"/>
+            </w:pPr>
+            <w:r>
+              <w:t xml:space="preserve">10195.5</w:t>
+            </w:r>
+          </w:p>
+        </w:tc>
+        <w:tc>
+          <w:tcPr/>
           <w:p>
             <w:pPr>
               <w:pStyle w:val="Compact"/>
@@ -2763,17 +3010,19 @@
           </w:p>
         </w:tc>
         <w:tc>
-          <w:p>
-            <w:pPr>
-              <w:pStyle w:val="Compact"/>
-              <w:jc w:val="right"/>
-            </w:pPr>
-            <w:r>
-              <w:t xml:space="preserve">59</w:t>
-            </w:r>
-          </w:p>
-        </w:tc>
-        <w:tc>
+          <w:tcPr/>
+          <w:p>
+            <w:pPr>
+              <w:pStyle w:val="Compact"/>
+              <w:jc w:val="right"/>
+            </w:pPr>
+            <w:r>
+              <w:t xml:space="preserve">60</w:t>
+            </w:r>
+          </w:p>
+        </w:tc>
+        <w:tc>
+          <w:tcPr/>
           <w:p>
             <w:pPr>
               <w:pStyle w:val="Compact"/>
@@ -2785,17 +3034,19 @@
           </w:p>
         </w:tc>
         <w:tc>
-          <w:p>
-            <w:pPr>
-              <w:pStyle w:val="Compact"/>
-              <w:jc w:val="right"/>
-            </w:pPr>
-            <w:r>
-              <w:t xml:space="preserve">59</w:t>
-            </w:r>
-          </w:p>
-        </w:tc>
-        <w:tc>
+          <w:tcPr/>
+          <w:p>
+            <w:pPr>
+              <w:pStyle w:val="Compact"/>
+              <w:jc w:val="right"/>
+            </w:pPr>
+            <w:r>
+              <w:t xml:space="preserve">60</w:t>
+            </w:r>
+          </w:p>
+        </w:tc>
+        <w:tc>
+          <w:tcPr/>
           <w:p>
             <w:pPr>
               <w:pStyle w:val="Compact"/>
@@ -2809,6 +3060,7 @@
       </w:tr>
       <w:tr>
         <w:tc>
+          <w:tcPr/>
           <w:p>
             <w:pPr>
               <w:pStyle w:val="Compact"/>
@@ -2820,17 +3072,19 @@
           </w:p>
         </w:tc>
         <w:tc>
-          <w:p>
-            <w:pPr>
-              <w:pStyle w:val="Compact"/>
-              <w:jc w:val="right"/>
-            </w:pPr>
-            <w:r>
-              <w:t xml:space="preserve">7186.0</w:t>
-            </w:r>
-          </w:p>
-        </w:tc>
-        <w:tc>
+          <w:tcPr/>
+          <w:p>
+            <w:pPr>
+              <w:pStyle w:val="Compact"/>
+              <w:jc w:val="right"/>
+            </w:pPr>
+            <w:r>
+              <w:t xml:space="preserve">7114.0</w:t>
+            </w:r>
+          </w:p>
+        </w:tc>
+        <w:tc>
+          <w:tcPr/>
           <w:p>
             <w:pPr>
               <w:pStyle w:val="Compact"/>
@@ -2842,6 +3096,7 @@
           </w:p>
         </w:tc>
         <w:tc>
+          <w:tcPr/>
           <w:p>
             <w:pPr>
               <w:pStyle w:val="Compact"/>
@@ -2853,6 +3108,7 @@
           </w:p>
         </w:tc>
         <w:tc>
+          <w:tcPr/>
           <w:p>
             <w:pPr>
               <w:pStyle w:val="Compact"/>
@@ -2864,6 +3120,7 @@
           </w:p>
         </w:tc>
         <w:tc>
+          <w:tcPr/>
           <w:p>
             <w:pPr>
               <w:pStyle w:val="Compact"/>
@@ -2875,6 +3132,7 @@
           </w:p>
         </w:tc>
         <w:tc>
+          <w:tcPr/>
           <w:p>
             <w:pPr>
               <w:pStyle w:val="Compact"/>
@@ -2888,6 +3146,7 @@
       </w:tr>
       <w:tr>
         <w:tc>
+          <w:tcPr/>
           <w:p>
             <w:pPr>
               <w:pStyle w:val="Compact"/>
@@ -2899,17 +3158,19 @@
           </w:p>
         </w:tc>
         <w:tc>
-          <w:p>
-            <w:pPr>
-              <w:pStyle w:val="Compact"/>
-              <w:jc w:val="right"/>
-            </w:pPr>
-            <w:r>
-              <w:t xml:space="preserve">5595.0</w:t>
-            </w:r>
-          </w:p>
-        </w:tc>
-        <w:tc>
+          <w:tcPr/>
+          <w:p>
+            <w:pPr>
+              <w:pStyle w:val="Compact"/>
+              <w:jc w:val="right"/>
+            </w:pPr>
+            <w:r>
+              <w:t xml:space="preserve">5463.0</w:t>
+            </w:r>
+          </w:p>
+        </w:tc>
+        <w:tc>
+          <w:tcPr/>
           <w:p>
             <w:pPr>
               <w:pStyle w:val="Compact"/>
@@ -2921,52 +3182,57 @@
           </w:p>
         </w:tc>
         <w:tc>
-          <w:p>
-            <w:pPr>
-              <w:pStyle w:val="Compact"/>
-              <w:jc w:val="right"/>
-            </w:pPr>
-            <w:r>
-              <w:t xml:space="preserve">36</w:t>
-            </w:r>
-          </w:p>
-        </w:tc>
-        <w:tc>
-          <w:p>
-            <w:pPr>
-              <w:pStyle w:val="Compact"/>
-              <w:jc w:val="right"/>
-            </w:pPr>
-            <w:r>
-              <w:t xml:space="preserve">28</w:t>
-            </w:r>
-          </w:p>
-        </w:tc>
-        <w:tc>
-          <w:p>
-            <w:pPr>
-              <w:pStyle w:val="Compact"/>
-              <w:jc w:val="right"/>
-            </w:pPr>
-            <w:r>
-              <w:t xml:space="preserve">36</w:t>
-            </w:r>
-          </w:p>
-        </w:tc>
-        <w:tc>
-          <w:p>
-            <w:pPr>
-              <w:pStyle w:val="Compact"/>
-              <w:jc w:val="right"/>
-            </w:pPr>
-            <w:r>
-              <w:t xml:space="preserve">28</w:t>
+          <w:tcPr/>
+          <w:p>
+            <w:pPr>
+              <w:pStyle w:val="Compact"/>
+              <w:jc w:val="right"/>
+            </w:pPr>
+            <w:r>
+              <w:t xml:space="preserve">37</w:t>
+            </w:r>
+          </w:p>
+        </w:tc>
+        <w:tc>
+          <w:tcPr/>
+          <w:p>
+            <w:pPr>
+              <w:pStyle w:val="Compact"/>
+              <w:jc w:val="right"/>
+            </w:pPr>
+            <w:r>
+              <w:t xml:space="preserve">29</w:t>
+            </w:r>
+          </w:p>
+        </w:tc>
+        <w:tc>
+          <w:tcPr/>
+          <w:p>
+            <w:pPr>
+              <w:pStyle w:val="Compact"/>
+              <w:jc w:val="right"/>
+            </w:pPr>
+            <w:r>
+              <w:t xml:space="preserve">37</w:t>
+            </w:r>
+          </w:p>
+        </w:tc>
+        <w:tc>
+          <w:tcPr/>
+          <w:p>
+            <w:pPr>
+              <w:pStyle w:val="Compact"/>
+              <w:jc w:val="right"/>
+            </w:pPr>
+            <w:r>
+              <w:t xml:space="preserve">29</w:t>
             </w:r>
           </w:p>
         </w:tc>
       </w:tr>
       <w:tr>
         <w:tc>
+          <w:tcPr/>
           <w:p>
             <w:pPr>
               <w:pStyle w:val="Compact"/>
@@ -2978,17 +3244,19 @@
           </w:p>
         </w:tc>
         <w:tc>
-          <w:p>
-            <w:pPr>
-              <w:pStyle w:val="Compact"/>
-              <w:jc w:val="right"/>
-            </w:pPr>
-            <w:r>
-              <w:t xml:space="preserve">14020.5</w:t>
-            </w:r>
-          </w:p>
-        </w:tc>
-        <w:tc>
+          <w:tcPr/>
+          <w:p>
+            <w:pPr>
+              <w:pStyle w:val="Compact"/>
+              <w:jc w:val="right"/>
+            </w:pPr>
+            <w:r>
+              <w:t xml:space="preserve">14005.5</w:t>
+            </w:r>
+          </w:p>
+        </w:tc>
+        <w:tc>
+          <w:tcPr/>
           <w:p>
             <w:pPr>
               <w:pStyle w:val="Compact"/>
@@ -3000,60 +3268,236 @@
           </w:p>
         </w:tc>
         <w:tc>
-          <w:p>
-            <w:pPr>
-              <w:pStyle w:val="Compact"/>
-              <w:jc w:val="right"/>
-            </w:pPr>
-            <w:r>
-              <w:t xml:space="preserve">117</w:t>
-            </w:r>
-          </w:p>
-        </w:tc>
-        <w:tc>
-          <w:p>
-            <w:pPr>
-              <w:pStyle w:val="Compact"/>
-              <w:jc w:val="right"/>
-            </w:pPr>
-            <w:r>
-              <w:t xml:space="preserve">17</w:t>
-            </w:r>
-          </w:p>
-        </w:tc>
-        <w:tc>
-          <w:p>
-            <w:pPr>
-              <w:pStyle w:val="Compact"/>
-              <w:jc w:val="right"/>
-            </w:pPr>
-            <w:r>
-              <w:t xml:space="preserve">117</w:t>
-            </w:r>
-          </w:p>
-        </w:tc>
-        <w:tc>
-          <w:p>
-            <w:pPr>
-              <w:pStyle w:val="Compact"/>
-              <w:jc w:val="right"/>
-            </w:pPr>
-            <w:r>
-              <w:t xml:space="preserve">17</w:t>
+          <w:tcPr/>
+          <w:p>
+            <w:pPr>
+              <w:pStyle w:val="Compact"/>
+              <w:jc w:val="right"/>
+            </w:pPr>
+            <w:r>
+              <w:t xml:space="preserve">119</w:t>
+            </w:r>
+          </w:p>
+        </w:tc>
+        <w:tc>
+          <w:tcPr/>
+          <w:p>
+            <w:pPr>
+              <w:pStyle w:val="Compact"/>
+              <w:jc w:val="right"/>
+            </w:pPr>
+            <w:r>
+              <w:t xml:space="preserve">18</w:t>
+            </w:r>
+          </w:p>
+        </w:tc>
+        <w:tc>
+          <w:tcPr/>
+          <w:p>
+            <w:pPr>
+              <w:pStyle w:val="Compact"/>
+              <w:jc w:val="right"/>
+            </w:pPr>
+            <w:r>
+              <w:t xml:space="preserve">119</w:t>
+            </w:r>
+          </w:p>
+        </w:tc>
+        <w:tc>
+          <w:tcPr/>
+          <w:p>
+            <w:pPr>
+              <w:pStyle w:val="Compact"/>
+              <w:jc w:val="right"/>
+            </w:pPr>
+            <w:r>
+              <w:t xml:space="preserve">18</w:t>
+            </w:r>
+          </w:p>
+        </w:tc>
+      </w:tr>
+      <w:tr>
+        <w:tc>
+          <w:tcPr/>
+          <w:p>
+            <w:pPr>
+              <w:pStyle w:val="Compact"/>
+              <w:jc w:val="right"/>
+            </w:pPr>
+            <w:r>
+              <w:t xml:space="preserve">2020</w:t>
+            </w:r>
+          </w:p>
+        </w:tc>
+        <w:tc>
+          <w:tcPr/>
+          <w:p>
+            <w:pPr>
+              <w:pStyle w:val="Compact"/>
+              <w:jc w:val="right"/>
+            </w:pPr>
+            <w:r>
+              <w:t xml:space="preserve">8120.0</w:t>
+            </w:r>
+          </w:p>
+        </w:tc>
+        <w:tc>
+          <w:tcPr/>
+          <w:p>
+            <w:pPr>
+              <w:pStyle w:val="Compact"/>
+              <w:jc w:val="right"/>
+            </w:pPr>
+            <w:r>
+              <w:t xml:space="preserve">NA</w:t>
+            </w:r>
+          </w:p>
+        </w:tc>
+        <w:tc>
+          <w:tcPr/>
+          <w:p>
+            <w:pPr>
+              <w:pStyle w:val="Compact"/>
+              <w:jc w:val="right"/>
+            </w:pPr>
+            <w:r>
+              <w:t xml:space="preserve">67</w:t>
+            </w:r>
+          </w:p>
+        </w:tc>
+        <w:tc>
+          <w:tcPr/>
+          <w:p>
+            <w:pPr>
+              <w:pStyle w:val="Compact"/>
+              <w:jc w:val="right"/>
+            </w:pPr>
+            <w:r>
+              <w:t xml:space="preserve">49</w:t>
+            </w:r>
+          </w:p>
+        </w:tc>
+        <w:tc>
+          <w:tcPr/>
+          <w:p>
+            <w:pPr>
+              <w:pStyle w:val="Compact"/>
+              <w:jc w:val="right"/>
+            </w:pPr>
+            <w:r>
+              <w:t xml:space="preserve">66</w:t>
+            </w:r>
+          </w:p>
+        </w:tc>
+        <w:tc>
+          <w:tcPr/>
+          <w:p>
+            <w:pPr>
+              <w:pStyle w:val="Compact"/>
+              <w:jc w:val="right"/>
+            </w:pPr>
+            <w:r>
+              <w:t xml:space="preserve">49</w:t>
+            </w:r>
+          </w:p>
+        </w:tc>
+      </w:tr>
+      <w:tr>
+        <w:tc>
+          <w:tcPr/>
+          <w:p>
+            <w:pPr>
+              <w:pStyle w:val="Compact"/>
+              <w:jc w:val="right"/>
+            </w:pPr>
+            <w:r>
+              <w:t xml:space="preserve">2021</w:t>
+            </w:r>
+          </w:p>
+        </w:tc>
+        <w:tc>
+          <w:tcPr/>
+          <w:p>
+            <w:pPr>
+              <w:pStyle w:val="Compact"/>
+              <w:jc w:val="right"/>
+            </w:pPr>
+            <w:r>
+              <w:t xml:space="preserve">28160.5</w:t>
+            </w:r>
+          </w:p>
+        </w:tc>
+        <w:tc>
+          <w:tcPr/>
+          <w:p>
+            <w:pPr>
+              <w:pStyle w:val="Compact"/>
+              <w:jc w:val="right"/>
+            </w:pPr>
+            <w:r>
+              <w:t xml:space="preserve">NA</w:t>
+            </w:r>
+          </w:p>
+        </w:tc>
+        <w:tc>
+          <w:tcPr/>
+          <w:p>
+            <w:pPr>
+              <w:pStyle w:val="Compact"/>
+              <w:jc w:val="right"/>
+            </w:pPr>
+            <w:r>
+              <w:t xml:space="preserve">40</w:t>
+            </w:r>
+          </w:p>
+        </w:tc>
+        <w:tc>
+          <w:tcPr/>
+          <w:p>
+            <w:pPr>
+              <w:pStyle w:val="Compact"/>
+              <w:jc w:val="right"/>
+            </w:pPr>
+            <w:r>
+              <w:t xml:space="preserve">19</w:t>
+            </w:r>
+          </w:p>
+        </w:tc>
+        <w:tc>
+          <w:tcPr/>
+          <w:p>
+            <w:pPr>
+              <w:pStyle w:val="Compact"/>
+              <w:jc w:val="right"/>
+            </w:pPr>
+            <w:r>
+              <w:t xml:space="preserve">40</w:t>
+            </w:r>
+          </w:p>
+        </w:tc>
+        <w:tc>
+          <w:tcPr/>
+          <w:p>
+            <w:pPr>
+              <w:pStyle w:val="Compact"/>
+              <w:jc w:val="right"/>
+            </w:pPr>
+            <w:r>
+              <w:t xml:space="preserve">19</w:t>
             </w:r>
           </w:p>
         </w:tc>
       </w:tr>
     </w:tbl>
+    <w:bookmarkEnd w:id="21"/>
+    <w:bookmarkStart w:id="22" w:name="adultes"/>
     <w:p>
       <w:pPr>
         <w:pStyle w:val="Heading2"/>
       </w:pPr>
-      <w:bookmarkStart w:id="21" w:name="adultes"/>
       <w:r>
         <w:t xml:space="preserve">ADULTES</w:t>
       </w:r>
-      <w:bookmarkEnd w:id="21"/>
     </w:p>
     <w:p>
       <w:pPr>
@@ -3063,15 +3507,15 @@
         <w:t xml:space="preserve">Blablabla</w:t>
       </w:r>
     </w:p>
+    <w:bookmarkEnd w:id="22"/>
+    <w:bookmarkStart w:id="24" w:name="nombre-total-de-retour-et-échappement"/>
     <w:p>
       <w:pPr>
         <w:pStyle w:val="Heading2"/>
       </w:pPr>
-      <w:bookmarkStart w:id="22" w:name="nombre-total-de-retour-et-echappement"/>
       <w:r>
         <w:t xml:space="preserve">Nombre total de retour et échappement</w:t>
       </w:r>
-      <w:bookmarkEnd w:id="22"/>
     </w:p>
     <w:p>
       <w:pPr>
@@ -3120,15 +3564,15 @@
         </w:drawing>
       </w:r>
     </w:p>
+    <w:bookmarkEnd w:id="24"/>
+    <w:bookmarkStart w:id="26" w:name="nombre-total-de-retour-par-classe-dâge"/>
     <w:p>
       <w:pPr>
         <w:pStyle w:val="Heading1"/>
       </w:pPr>
-      <w:bookmarkStart w:id="24" w:name="nombre-total-de-retour-par-classe-dage"/>
       <w:r>
         <w:t xml:space="preserve">Nombre total de retour par classe d’âge</w:t>
       </w:r>
-      <w:bookmarkEnd w:id="24"/>
     </w:p>
     <w:p>
       <w:pPr>
@@ -3177,15 +3621,15 @@
         </w:drawing>
       </w:r>
     </w:p>
+    <w:bookmarkEnd w:id="26"/>
+    <w:bookmarkStart w:id="29" w:name="eggs-deposition"/>
     <w:p>
       <w:pPr>
         <w:pStyle w:val="Heading1"/>
       </w:pPr>
-      <w:bookmarkStart w:id="26" w:name="eggs-deposition"/>
       <w:r>
         <w:t xml:space="preserve">EGGS DEPOSITION</w:t>
       </w:r>
-      <w:bookmarkEnd w:id="26"/>
     </w:p>
     <w:p>
       <w:pPr>
@@ -3284,15 +3728,15 @@
         </w:drawing>
       </w:r>
     </w:p>
+    <w:bookmarkEnd w:id="29"/>
+    <w:bookmarkStart w:id="34" w:name="proportion-de-saumon-capturés-aux-pièges"/>
     <w:p>
       <w:pPr>
         <w:pStyle w:val="Heading1"/>
       </w:pPr>
-      <w:bookmarkStart w:id="29" w:name="proportion-de-saumon-captures-aux-pieges"/>
       <w:r>
         <w:t xml:space="preserve">Proportion de saumon capturés aux pièges</w:t>
       </w:r>
-      <w:bookmarkEnd w:id="29"/>
     </w:p>
     <w:p>
       <w:pPr>
@@ -3472,15 +3916,15 @@
         </w:drawing>
       </w:r>
     </w:p>
+    <w:bookmarkEnd w:id="34"/>
+    <w:bookmarkStart w:id="36" w:name="tacon"/>
     <w:p>
       <w:pPr>
         <w:pStyle w:val="Heading1"/>
       </w:pPr>
-      <w:bookmarkStart w:id="34" w:name="tacon"/>
       <w:r>
         <w:t xml:space="preserve">TACON</w:t>
       </w:r>
-      <w:bookmarkEnd w:id="34"/>
     </w:p>
     <w:p>
       <w:pPr>
@@ -3529,15 +3973,15 @@
         </w:drawing>
       </w:r>
     </w:p>
+    <w:bookmarkEnd w:id="36"/>
+    <w:bookmarkStart w:id="38" w:name="stock-recruitement-relationship"/>
     <w:p>
       <w:pPr>
         <w:pStyle w:val="Heading1"/>
       </w:pPr>
-      <w:bookmarkStart w:id="36" w:name="stock-recruitement-relationship"/>
       <w:r>
         <w:t xml:space="preserve">Stock-Recruitement relationship</w:t>
       </w:r>
-      <w:bookmarkEnd w:id="36"/>
     </w:p>
     <w:p>
       <w:pPr>
@@ -3606,6 +4050,7 @@
         </w:drawing>
       </w:r>
     </w:p>
+    <w:bookmarkEnd w:id="38"/>
     <w:sectPr/>
   </w:body>
 </w:document>
@@ -3637,17 +4082,14 @@
 <file path=word/numbering.xml><?xml version="1.0" encoding="utf-8"?>
 <w:numbering xmlns:w="http://schemas.openxmlformats.org/wordprocessingml/2006/main">
   <w:abstractNum w:abstractNumId="990">
-    <w:nsid w:val="170cd2de"/>
+    <w:nsid w:val="A990"/>
     <w:multiLevelType w:val="multilevel"/>
     <w:lvl w:ilvl="0">
       <w:numFmt w:val="bullet"/>
       <w:lvlText w:val=" "/>
       <w:lvlJc w:val="left"/>
       <w:pPr>
-        <w:tabs>
-          <w:tab w:val="num" w:pos="0"/>
-        </w:tabs>
-        <w:ind w:left="480" w:hanging="480"/>
+        <w:ind w:left="720" w:hanging="480"/>
       </w:pPr>
     </w:lvl>
     <w:lvl w:ilvl="1">
@@ -3655,10 +4097,7 @@
       <w:lvlText w:val=" "/>
       <w:lvlJc w:val="left"/>
       <w:pPr>
-        <w:tabs>
-          <w:tab w:val="num" w:pos="720"/>
-        </w:tabs>
-        <w:ind w:left="1200" w:hanging="480"/>
+        <w:ind w:left="1440" w:hanging="480"/>
       </w:pPr>
     </w:lvl>
     <w:lvl w:ilvl="2">
@@ -3666,10 +4105,7 @@
       <w:lvlText w:val=" "/>
       <w:lvlJc w:val="left"/>
       <w:pPr>
-        <w:tabs>
-          <w:tab w:val="num" w:pos="1440"/>
-        </w:tabs>
-        <w:ind w:left="1920" w:hanging="480"/>
+        <w:ind w:left="2160" w:hanging="480"/>
       </w:pPr>
     </w:lvl>
     <w:lvl w:ilvl="3">
@@ -3677,10 +4113,7 @@
       <w:lvlText w:val=" "/>
       <w:lvlJc w:val="left"/>
       <w:pPr>
-        <w:tabs>
-          <w:tab w:val="num" w:pos="2160"/>
-        </w:tabs>
-        <w:ind w:left="2640" w:hanging="480"/>
+        <w:ind w:left="2880" w:hanging="480"/>
       </w:pPr>
     </w:lvl>
     <w:lvl w:ilvl="4">
@@ -3688,10 +4121,7 @@
       <w:lvlText w:val=" "/>
       <w:lvlJc w:val="left"/>
       <w:pPr>
-        <w:tabs>
-          <w:tab w:val="num" w:pos="2880"/>
-        </w:tabs>
-        <w:ind w:left="3360" w:hanging="480"/>
+        <w:ind w:left="3600" w:hanging="480"/>
       </w:pPr>
     </w:lvl>
     <w:lvl w:ilvl="5">
@@ -3699,10 +4129,7 @@
       <w:lvlText w:val=" "/>
       <w:lvlJc w:val="left"/>
       <w:pPr>
-        <w:tabs>
-          <w:tab w:val="num" w:pos="3600"/>
-        </w:tabs>
-        <w:ind w:left="4080" w:hanging="480"/>
+        <w:ind w:left="4320" w:hanging="480"/>
       </w:pPr>
     </w:lvl>
     <w:lvl w:ilvl="6">
@@ -3710,10 +4137,7 @@
       <w:lvlText w:val=" "/>
       <w:lvlJc w:val="left"/>
       <w:pPr>
-        <w:tabs>
-          <w:tab w:val="num" w:pos="4320"/>
-        </w:tabs>
-        <w:ind w:left="4800" w:hanging="480"/>
+        <w:ind w:left="5040" w:hanging="480"/>
       </w:pPr>
     </w:lvl>
     <w:lvl w:ilvl="7">
@@ -3721,10 +4145,7 @@
       <w:lvlText w:val=" "/>
       <w:lvlJc w:val="left"/>
       <w:pPr>
-        <w:tabs>
-          <w:tab w:val="num" w:pos="5040"/>
-        </w:tabs>
-        <w:ind w:left="5520" w:hanging="480"/>
+        <w:ind w:left="5760" w:hanging="480"/>
       </w:pPr>
     </w:lvl>
     <w:lvl w:ilvl="8">
@@ -3732,119 +4153,10 @@
       <w:lvlText w:val=" "/>
       <w:lvlJc w:val="left"/>
       <w:pPr>
-        <w:tabs>
-          <w:tab w:val="num" w:pos="5760"/>
-        </w:tabs>
-        <w:ind w:left="6240" w:hanging="480"/>
+        <w:ind w:left="6480" w:hanging="480"/>
       </w:pPr>
     </w:lvl>
   </w:abstractNum>
-  <w:abstractNum w:abstractNumId="990">
-    <w:nsid w:val="2c1ae401"/>
-    <w:multiLevelType w:val="multilevel"/>
-    <w:lvl w:ilvl="0">
-      <w:numFmt w:val="bullet"/>
-      <w:lvlText w:val=" "/>
-      <w:lvlJc w:val="left"/>
-      <w:pPr>
-        <w:tabs>
-          <w:tab w:val="num" w:pos="0"/>
-        </w:tabs>
-        <w:ind w:left="480" w:hanging="480"/>
-      </w:pPr>
-    </w:lvl>
-    <w:lvl w:ilvl="1">
-      <w:numFmt w:val="bullet"/>
-      <w:lvlText w:val=" "/>
-      <w:lvlJc w:val="left"/>
-      <w:pPr>
-        <w:tabs>
-          <w:tab w:val="num" w:pos="720"/>
-        </w:tabs>
-        <w:ind w:left="1200" w:hanging="480"/>
-      </w:pPr>
-    </w:lvl>
-    <w:lvl w:ilvl="2">
-      <w:numFmt w:val="bullet"/>
-      <w:lvlText w:val=" "/>
-      <w:lvlJc w:val="left"/>
-      <w:pPr>
-        <w:tabs>
-          <w:tab w:val="num" w:pos="1440"/>
-        </w:tabs>
-        <w:ind w:left="1920" w:hanging="480"/>
-      </w:pPr>
-    </w:lvl>
-    <w:lvl w:ilvl="3">
-      <w:numFmt w:val="bullet"/>
-      <w:lvlText w:val=" "/>
-      <w:lvlJc w:val="left"/>
-      <w:pPr>
-        <w:tabs>
-          <w:tab w:val="num" w:pos="2160"/>
-        </w:tabs>
-        <w:ind w:left="2640" w:hanging="480"/>
-      </w:pPr>
-    </w:lvl>
-    <w:lvl w:ilvl="4">
-      <w:numFmt w:val="bullet"/>
-      <w:lvlText w:val=" "/>
-      <w:lvlJc w:val="left"/>
-      <w:pPr>
-        <w:tabs>
-          <w:tab w:val="num" w:pos="2880"/>
-        </w:tabs>
-        <w:ind w:left="3360" w:hanging="480"/>
-      </w:pPr>
-    </w:lvl>
-    <w:lvl w:ilvl="5">
-      <w:numFmt w:val="bullet"/>
-      <w:lvlText w:val=" "/>
-      <w:lvlJc w:val="left"/>
-      <w:pPr>
-        <w:tabs>
-          <w:tab w:val="num" w:pos="3600"/>
-        </w:tabs>
-        <w:ind w:left="4080" w:hanging="480"/>
-      </w:pPr>
-    </w:lvl>
-    <w:lvl w:ilvl="6">
-      <w:numFmt w:val="bullet"/>
-      <w:lvlText w:val=" "/>
-      <w:lvlJc w:val="left"/>
-      <w:pPr>
-        <w:tabs>
-          <w:tab w:val="num" w:pos="4320"/>
-        </w:tabs>
-        <w:ind w:left="4800" w:hanging="480"/>
-      </w:pPr>
-    </w:lvl>
-    <w:lvl w:ilvl="7">
-      <w:numFmt w:val="bullet"/>
-      <w:lvlText w:val=" "/>
-      <w:lvlJc w:val="left"/>
-      <w:pPr>
-        <w:tabs>
-          <w:tab w:val="num" w:pos="5040"/>
-        </w:tabs>
-        <w:ind w:left="5520" w:hanging="480"/>
-      </w:pPr>
-    </w:lvl>
-    <w:lvl w:ilvl="8">
-      <w:numFmt w:val="bullet"/>
-      <w:lvlText w:val=" "/>
-      <w:lvlJc w:val="left"/>
-      <w:pPr>
-        <w:tabs>
-          <w:tab w:val="num" w:pos="5760"/>
-        </w:tabs>
-        <w:ind w:left="6240" w:hanging="480"/>
-      </w:pPr>
-    </w:lvl>
-  </w:abstractNum>
-  <w:num w:numId="1000">
-    <w:abstractNumId w:val="990"/>
-  </w:num>
   <w:num w:numId="1000">
     <w:abstractNumId w:val="990"/>
   </w:num>
@@ -3856,10 +4168,10 @@
   <w:docDefaults>
     <w:rPrDefault>
       <w:rPr>
-        <w:rFonts w:asciiTheme="minorHAnsi" w:eastAsiaTheme="minorHAnsi" w:hAnsiTheme="minorHAnsi" w:cstheme="minorBidi"/>
+        <w:rFonts w:asciiTheme="minorHAnsi" w:cstheme="minorBidi" w:eastAsiaTheme="minorHAnsi" w:hAnsiTheme="minorHAnsi"/>
         <w:sz w:val="24"/>
         <w:szCs w:val="24"/>
-        <w:lang w:val="en-US" w:eastAsia="en-US" w:bidi="ar-SA"/>
+        <w:lang w:bidi="ar-SA" w:eastAsia="en-US" w:val="en-US"/>
       </w:rPr>
     </w:rPrDefault>
     <w:pPrDefault>
@@ -3868,35 +4180,35 @@
       </w:pPr>
     </w:pPrDefault>
   </w:docDefaults>
-  <w:latentStyles w:defLockedState="0" w:defUIPriority="0" w:defSemiHidden="0" w:defUnhideWhenUsed="0" w:defQFormat="0" w:count="276"/>
-  <w:style w:type="paragraph" w:default="1" w:styleId="Normal">
+  <w:latentStyles w:count="276" w:defLockedState="0" w:defQFormat="0" w:defSemiHidden="0" w:defUIPriority="0" w:defUnhideWhenUsed="0"/>
+  <w:style w:default="1" w:styleId="Normal" w:type="paragraph">
     <w:name w:val="Normal"/>
     <w:qFormat/>
   </w:style>
-  <w:style w:type="paragraph" w:styleId="BodyText">
+  <w:style w:styleId="BodyText" w:type="paragraph">
     <w:name w:val="Body Text"/>
     <w:basedOn w:val="Normal"/>
     <w:link w:val="BodyTextChar"/>
     <w:pPr>
-      <w:spacing w:before="180" w:after="180"/>
+      <w:spacing w:after="180" w:before="180"/>
     </w:pPr>
     <w:qFormat/>
   </w:style>
-  <w:style w:type="paragraph" w:customStyle="1" w:styleId="FirstParagraph">
+  <w:style w:customStyle="1" w:styleId="FirstParagraph" w:type="paragraph">
     <w:name w:val="First Paragraph"/>
     <w:basedOn w:val="BodyText"/>
     <w:next w:val="BodyText"/>
     <w:qFormat/>
   </w:style>
-  <w:style w:type="paragraph" w:customStyle="1" w:styleId="Compact">
+  <w:style w:customStyle="1" w:styleId="Compact" w:type="paragraph">
     <w:name w:val="Compact"/>
     <w:basedOn w:val="BodyText"/>
     <w:qFormat/>
     <w:pPr>
-      <w:spacing w:before="36" w:after="36"/>
+      <w:spacing w:after="36" w:before="36"/>
     </w:pPr>
   </w:style>
-  <w:style w:type="paragraph" w:styleId="Title">
+  <w:style w:styleId="Title" w:type="paragraph">
     <w:name w:val="Title"/>
     <w:basedOn w:val="Normal"/>
     <w:next w:val="BodyText"/>
@@ -3904,19 +4216,19 @@
     <w:pPr>
       <w:keepNext/>
       <w:keepLines/>
-      <w:spacing w:before="480" w:after="240"/>
+      <w:spacing w:after="240" w:before="480"/>
       <w:jc w:val="center"/>
     </w:pPr>
     <w:rPr>
-      <w:rFonts w:asciiTheme="majorHAnsi" w:eastAsiaTheme="majorEastAsia" w:hAnsiTheme="majorHAnsi" w:cstheme="majorBidi"/>
+      <w:rFonts w:asciiTheme="majorHAnsi" w:cstheme="majorBidi" w:eastAsiaTheme="majorEastAsia" w:hAnsiTheme="majorHAnsi"/>
       <w:b/>
       <w:bCs/>
-      <w:color w:val="345A8A" w:themeColor="accent1" w:themeShade="B5"/>
+      <w:color w:themeColor="accent1" w:themeShade="B5" w:val="345A8A"/>
       <w:sz w:val="36"/>
       <w:szCs w:val="36"/>
     </w:rPr>
   </w:style>
-  <w:style w:type="paragraph" w:styleId="Subtitle">
+  <w:style w:styleId="Subtitle" w:type="paragraph">
     <w:name w:val="Subtitle"/>
     <w:basedOn w:val="Title"/>
     <w:next w:val="BodyText"/>
@@ -3924,7 +4236,7 @@
     <w:pPr>
       <w:keepNext/>
       <w:keepLines/>
-      <w:spacing w:before="240" w:after="240"/>
+      <w:spacing w:after="240" w:before="240"/>
       <w:jc w:val="center"/>
     </w:pPr>
     <w:rPr>
@@ -3932,7 +4244,7 @@
       <w:szCs w:val="30"/>
     </w:rPr>
   </w:style>
-  <w:style w:type="paragraph" w:customStyle="1" w:styleId="Author">
+  <w:style w:customStyle="1" w:styleId="Author" w:type="paragraph">
     <w:name w:val="Author"/>
     <w:next w:val="BodyText"/>
     <w:qFormat/>
@@ -3942,7 +4254,7 @@
       <w:jc w:val="center"/>
     </w:pPr>
   </w:style>
-  <w:style w:type="paragraph" w:styleId="Date">
+  <w:style w:styleId="Date" w:type="paragraph">
     <w:name w:val="Date"/>
     <w:next w:val="BodyText"/>
     <w:qFormat/>
@@ -3952,7 +4264,7 @@
       <w:jc w:val="center"/>
     </w:pPr>
   </w:style>
-  <w:style w:type="paragraph" w:customStyle="1" w:styleId="Abstract">
+  <w:style w:customStyle="1" w:styleId="Abstract" w:type="paragraph">
     <w:name w:val="Abstract"/>
     <w:basedOn w:val="Normal"/>
     <w:next w:val="BodyText"/>
@@ -3960,14 +4272,14 @@
     <w:pPr>
       <w:keepNext/>
       <w:keepLines/>
-      <w:spacing w:before="300" w:after="300"/>
+      <w:spacing w:after="300" w:before="300"/>
     </w:pPr>
     <w:rPr>
       <w:sz w:val="20"/>
       <w:szCs w:val="20"/>
     </w:rPr>
   </w:style>
-  <w:style w:type="paragraph" w:styleId="Bibliography">
+  <w:style w:styleId="Bibliography" w:type="paragraph">
     <w:name w:val="Bibliography"/>
     <w:basedOn w:val="Normal"/>
     <w:next w:val="Bibliography"/>
@@ -3975,7 +4287,7 @@
     <w:pPr/>
     <w:rPr/>
   </w:style>
-  <w:style w:type="paragraph" w:styleId="Heading1">
+  <w:style w:styleId="Heading1" w:type="paragraph">
     <w:name w:val="Heading 1"/>
     <w:basedOn w:val="Normal"/>
     <w:next w:val="BodyText"/>
@@ -3984,19 +4296,19 @@
     <w:pPr>
       <w:keepNext/>
       <w:keepLines/>
-      <w:spacing w:before="480" w:after="0"/>
+      <w:spacing w:after="0" w:before="480"/>
       <w:outlineLvl w:val="0"/>
     </w:pPr>
     <w:rPr>
-      <w:rFonts w:asciiTheme="majorHAnsi" w:eastAsiaTheme="majorEastAsia" w:hAnsiTheme="majorHAnsi" w:cstheme="majorBidi"/>
+      <w:rFonts w:asciiTheme="majorHAnsi" w:cstheme="majorBidi" w:eastAsiaTheme="majorEastAsia" w:hAnsiTheme="majorHAnsi"/>
       <w:b/>
       <w:bCs/>
-      <w:color w:val="345A8A" w:themeColor="accent1" w:themeShade="B5"/>
+      <w:color w:themeColor="accent1" w:val="4F81BD"/>
       <w:sz w:val="32"/>
       <w:szCs w:val="32"/>
     </w:rPr>
   </w:style>
-  <w:style w:type="paragraph" w:styleId="Heading2">
+  <w:style w:styleId="Heading2" w:type="paragraph">
     <w:name w:val="Heading 2"/>
     <w:basedOn w:val="Normal"/>
     <w:next w:val="BodyText"/>
@@ -4006,19 +4318,19 @@
     <w:pPr>
       <w:keepNext/>
       <w:keepLines/>
-      <w:spacing w:before="200" w:after="0"/>
+      <w:spacing w:after="0" w:before="200"/>
       <w:outlineLvl w:val="1"/>
     </w:pPr>
     <w:rPr>
-      <w:rFonts w:asciiTheme="majorHAnsi" w:eastAsiaTheme="majorEastAsia" w:hAnsiTheme="majorHAnsi" w:cstheme="majorBidi"/>
+      <w:rFonts w:asciiTheme="majorHAnsi" w:cstheme="majorBidi" w:eastAsiaTheme="majorEastAsia" w:hAnsiTheme="majorHAnsi"/>
       <w:b/>
       <w:bCs/>
-      <w:color w:val="4F81BD" w:themeColor="accent1"/>
-      <w:sz w:val="32"/>
-      <w:szCs w:val="32"/>
+      <w:color w:themeColor="accent1" w:val="4F81BD"/>
+      <w:sz w:val="28"/>
+      <w:szCs w:val="28"/>
     </w:rPr>
   </w:style>
-  <w:style w:type="paragraph" w:styleId="Heading3">
+  <w:style w:styleId="Heading3" w:type="paragraph">
     <w:name w:val="Heading 3"/>
     <w:basedOn w:val="Normal"/>
     <w:next w:val="BodyText"/>
@@ -4028,19 +4340,19 @@
     <w:pPr>
       <w:keepNext/>
       <w:keepLines/>
-      <w:spacing w:before="200" w:after="0"/>
+      <w:spacing w:after="0" w:before="200"/>
       <w:outlineLvl w:val="2"/>
     </w:pPr>
     <w:rPr>
-      <w:rFonts w:asciiTheme="majorHAnsi" w:eastAsiaTheme="majorEastAsia" w:hAnsiTheme="majorHAnsi" w:cstheme="majorBidi"/>
+      <w:rFonts w:asciiTheme="majorHAnsi" w:cstheme="majorBidi" w:eastAsiaTheme="majorEastAsia" w:hAnsiTheme="majorHAnsi"/>
       <w:b/>
       <w:bCs/>
-      <w:color w:val="4F81BD" w:themeColor="accent1"/>
-      <w:sz w:val="28"/>
-      <w:szCs w:val="28"/>
+      <w:color w:themeColor="accent1" w:val="4F81BD"/>
+      <w:sz w:val="24"/>
+      <w:szCs w:val="24"/>
     </w:rPr>
   </w:style>
-  <w:style w:type="paragraph" w:styleId="Heading4">
+  <w:style w:styleId="Heading4" w:type="paragraph">
     <w:name w:val="Heading 4"/>
     <w:basedOn w:val="Normal"/>
     <w:next w:val="BodyText"/>
@@ -4050,19 +4362,19 @@
     <w:pPr>
       <w:keepNext/>
       <w:keepLines/>
-      <w:spacing w:before="200" w:after="0"/>
+      <w:spacing w:after="0" w:before="200"/>
       <w:outlineLvl w:val="3"/>
     </w:pPr>
     <w:rPr>
-      <w:rFonts w:asciiTheme="majorHAnsi" w:eastAsiaTheme="majorEastAsia" w:hAnsiTheme="majorHAnsi" w:cstheme="majorBidi"/>
-      <w:b/>
+      <w:rFonts w:asciiTheme="majorHAnsi" w:cstheme="majorBidi" w:eastAsiaTheme="majorEastAsia" w:hAnsiTheme="majorHAnsi"/>
+      <w:i/>
       <w:bCs/>
-      <w:color w:val="4F81BD" w:themeColor="accent1"/>
+      <w:color w:themeColor="accent1" w:val="4F81BD"/>
       <w:sz w:val="24"/>
       <w:szCs w:val="24"/>
     </w:rPr>
   </w:style>
-  <w:style w:type="paragraph" w:styleId="Heading5">
+  <w:style w:styleId="Heading5" w:type="paragraph">
     <w:name w:val="Heading 5"/>
     <w:basedOn w:val="Normal"/>
     <w:next w:val="BodyText"/>
@@ -4072,19 +4384,18 @@
     <w:pPr>
       <w:keepNext/>
       <w:keepLines/>
-      <w:spacing w:before="200" w:after="0"/>
+      <w:spacing w:after="0" w:before="200"/>
       <w:outlineLvl w:val="4"/>
     </w:pPr>
     <w:rPr>
-      <w:rFonts w:asciiTheme="majorHAnsi" w:eastAsiaTheme="majorEastAsia" w:hAnsiTheme="majorHAnsi" w:cstheme="majorBidi"/>
-      <w:i/>
+      <w:rFonts w:asciiTheme="majorHAnsi" w:cstheme="majorBidi" w:eastAsiaTheme="majorEastAsia" w:hAnsiTheme="majorHAnsi"/>
       <w:iCs/>
-      <w:color w:val="4F81BD" w:themeColor="accent1"/>
+      <w:color w:themeColor="accent1" w:val="4F81BD"/>
       <w:sz w:val="24"/>
       <w:szCs w:val="24"/>
     </w:rPr>
   </w:style>
-  <w:style w:type="paragraph" w:styleId="Heading6">
+  <w:style w:styleId="Heading6" w:type="paragraph">
     <w:name w:val="Heading 6"/>
     <w:basedOn w:val="Normal"/>
     <w:next w:val="BodyText"/>
@@ -4094,17 +4405,17 @@
     <w:pPr>
       <w:keepNext/>
       <w:keepLines/>
-      <w:spacing w:before="200" w:after="0"/>
+      <w:spacing w:after="0" w:before="200"/>
       <w:outlineLvl w:val="5"/>
     </w:pPr>
     <w:rPr>
-      <w:rFonts w:asciiTheme="majorHAnsi" w:eastAsiaTheme="majorEastAsia" w:hAnsiTheme="majorHAnsi" w:cstheme="majorBidi"/>
-      <w:color w:val="4F81BD" w:themeColor="accent1"/>
+      <w:rFonts w:asciiTheme="majorHAnsi" w:cstheme="majorBidi" w:eastAsiaTheme="majorEastAsia" w:hAnsiTheme="majorHAnsi"/>
+      <w:color w:themeColor="accent1" w:val="4F81BD"/>
       <w:sz w:val="24"/>
       <w:szCs w:val="24"/>
     </w:rPr>
   </w:style>
-  <w:style w:type="paragraph" w:styleId="Heading7">
+  <w:style w:styleId="Heading7" w:type="paragraph">
     <w:name w:val="Heading 7"/>
     <w:basedOn w:val="Normal"/>
     <w:next w:val="BodyText"/>
@@ -4114,17 +4425,17 @@
     <w:pPr>
       <w:keepNext/>
       <w:keepLines/>
-      <w:spacing w:before="200" w:after="0"/>
+      <w:spacing w:after="0" w:before="200"/>
       <w:outlineLvl w:val="6"/>
     </w:pPr>
     <w:rPr>
-      <w:rFonts w:asciiTheme="majorHAnsi" w:eastAsiaTheme="majorEastAsia" w:hAnsiTheme="majorHAnsi" w:cstheme="majorBidi"/>
-      <w:color w:val="4F81BD" w:themeColor="accent1"/>
+      <w:rFonts w:asciiTheme="majorHAnsi" w:cstheme="majorBidi" w:eastAsiaTheme="majorEastAsia" w:hAnsiTheme="majorHAnsi"/>
+      <w:color w:themeColor="accent1" w:val="4F81BD"/>
       <w:sz w:val="24"/>
       <w:szCs w:val="24"/>
     </w:rPr>
   </w:style>
-  <w:style w:type="paragraph" w:styleId="Heading8">
+  <w:style w:styleId="Heading8" w:type="paragraph">
     <w:name w:val="Heading 8"/>
     <w:basedOn w:val="Normal"/>
     <w:next w:val="BodyText"/>
@@ -4134,17 +4445,17 @@
     <w:pPr>
       <w:keepNext/>
       <w:keepLines/>
-      <w:spacing w:before="200" w:after="0"/>
+      <w:spacing w:after="0" w:before="200"/>
       <w:outlineLvl w:val="7"/>
     </w:pPr>
     <w:rPr>
-      <w:rFonts w:asciiTheme="majorHAnsi" w:eastAsiaTheme="majorEastAsia" w:hAnsiTheme="majorHAnsi" w:cstheme="majorBidi"/>
-      <w:color w:val="4F81BD" w:themeColor="accent1"/>
+      <w:rFonts w:asciiTheme="majorHAnsi" w:cstheme="majorBidi" w:eastAsiaTheme="majorEastAsia" w:hAnsiTheme="majorHAnsi"/>
+      <w:color w:themeColor="accent1" w:val="4F81BD"/>
       <w:sz w:val="24"/>
       <w:szCs w:val="24"/>
     </w:rPr>
   </w:style>
-  <w:style w:type="paragraph" w:styleId="Heading9">
+  <w:style w:styleId="Heading9" w:type="paragraph">
     <w:name w:val="Heading 9"/>
     <w:basedOn w:val="Normal"/>
     <w:next w:val="BodyText"/>
@@ -4154,17 +4465,17 @@
     <w:pPr>
       <w:keepNext/>
       <w:keepLines/>
-      <w:spacing w:before="200" w:after="0"/>
+      <w:spacing w:after="0" w:before="200"/>
       <w:outlineLvl w:val="8"/>
     </w:pPr>
     <w:rPr>
-      <w:rFonts w:asciiTheme="majorHAnsi" w:eastAsiaTheme="majorEastAsia" w:hAnsiTheme="majorHAnsi" w:cstheme="majorBidi"/>
-      <w:color w:val="4F81BD" w:themeColor="accent1"/>
+      <w:rFonts w:asciiTheme="majorHAnsi" w:cstheme="majorBidi" w:eastAsiaTheme="majorEastAsia" w:hAnsiTheme="majorHAnsi"/>
+      <w:color w:themeColor="accent1" w:val="4F81BD"/>
       <w:sz w:val="24"/>
       <w:szCs w:val="24"/>
     </w:rPr>
   </w:style>
-  <w:style w:type="paragraph" w:styleId="BlockText">
+  <w:style w:styleId="BlockText" w:type="paragraph">
     <w:name w:val="Block Text"/>
     <w:basedOn w:val="BodyText"/>
     <w:next w:val="BodyText"/>
@@ -4172,17 +4483,11 @@
     <w:unhideWhenUsed/>
     <w:qFormat/>
     <w:pPr>
-      <w:spacing w:before="100" w:after="100"/>
-      <w:ind w:firstLine="0"/>
+      <w:spacing w:after="100" w:before="100"/>
+      <w:ind w:firstLine="0" w:left="480" w:right="480"/>
     </w:pPr>
-    <w:rPr>
-      <w:rFonts w:asciiTheme="majorHAnsi" w:eastAsiaTheme="majorEastAsia" w:hAnsiTheme="majorHAnsi" w:cstheme="majorBidi"/>
-      <w:bCs/>
-      <w:sz w:val="20"/>
-      <w:szCs w:val="20"/>
-    </w:rPr>
-  </w:style>
-  <w:style w:type="paragraph" w:styleId="FootnoteText">
+  </w:style>
+  <w:style w:styleId="FootnoteText" w:type="paragraph">
     <w:name w:val="Footnote Text"/>
     <w:basedOn w:val="Normal"/>
     <w:next w:val="FootnoteText"/>
@@ -4190,28 +4495,43 @@
     <w:unhideWhenUsed/>
     <w:qFormat/>
   </w:style>
-  <w:style w:type="character" w:default="1" w:styleId="DefaultParagraphFont">
+  <w:style w:default="1" w:styleId="DefaultParagraphFont" w:type="character">
     <w:name w:val="Default Paragraph Font"/>
     <w:semiHidden/>
     <w:unhideWhenUsed/>
   </w:style>
-  <w:style w:type="table" w:default="1" w:styleId="Table">
+  <w:style w:default="1" w:styleId="Table" w:type="table">
     <w:name w:val="Table"/>
     <w:basedOn w:val="TableNormal"/>
     <w:semiHidden/>
     <w:unhideWhenUsed/>
     <w:qFormat/>
     <w:tblPr>
-      <w:tblInd w:w="0" w:type="dxa"/>
+      <w:tblInd w:type="dxa" w:w="0"/>
       <w:tblCellMar>
-        <w:top w:w="0" w:type="dxa"/>
-        <w:left w:w="108" w:type="dxa"/>
-        <w:bottom w:w="0" w:type="dxa"/>
-        <w:right w:w="108" w:type="dxa"/>
+        <w:top w:type="dxa" w:w="0"/>
+        <w:left w:type="dxa" w:w="108"/>
+        <w:bottom w:type="dxa" w:w="0"/>
+        <w:right w:type="dxa" w:w="108"/>
       </w:tblCellMar>
     </w:tblPr>
-  </w:style>
-  <w:style w:type="paragraph" w:customStyle="1" w:styleId="DefinitionTerm">
+    <w:tblStylePr w:type="firstRow">
+      <w:tblPr>
+        <w:jc w:val="left"/>
+        <w:tblInd w:type="dxa" w:w="0"/>
+      </w:tblPr>
+      <w:trPr>
+        <w:jc w:val="left"/>
+      </w:trPr>
+      <w:tcPr>
+        <w:vAlign w:val="bottom"/>
+        <w:tcBorders>
+          <w:bottom w:val="single"/>
+        </w:tcBorders>
+      </w:tcPr>
+    </w:tblStylePr>
+  </w:style>
+  <w:style w:customStyle="1" w:styleId="DefinitionTerm" w:type="paragraph">
     <w:name w:val="Definition Term"/>
     <w:basedOn w:val="Normal"/>
     <w:next w:val="Definition"/>
@@ -4224,49 +4544,49 @@
       <w:b/>
     </w:rPr>
   </w:style>
-  <w:style w:type="paragraph" w:customStyle="1" w:styleId="Definition">
+  <w:style w:customStyle="1" w:styleId="Definition" w:type="paragraph">
     <w:name w:val="Definition"/>
     <w:basedOn w:val="Normal"/>
   </w:style>
-  <w:style w:type="paragraph" w:styleId="Caption">
+  <w:style w:styleId="Caption" w:type="paragraph">
     <w:name w:val="Caption"/>
     <w:basedOn w:val="Normal"/>
     <w:link w:val="BodyTextChar"/>
     <w:pPr>
-      <w:spacing w:before="0" w:after="120"/>
+      <w:spacing w:after="120" w:before="0"/>
     </w:pPr>
     <w:rPr>
       <w:i/>
     </w:rPr>
   </w:style>
-  <w:style w:type="paragraph" w:customStyle="1" w:styleId="TableCaption">
+  <w:style w:customStyle="1" w:styleId="TableCaption" w:type="paragraph">
     <w:name w:val="Table Caption"/>
     <w:basedOn w:val="Caption"/>
     <w:pPr>
       <w:keepNext/>
     </w:pPr>
   </w:style>
-  <w:style w:type="paragraph" w:customStyle="1" w:styleId="ImageCaption">
+  <w:style w:customStyle="1" w:styleId="ImageCaption" w:type="paragraph">
     <w:name w:val="Image Caption"/>
     <w:basedOn w:val="Caption"/>
   </w:style>
-  <w:style w:type="paragraph" w:customStyle="1" w:styleId="Figure">
+  <w:style w:customStyle="1" w:styleId="Figure" w:type="paragraph">
     <w:name w:val="Figure"/>
     <w:basedOn w:val="Normal"/>
   </w:style>
-  <w:style w:type="paragraph" w:customStyle="1" w:styleId="CaptionedFigure">
+  <w:style w:customStyle="1" w:styleId="CaptionedFigure" w:type="paragraph">
     <w:name w:val="Captioned Figure"/>
     <w:basedOn w:val="Figure"/>
     <w:pPr>
       <w:keepNext/>
     </w:pPr>
   </w:style>
-  <w:style w:type="character" w:customStyle="1" w:styleId="BodyTextChar">
+  <w:style w:customStyle="1" w:styleId="BodyTextChar" w:type="character">
     <w:name w:val="Body Text Char"/>
     <w:basedOn w:val="DefaultParagraphFont"/>
     <w:link w:val="BodyText"/>
   </w:style>
-  <w:style w:type="character" w:customStyle="1" w:styleId="VerbatimChar">
+  <w:style w:customStyle="1" w:styleId="VerbatimChar" w:type="character">
     <w:name w:val="Verbatim Char"/>
     <w:basedOn w:val="BodyTextChar"/>
     <w:rPr>
@@ -4274,21 +4594,25 @@
       <w:sz w:val="22"/>
     </w:rPr>
   </w:style>
-  <w:style w:type="character" w:styleId="FootnoteReference">
+  <w:style w:customStyle="1" w:styleId="SectionNumber" w:type="character">
+    <w:name w:val="Section Number"/>
+    <w:basedOn w:val="BodyTextChar"/>
+  </w:style>
+  <w:style w:styleId="FootnoteReference" w:type="character">
     <w:name w:val="Footnote Reference"/>
     <w:basedOn w:val="BodyTextChar"/>
     <w:rPr>
       <w:vertAlign w:val="superscript"/>
     </w:rPr>
   </w:style>
-  <w:style w:type="character" w:styleId="Hyperlink">
+  <w:style w:styleId="Hyperlink" w:type="character">
     <w:name w:val="Hyperlink"/>
     <w:basedOn w:val="BodyTextChar"/>
     <w:rPr>
-      <w:color w:val="4F81BD" w:themeColor="accent1"/>
+      <w:color w:themeColor="accent1" w:val="4F81BD"/>
     </w:rPr>
   </w:style>
-  <w:style w:type="paragraph" w:styleId="TOCHeading">
+  <w:style w:styleId="TOCHeading" w:type="paragraph">
     <w:name w:val="TOC Heading"/>
     <w:basedOn w:val="Heading1"/>
     <w:next w:val="BodyText"/>
@@ -4300,10 +4624,10 @@
       <w:outlineLvl w:val="9"/>
     </w:pPr>
     <w:rPr>
-      <w:rFonts w:asciiTheme="majorHAnsi" w:eastAsiaTheme="majorEastAsia" w:hAnsiTheme="majorHAnsi" w:cstheme="majorBidi"/>
+      <w:rFonts w:asciiTheme="majorHAnsi" w:cstheme="majorBidi" w:eastAsiaTheme="majorEastAsia" w:hAnsiTheme="majorHAnsi"/>
       <w:b w:val="0"/>
       <w:bCs w:val="0"/>
-      <w:color w:val="365F91" w:themeColor="accent1" w:themeShade="BF"/>
+      <w:color w:themeColor="accent1" w:themeShade="BF" w:val="365F91"/>
     </w:rPr>
   </w:style>
   <w:style w:type="paragraph" w:customStyle="1" w:styleId="SourceCode">

--- a/Nivelle/Bilan_Nivelle.docx
+++ b/Nivelle/Bilan_Nivelle.docx
@@ -327,7 +327,7 @@
               <w:jc w:val="right"/>
             </w:pPr>
             <w:r>
-              <w:t xml:space="preserve">1313.0</w:t>
+              <w:t xml:space="preserve">1314.0</w:t>
             </w:r>
           </w:p>
         </w:tc>
@@ -413,7 +413,7 @@
               <w:jc w:val="right"/>
             </w:pPr>
             <w:r>
-              <w:t xml:space="preserve">1457.0</w:t>
+              <w:t xml:space="preserve">1453.0</w:t>
             </w:r>
           </w:p>
         </w:tc>
@@ -499,7 +499,7 @@
               <w:jc w:val="right"/>
             </w:pPr>
             <w:r>
-              <w:t xml:space="preserve">3421.0</w:t>
+              <w:t xml:space="preserve">3424.5</w:t>
             </w:r>
           </w:p>
         </w:tc>
@@ -535,7 +535,7 @@
               <w:jc w:val="right"/>
             </w:pPr>
             <w:r>
-              <w:t xml:space="preserve">49</w:t>
+              <w:t xml:space="preserve">50</w:t>
             </w:r>
           </w:p>
         </w:tc>
@@ -559,7 +559,7 @@
               <w:jc w:val="right"/>
             </w:pPr>
             <w:r>
-              <w:t xml:space="preserve">21</w:t>
+              <w:t xml:space="preserve">22</w:t>
             </w:r>
           </w:p>
         </w:tc>
@@ -585,7 +585,7 @@
               <w:jc w:val="right"/>
             </w:pPr>
             <w:r>
-              <w:t xml:space="preserve">1410.0</w:t>
+              <w:t xml:space="preserve">1423.0</w:t>
             </w:r>
           </w:p>
         </w:tc>
@@ -671,7 +671,7 @@
               <w:jc w:val="right"/>
             </w:pPr>
             <w:r>
-              <w:t xml:space="preserve">1606.0</w:t>
+              <w:t xml:space="preserve">1601.0</w:t>
             </w:r>
           </w:p>
         </w:tc>
@@ -695,43 +695,43 @@
               <w:jc w:val="right"/>
             </w:pPr>
             <w:r>
-              <w:t xml:space="preserve">254</w:t>
-            </w:r>
-          </w:p>
-        </w:tc>
-        <w:tc>
-          <w:tcPr/>
-          <w:p>
-            <w:pPr>
-              <w:pStyle w:val="Compact"/>
-              <w:jc w:val="right"/>
-            </w:pPr>
-            <w:r>
-              <w:t xml:space="preserve">69</w:t>
-            </w:r>
-          </w:p>
-        </w:tc>
-        <w:tc>
-          <w:tcPr/>
-          <w:p>
-            <w:pPr>
-              <w:pStyle w:val="Compact"/>
-              <w:jc w:val="right"/>
-            </w:pPr>
-            <w:r>
-              <w:t xml:space="preserve">144</w:t>
-            </w:r>
-          </w:p>
-        </w:tc>
-        <w:tc>
-          <w:tcPr/>
-          <w:p>
-            <w:pPr>
-              <w:pStyle w:val="Compact"/>
-              <w:jc w:val="right"/>
-            </w:pPr>
-            <w:r>
-              <w:t xml:space="preserve">54</w:t>
+              <w:t xml:space="preserve">255</w:t>
+            </w:r>
+          </w:p>
+        </w:tc>
+        <w:tc>
+          <w:tcPr/>
+          <w:p>
+            <w:pPr>
+              <w:pStyle w:val="Compact"/>
+              <w:jc w:val="right"/>
+            </w:pPr>
+            <w:r>
+              <w:t xml:space="preserve">70</w:t>
+            </w:r>
+          </w:p>
+        </w:tc>
+        <w:tc>
+          <w:tcPr/>
+          <w:p>
+            <w:pPr>
+              <w:pStyle w:val="Compact"/>
+              <w:jc w:val="right"/>
+            </w:pPr>
+            <w:r>
+              <w:t xml:space="preserve">145</w:t>
+            </w:r>
+          </w:p>
+        </w:tc>
+        <w:tc>
+          <w:tcPr/>
+          <w:p>
+            <w:pPr>
+              <w:pStyle w:val="Compact"/>
+              <w:jc w:val="right"/>
+            </w:pPr>
+            <w:r>
+              <w:t xml:space="preserve">55</w:t>
             </w:r>
           </w:p>
         </w:tc>
@@ -757,7 +757,7 @@
               <w:jc w:val="right"/>
             </w:pPr>
             <w:r>
-              <w:t xml:space="preserve">639.0</w:t>
+              <w:t xml:space="preserve">640.0</w:t>
             </w:r>
           </w:p>
         </w:tc>
@@ -843,7 +843,7 @@
               <w:jc w:val="right"/>
             </w:pPr>
             <w:r>
-              <w:t xml:space="preserve">5819.0</w:t>
+              <w:t xml:space="preserve">5810.5</w:t>
             </w:r>
           </w:p>
         </w:tc>
@@ -879,7 +879,7 @@
               <w:jc w:val="right"/>
             </w:pPr>
             <w:r>
-              <w:t xml:space="preserve">61</w:t>
+              <w:t xml:space="preserve">62</w:t>
             </w:r>
           </w:p>
         </w:tc>
@@ -903,7 +903,7 @@
               <w:jc w:val="right"/>
             </w:pPr>
             <w:r>
-              <w:t xml:space="preserve">55</w:t>
+              <w:t xml:space="preserve">56</w:t>
             </w:r>
           </w:p>
         </w:tc>
@@ -929,7 +929,7 @@
               <w:jc w:val="right"/>
             </w:pPr>
             <w:r>
-              <w:t xml:space="preserve">4353.0</w:t>
+              <w:t xml:space="preserve">4353.5</w:t>
             </w:r>
           </w:p>
         </w:tc>
@@ -1015,7 +1015,7 @@
               <w:jc w:val="right"/>
             </w:pPr>
             <w:r>
-              <w:t xml:space="preserve">3929.0</w:t>
+              <w:t xml:space="preserve">3915.0</w:t>
             </w:r>
           </w:p>
         </w:tc>
@@ -1039,7 +1039,7 @@
               <w:jc w:val="right"/>
             </w:pPr>
             <w:r>
-              <w:t xml:space="preserve">469</w:t>
+              <w:t xml:space="preserve">470</w:t>
             </w:r>
           </w:p>
         </w:tc>
@@ -1063,7 +1063,7 @@
               <w:jc w:val="right"/>
             </w:pPr>
             <w:r>
-              <w:t xml:space="preserve">418</w:t>
+              <w:t xml:space="preserve">419</w:t>
             </w:r>
           </w:p>
         </w:tc>
@@ -1101,7 +1101,7 @@
               <w:jc w:val="right"/>
             </w:pPr>
             <w:r>
-              <w:t xml:space="preserve">3425.0</w:t>
+              <w:t xml:space="preserve">3440.5</w:t>
             </w:r>
           </w:p>
         </w:tc>
@@ -1125,7 +1125,7 @@
               <w:jc w:val="right"/>
             </w:pPr>
             <w:r>
-              <w:t xml:space="preserve">336</w:t>
+              <w:t xml:space="preserve">337</w:t>
             </w:r>
           </w:p>
         </w:tc>
@@ -1149,7 +1149,7 @@
               <w:jc w:val="right"/>
             </w:pPr>
             <w:r>
-              <w:t xml:space="preserve">276</w:t>
+              <w:t xml:space="preserve">277</w:t>
             </w:r>
           </w:p>
         </w:tc>
@@ -1187,7 +1187,7 @@
               <w:jc w:val="right"/>
             </w:pPr>
             <w:r>
-              <w:t xml:space="preserve">3291.0</w:t>
+              <w:t xml:space="preserve">3284.0</w:t>
             </w:r>
           </w:p>
         </w:tc>
@@ -1211,7 +1211,31 @@
               <w:jc w:val="right"/>
             </w:pPr>
             <w:r>
-              <w:t xml:space="preserve">181</w:t>
+              <w:t xml:space="preserve">182</w:t>
+            </w:r>
+          </w:p>
+        </w:tc>
+        <w:tc>
+          <w:tcPr/>
+          <w:p>
+            <w:pPr>
+              <w:pStyle w:val="Compact"/>
+              <w:jc w:val="right"/>
+            </w:pPr>
+            <w:r>
+              <w:t xml:space="preserve">56</w:t>
+            </w:r>
+          </w:p>
+        </w:tc>
+        <w:tc>
+          <w:tcPr/>
+          <w:p>
+            <w:pPr>
+              <w:pStyle w:val="Compact"/>
+              <w:jc w:val="right"/>
+            </w:pPr>
+            <w:r>
+              <w:t xml:space="preserve">155</w:t>
             </w:r>
           </w:p>
         </w:tc>
@@ -1224,30 +1248,6 @@
             </w:pPr>
             <w:r>
               <w:t xml:space="preserve">55</w:t>
-            </w:r>
-          </w:p>
-        </w:tc>
-        <w:tc>
-          <w:tcPr/>
-          <w:p>
-            <w:pPr>
-              <w:pStyle w:val="Compact"/>
-              <w:jc w:val="right"/>
-            </w:pPr>
-            <w:r>
-              <w:t xml:space="preserve">154</w:t>
-            </w:r>
-          </w:p>
-        </w:tc>
-        <w:tc>
-          <w:tcPr/>
-          <w:p>
-            <w:pPr>
-              <w:pStyle w:val="Compact"/>
-              <w:jc w:val="right"/>
-            </w:pPr>
-            <w:r>
-              <w:t xml:space="preserve">54</w:t>
             </w:r>
           </w:p>
         </w:tc>
@@ -1273,7 +1273,7 @@
               <w:jc w:val="right"/>
             </w:pPr>
             <w:r>
-              <w:t xml:space="preserve">6941.0</w:t>
+              <w:t xml:space="preserve">6942.5</w:t>
             </w:r>
           </w:p>
         </w:tc>
@@ -1359,7 +1359,7 @@
               <w:jc w:val="right"/>
             </w:pPr>
             <w:r>
-              <w:t xml:space="preserve">7697.0</w:t>
+              <w:t xml:space="preserve">7701.0</w:t>
             </w:r>
           </w:p>
         </w:tc>
@@ -1445,7 +1445,7 @@
               <w:jc w:val="right"/>
             </w:pPr>
             <w:r>
-              <w:t xml:space="preserve">6681.0</w:t>
+              <w:t xml:space="preserve">6692.0</w:t>
             </w:r>
           </w:p>
         </w:tc>
@@ -1531,7 +1531,7 @@
               <w:jc w:val="right"/>
             </w:pPr>
             <w:r>
-              <w:t xml:space="preserve">9842.0</w:t>
+              <w:t xml:space="preserve">9758.5</w:t>
             </w:r>
           </w:p>
         </w:tc>
@@ -1567,7 +1567,7 @@
               <w:jc w:val="right"/>
             </w:pPr>
             <w:r>
-              <w:t xml:space="preserve">35</w:t>
+              <w:t xml:space="preserve">36</w:t>
             </w:r>
           </w:p>
         </w:tc>
@@ -1591,7 +1591,7 @@
               <w:jc w:val="right"/>
             </w:pPr>
             <w:r>
-              <w:t xml:space="preserve">31</w:t>
+              <w:t xml:space="preserve">32</w:t>
             </w:r>
           </w:p>
         </w:tc>
@@ -1617,7 +1617,7 @@
               <w:jc w:val="right"/>
             </w:pPr>
             <w:r>
-              <w:t xml:space="preserve">11037.0</w:t>
+              <w:t xml:space="preserve">11052.0</w:t>
             </w:r>
           </w:p>
         </w:tc>
@@ -1641,7 +1641,7 @@
               <w:jc w:val="right"/>
             </w:pPr>
             <w:r>
-              <w:t xml:space="preserve">135</w:t>
+              <w:t xml:space="preserve">134</w:t>
             </w:r>
           </w:p>
         </w:tc>
@@ -1665,7 +1665,7 @@
               <w:jc w:val="right"/>
             </w:pPr>
             <w:r>
-              <w:t xml:space="preserve">133</w:t>
+              <w:t xml:space="preserve">132</w:t>
             </w:r>
           </w:p>
         </w:tc>
@@ -1703,7 +1703,7 @@
               <w:jc w:val="right"/>
             </w:pPr>
             <w:r>
-              <w:t xml:space="preserve">12551.0</w:t>
+              <w:t xml:space="preserve">12508.0</w:t>
             </w:r>
           </w:p>
         </w:tc>
@@ -1739,7 +1739,7 @@
               <w:jc w:val="right"/>
             </w:pPr>
             <w:r>
-              <w:t xml:space="preserve">28</w:t>
+              <w:t xml:space="preserve">29</w:t>
             </w:r>
           </w:p>
         </w:tc>
@@ -1763,7 +1763,7 @@
               <w:jc w:val="right"/>
             </w:pPr>
             <w:r>
-              <w:t xml:space="preserve">28</w:t>
+              <w:t xml:space="preserve">29</w:t>
             </w:r>
           </w:p>
         </w:tc>
@@ -1789,7 +1789,7 @@
               <w:jc w:val="right"/>
             </w:pPr>
             <w:r>
-              <w:t xml:space="preserve">15657.0</w:t>
+              <w:t xml:space="preserve">15662.0</w:t>
             </w:r>
           </w:p>
         </w:tc>
@@ -1813,7 +1813,7 @@
               <w:jc w:val="right"/>
             </w:pPr>
             <w:r>
-              <w:t xml:space="preserve">387</w:t>
+              <w:t xml:space="preserve">388</w:t>
             </w:r>
           </w:p>
         </w:tc>
@@ -1837,7 +1837,7 @@
               <w:jc w:val="right"/>
             </w:pPr>
             <w:r>
-              <w:t xml:space="preserve">376</w:t>
+              <w:t xml:space="preserve">377</w:t>
             </w:r>
           </w:p>
         </w:tc>
@@ -1875,7 +1875,7 @@
               <w:jc w:val="right"/>
             </w:pPr>
             <w:r>
-              <w:t xml:space="preserve">7131.0</w:t>
+              <w:t xml:space="preserve">7111.0</w:t>
             </w:r>
           </w:p>
         </w:tc>
@@ -1961,7 +1961,7 @@
               <w:jc w:val="right"/>
             </w:pPr>
             <w:r>
-              <w:t xml:space="preserve">3973.0</w:t>
+              <w:t xml:space="preserve">4014.0</w:t>
             </w:r>
           </w:p>
         </w:tc>
@@ -1985,7 +1985,7 @@
               <w:jc w:val="right"/>
             </w:pPr>
             <w:r>
-              <w:t xml:space="preserve">88</w:t>
+              <w:t xml:space="preserve">89</w:t>
             </w:r>
           </w:p>
         </w:tc>
@@ -2009,7 +2009,7 @@
               <w:jc w:val="right"/>
             </w:pPr>
             <w:r>
-              <w:t xml:space="preserve">75</w:t>
+              <w:t xml:space="preserve">76</w:t>
             </w:r>
           </w:p>
         </w:tc>
@@ -2047,7 +2047,7 @@
               <w:jc w:val="right"/>
             </w:pPr>
             <w:r>
-              <w:t xml:space="preserve">9487.0</w:t>
+              <w:t xml:space="preserve">9406.0</w:t>
             </w:r>
           </w:p>
         </w:tc>
@@ -2133,7 +2133,7 @@
               <w:jc w:val="right"/>
             </w:pPr>
             <w:r>
-              <w:t xml:space="preserve">2333.0</w:t>
+              <w:t xml:space="preserve">2354.0</w:t>
             </w:r>
           </w:p>
         </w:tc>
@@ -2219,7 +2219,7 @@
               <w:jc w:val="right"/>
             </w:pPr>
             <w:r>
-              <w:t xml:space="preserve">2823.0</w:t>
+              <w:t xml:space="preserve">2859.0</w:t>
             </w:r>
           </w:p>
         </w:tc>
@@ -2305,7 +2305,7 @@
               <w:jc w:val="right"/>
             </w:pPr>
             <w:r>
-              <w:t xml:space="preserve">4917.0</w:t>
+              <w:t xml:space="preserve">4926.0</w:t>
             </w:r>
           </w:p>
         </w:tc>
@@ -2391,7 +2391,7 @@
               <w:jc w:val="right"/>
             </w:pPr>
             <w:r>
-              <w:t xml:space="preserve">2587.0</w:t>
+              <w:t xml:space="preserve">2583.0</w:t>
             </w:r>
           </w:p>
         </w:tc>
@@ -2477,7 +2477,7 @@
               <w:jc w:val="right"/>
             </w:pPr>
             <w:r>
-              <w:t xml:space="preserve">7217.0</w:t>
+              <w:t xml:space="preserve">7227.0</w:t>
             </w:r>
           </w:p>
         </w:tc>
@@ -2513,7 +2513,7 @@
               <w:jc w:val="right"/>
             </w:pPr>
             <w:r>
-              <w:t xml:space="preserve">25</w:t>
+              <w:t xml:space="preserve">26</w:t>
             </w:r>
           </w:p>
         </w:tc>
@@ -2537,7 +2537,7 @@
               <w:jc w:val="right"/>
             </w:pPr>
             <w:r>
-              <w:t xml:space="preserve">20</w:t>
+              <w:t xml:space="preserve">21</w:t>
             </w:r>
           </w:p>
         </w:tc>
@@ -2563,7 +2563,7 @@
               <w:jc w:val="right"/>
             </w:pPr>
             <w:r>
-              <w:t xml:space="preserve">4647.0</w:t>
+              <w:t xml:space="preserve">4651.0</w:t>
             </w:r>
           </w:p>
         </w:tc>
@@ -2649,7 +2649,7 @@
               <w:jc w:val="right"/>
             </w:pPr>
             <w:r>
-              <w:t xml:space="preserve">15615.0</w:t>
+              <w:t xml:space="preserve">15637.5</w:t>
             </w:r>
           </w:p>
         </w:tc>
@@ -2673,43 +2673,43 @@
               <w:jc w:val="right"/>
             </w:pPr>
             <w:r>
-              <w:t xml:space="preserve">75</w:t>
-            </w:r>
-          </w:p>
-        </w:tc>
-        <w:tc>
-          <w:tcPr/>
-          <w:p>
-            <w:pPr>
-              <w:pStyle w:val="Compact"/>
-              <w:jc w:val="right"/>
-            </w:pPr>
-            <w:r>
-              <w:t xml:space="preserve">17</w:t>
-            </w:r>
-          </w:p>
-        </w:tc>
-        <w:tc>
-          <w:tcPr/>
-          <w:p>
-            <w:pPr>
-              <w:pStyle w:val="Compact"/>
-              <w:jc w:val="right"/>
-            </w:pPr>
-            <w:r>
-              <w:t xml:space="preserve">75</w:t>
-            </w:r>
-          </w:p>
-        </w:tc>
-        <w:tc>
-          <w:tcPr/>
-          <w:p>
-            <w:pPr>
-              <w:pStyle w:val="Compact"/>
-              <w:jc w:val="right"/>
-            </w:pPr>
-            <w:r>
-              <w:t xml:space="preserve">17</w:t>
+              <w:t xml:space="preserve">76</w:t>
+            </w:r>
+          </w:p>
+        </w:tc>
+        <w:tc>
+          <w:tcPr/>
+          <w:p>
+            <w:pPr>
+              <w:pStyle w:val="Compact"/>
+              <w:jc w:val="right"/>
+            </w:pPr>
+            <w:r>
+              <w:t xml:space="preserve">16</w:t>
+            </w:r>
+          </w:p>
+        </w:tc>
+        <w:tc>
+          <w:tcPr/>
+          <w:p>
+            <w:pPr>
+              <w:pStyle w:val="Compact"/>
+              <w:jc w:val="right"/>
+            </w:pPr>
+            <w:r>
+              <w:t xml:space="preserve">76</w:t>
+            </w:r>
+          </w:p>
+        </w:tc>
+        <w:tc>
+          <w:tcPr/>
+          <w:p>
+            <w:pPr>
+              <w:pStyle w:val="Compact"/>
+              <w:jc w:val="right"/>
+            </w:pPr>
+            <w:r>
+              <w:t xml:space="preserve">16</w:t>
             </w:r>
           </w:p>
         </w:tc>
@@ -2735,7 +2735,7 @@
               <w:jc w:val="right"/>
             </w:pPr>
             <w:r>
-              <w:t xml:space="preserve">4616.0</w:t>
+              <w:t xml:space="preserve">4621.0</w:t>
             </w:r>
           </w:p>
         </w:tc>
@@ -2821,7 +2821,7 @@
               <w:jc w:val="right"/>
             </w:pPr>
             <w:r>
-              <w:t xml:space="preserve">6742.0</w:t>
+              <w:t xml:space="preserve">6739.5</w:t>
             </w:r>
           </w:p>
         </w:tc>
@@ -2845,7 +2845,7 @@
               <w:jc w:val="right"/>
             </w:pPr>
             <w:r>
-              <w:t xml:space="preserve">76</w:t>
+              <w:t xml:space="preserve">75</w:t>
             </w:r>
           </w:p>
         </w:tc>
@@ -2869,7 +2869,7 @@
               <w:jc w:val="right"/>
             </w:pPr>
             <w:r>
-              <w:t xml:space="preserve">76</w:t>
+              <w:t xml:space="preserve">75</w:t>
             </w:r>
           </w:p>
         </w:tc>
@@ -2907,7 +2907,7 @@
               <w:jc w:val="right"/>
             </w:pPr>
             <w:r>
-              <w:t xml:space="preserve">8115.0</w:t>
+              <w:t xml:space="preserve">8101.0</w:t>
             </w:r>
           </w:p>
         </w:tc>
@@ -2931,7 +2931,7 @@
               <w:jc w:val="right"/>
             </w:pPr>
             <w:r>
-              <w:t xml:space="preserve">55</w:t>
+              <w:t xml:space="preserve">54</w:t>
             </w:r>
           </w:p>
         </w:tc>
@@ -2955,7 +2955,7 @@
               <w:jc w:val="right"/>
             </w:pPr>
             <w:r>
-              <w:t xml:space="preserve">55</w:t>
+              <w:t xml:space="preserve">54</w:t>
             </w:r>
           </w:p>
         </w:tc>
@@ -2993,7 +2993,7 @@
               <w:jc w:val="right"/>
             </w:pPr>
             <w:r>
-              <w:t xml:space="preserve">10188.0</w:t>
+              <w:t xml:space="preserve">10137.0</w:t>
             </w:r>
           </w:p>
         </w:tc>
@@ -3017,7 +3017,7 @@
               <w:jc w:val="right"/>
             </w:pPr>
             <w:r>
-              <w:t xml:space="preserve">60</w:t>
+              <w:t xml:space="preserve">58</w:t>
             </w:r>
           </w:p>
         </w:tc>
@@ -3041,7 +3041,7 @@
               <w:jc w:val="right"/>
             </w:pPr>
             <w:r>
-              <w:t xml:space="preserve">60</w:t>
+              <w:t xml:space="preserve">58</w:t>
             </w:r>
           </w:p>
         </w:tc>
@@ -3079,7 +3079,7 @@
               <w:jc w:val="right"/>
             </w:pPr>
             <w:r>
-              <w:t xml:space="preserve">7134.0</w:t>
+              <w:t xml:space="preserve">7161.0</w:t>
             </w:r>
           </w:p>
         </w:tc>
@@ -3103,7 +3103,7 @@
               <w:jc w:val="right"/>
             </w:pPr>
             <w:r>
-              <w:t xml:space="preserve">81</w:t>
+              <w:t xml:space="preserve">80</w:t>
             </w:r>
           </w:p>
         </w:tc>
@@ -3127,7 +3127,7 @@
               <w:jc w:val="right"/>
             </w:pPr>
             <w:r>
-              <w:t xml:space="preserve">80</w:t>
+              <w:t xml:space="preserve">79</w:t>
             </w:r>
           </w:p>
         </w:tc>
@@ -3165,7 +3165,7 @@
               <w:jc w:val="right"/>
             </w:pPr>
             <w:r>
-              <w:t xml:space="preserve">5470.0</w:t>
+              <w:t xml:space="preserve">5468.0</w:t>
             </w:r>
           </w:p>
         </w:tc>
@@ -3189,43 +3189,43 @@
               <w:jc w:val="right"/>
             </w:pPr>
             <w:r>
-              <w:t xml:space="preserve">37</w:t>
-            </w:r>
-          </w:p>
-        </w:tc>
-        <w:tc>
-          <w:tcPr/>
-          <w:p>
-            <w:pPr>
-              <w:pStyle w:val="Compact"/>
-              <w:jc w:val="right"/>
-            </w:pPr>
-            <w:r>
-              <w:t xml:space="preserve">29</w:t>
-            </w:r>
-          </w:p>
-        </w:tc>
-        <w:tc>
-          <w:tcPr/>
-          <w:p>
-            <w:pPr>
-              <w:pStyle w:val="Compact"/>
-              <w:jc w:val="right"/>
-            </w:pPr>
-            <w:r>
-              <w:t xml:space="preserve">37</w:t>
-            </w:r>
-          </w:p>
-        </w:tc>
-        <w:tc>
-          <w:tcPr/>
-          <w:p>
-            <w:pPr>
-              <w:pStyle w:val="Compact"/>
-              <w:jc w:val="right"/>
-            </w:pPr>
-            <w:r>
-              <w:t xml:space="preserve">29</w:t>
+              <w:t xml:space="preserve">35</w:t>
+            </w:r>
+          </w:p>
+        </w:tc>
+        <w:tc>
+          <w:tcPr/>
+          <w:p>
+            <w:pPr>
+              <w:pStyle w:val="Compact"/>
+              <w:jc w:val="right"/>
+            </w:pPr>
+            <w:r>
+              <w:t xml:space="preserve">28</w:t>
+            </w:r>
+          </w:p>
+        </w:tc>
+        <w:tc>
+          <w:tcPr/>
+          <w:p>
+            <w:pPr>
+              <w:pStyle w:val="Compact"/>
+              <w:jc w:val="right"/>
+            </w:pPr>
+            <w:r>
+              <w:t xml:space="preserve">35</w:t>
+            </w:r>
+          </w:p>
+        </w:tc>
+        <w:tc>
+          <w:tcPr/>
+          <w:p>
+            <w:pPr>
+              <w:pStyle w:val="Compact"/>
+              <w:jc w:val="right"/>
+            </w:pPr>
+            <w:r>
+              <w:t xml:space="preserve">28</w:t>
             </w:r>
           </w:p>
         </w:tc>
@@ -3251,7 +3251,7 @@
               <w:jc w:val="right"/>
             </w:pPr>
             <w:r>
-              <w:t xml:space="preserve">13984.0</w:t>
+              <w:t xml:space="preserve">13969.5</w:t>
             </w:r>
           </w:p>
         </w:tc>
@@ -3275,43 +3275,43 @@
               <w:jc w:val="right"/>
             </w:pPr>
             <w:r>
-              <w:t xml:space="preserve">120</w:t>
-            </w:r>
-          </w:p>
-        </w:tc>
-        <w:tc>
-          <w:tcPr/>
-          <w:p>
-            <w:pPr>
-              <w:pStyle w:val="Compact"/>
-              <w:jc w:val="right"/>
-            </w:pPr>
-            <w:r>
-              <w:t xml:space="preserve">18</w:t>
-            </w:r>
-          </w:p>
-        </w:tc>
-        <w:tc>
-          <w:tcPr/>
-          <w:p>
-            <w:pPr>
-              <w:pStyle w:val="Compact"/>
-              <w:jc w:val="right"/>
-            </w:pPr>
-            <w:r>
-              <w:t xml:space="preserve">120</w:t>
-            </w:r>
-          </w:p>
-        </w:tc>
-        <w:tc>
-          <w:tcPr/>
-          <w:p>
-            <w:pPr>
-              <w:pStyle w:val="Compact"/>
-              <w:jc w:val="right"/>
-            </w:pPr>
-            <w:r>
-              <w:t xml:space="preserve">18</w:t>
+              <w:t xml:space="preserve">119</w:t>
+            </w:r>
+          </w:p>
+        </w:tc>
+        <w:tc>
+          <w:tcPr/>
+          <w:p>
+            <w:pPr>
+              <w:pStyle w:val="Compact"/>
+              <w:jc w:val="right"/>
+            </w:pPr>
+            <w:r>
+              <w:t xml:space="preserve">17</w:t>
+            </w:r>
+          </w:p>
+        </w:tc>
+        <w:tc>
+          <w:tcPr/>
+          <w:p>
+            <w:pPr>
+              <w:pStyle w:val="Compact"/>
+              <w:jc w:val="right"/>
+            </w:pPr>
+            <w:r>
+              <w:t xml:space="preserve">119</w:t>
+            </w:r>
+          </w:p>
+        </w:tc>
+        <w:tc>
+          <w:tcPr/>
+          <w:p>
+            <w:pPr>
+              <w:pStyle w:val="Compact"/>
+              <w:jc w:val="right"/>
+            </w:pPr>
+            <w:r>
+              <w:t xml:space="preserve">17</w:t>
             </w:r>
           </w:p>
         </w:tc>
@@ -3337,7 +3337,7 @@
               <w:jc w:val="right"/>
             </w:pPr>
             <w:r>
-              <w:t xml:space="preserve">8115.5</w:t>
+              <w:t xml:space="preserve">8082.5</w:t>
             </w:r>
           </w:p>
         </w:tc>
@@ -3361,31 +3361,31 @@
               <w:jc w:val="right"/>
             </w:pPr>
             <w:r>
+              <w:t xml:space="preserve">68</w:t>
+            </w:r>
+          </w:p>
+        </w:tc>
+        <w:tc>
+          <w:tcPr/>
+          <w:p>
+            <w:pPr>
+              <w:pStyle w:val="Compact"/>
+              <w:jc w:val="right"/>
+            </w:pPr>
+            <w:r>
+              <w:t xml:space="preserve">50</w:t>
+            </w:r>
+          </w:p>
+        </w:tc>
+        <w:tc>
+          <w:tcPr/>
+          <w:p>
+            <w:pPr>
+              <w:pStyle w:val="Compact"/>
+              <w:jc w:val="right"/>
+            </w:pPr>
+            <w:r>
               <w:t xml:space="preserve">67</w:t>
-            </w:r>
-          </w:p>
-        </w:tc>
-        <w:tc>
-          <w:tcPr/>
-          <w:p>
-            <w:pPr>
-              <w:pStyle w:val="Compact"/>
-              <w:jc w:val="right"/>
-            </w:pPr>
-            <w:r>
-              <w:t xml:space="preserve">50</w:t>
-            </w:r>
-          </w:p>
-        </w:tc>
-        <w:tc>
-          <w:tcPr/>
-          <w:p>
-            <w:pPr>
-              <w:pStyle w:val="Compact"/>
-              <w:jc w:val="right"/>
-            </w:pPr>
-            <w:r>
-              <w:t xml:space="preserve">66</w:t>
             </w:r>
           </w:p>
         </w:tc>
@@ -3423,7 +3423,7 @@
               <w:jc w:val="right"/>
             </w:pPr>
             <w:r>
-              <w:t xml:space="preserve">28026.5</w:t>
+              <w:t xml:space="preserve">33145.5</w:t>
             </w:r>
           </w:p>
         </w:tc>
@@ -3447,7 +3447,7 @@
               <w:jc w:val="right"/>
             </w:pPr>
             <w:r>
-              <w:t xml:space="preserve">40</w:t>
+              <w:t xml:space="preserve">45</w:t>
             </w:r>
           </w:p>
         </w:tc>
@@ -3471,7 +3471,7 @@
               <w:jc w:val="right"/>
             </w:pPr>
             <w:r>
-              <w:t xml:space="preserve">40</w:t>
+              <w:t xml:space="preserve">45</w:t>
             </w:r>
           </w:p>
         </w:tc>
@@ -3484,6 +3484,92 @@
             </w:pPr>
             <w:r>
               <w:t xml:space="preserve">19</w:t>
+            </w:r>
+          </w:p>
+        </w:tc>
+      </w:tr>
+      <w:tr>
+        <w:tc>
+          <w:tcPr/>
+          <w:p>
+            <w:pPr>
+              <w:pStyle w:val="Compact"/>
+              <w:jc w:val="right"/>
+            </w:pPr>
+            <w:r>
+              <w:t xml:space="preserve">2022</w:t>
+            </w:r>
+          </w:p>
+        </w:tc>
+        <w:tc>
+          <w:tcPr/>
+          <w:p>
+            <w:pPr>
+              <w:pStyle w:val="Compact"/>
+              <w:jc w:val="right"/>
+            </w:pPr>
+            <w:r>
+              <w:t xml:space="preserve">8754.0</w:t>
+            </w:r>
+          </w:p>
+        </w:tc>
+        <w:tc>
+          <w:tcPr/>
+          <w:p>
+            <w:pPr>
+              <w:pStyle w:val="Compact"/>
+              <w:jc w:val="right"/>
+            </w:pPr>
+            <w:r>
+              <w:t xml:space="preserve">NA</w:t>
+            </w:r>
+          </w:p>
+        </w:tc>
+        <w:tc>
+          <w:tcPr/>
+          <w:p>
+            <w:pPr>
+              <w:pStyle w:val="Compact"/>
+              <w:jc w:val="right"/>
+            </w:pPr>
+            <w:r>
+              <w:t xml:space="preserve">11</w:t>
+            </w:r>
+          </w:p>
+        </w:tc>
+        <w:tc>
+          <w:tcPr/>
+          <w:p>
+            <w:pPr>
+              <w:pStyle w:val="Compact"/>
+              <w:jc w:val="right"/>
+            </w:pPr>
+            <w:r>
+              <w:t xml:space="preserve">37</w:t>
+            </w:r>
+          </w:p>
+        </w:tc>
+        <w:tc>
+          <w:tcPr/>
+          <w:p>
+            <w:pPr>
+              <w:pStyle w:val="Compact"/>
+              <w:jc w:val="right"/>
+            </w:pPr>
+            <w:r>
+              <w:t xml:space="preserve">11</w:t>
+            </w:r>
+          </w:p>
+        </w:tc>
+        <w:tc>
+          <w:tcPr/>
+          <w:p>
+            <w:pPr>
+              <w:pStyle w:val="Compact"/>
+              <w:jc w:val="right"/>
+            </w:pPr>
+            <w:r>
+              <w:t xml:space="preserve">37</w:t>
             </w:r>
           </w:p>
         </w:tc>
@@ -3508,7 +3594,7 @@
       </w:r>
     </w:p>
     <w:bookmarkEnd w:id="22"/>
-    <w:bookmarkStart w:id="24" w:name="nombre-total-de-retour-et-échappement"/>
+    <w:bookmarkStart w:id="26" w:name="nombre-total-de-retour-et-échappement"/>
     <w:p>
       <w:pPr>
         <w:pStyle w:val="Heading2"/>
@@ -3526,12 +3612,12 @@
           <wp:inline>
             <wp:extent cx="4620126" cy="3696101"/>
             <wp:effectExtent b="0" l="0" r="0" t="0"/>
-            <wp:docPr descr="" title="" id="1" name="Picture"/>
+            <wp:docPr descr="" title="" id="24" name="Picture"/>
             <a:graphic>
               <a:graphicData uri="http://schemas.openxmlformats.org/drawingml/2006/picture">
                 <pic:pic>
                   <pic:nvPicPr>
-                    <pic:cNvPr descr="Bilan_Nivelle_files/figure-docx/pressure-1.png" id="0" name="Picture"/>
+                    <pic:cNvPr descr="Bilan_Nivelle_files/figure-docx/pressure-1.png" id="25" name="Picture"/>
                     <pic:cNvPicPr>
                       <a:picLocks noChangeArrowheads="1" noChangeAspect="1"/>
                     </pic:cNvPicPr>
@@ -3564,8 +3650,8 @@
         </w:drawing>
       </w:r>
     </w:p>
-    <w:bookmarkEnd w:id="24"/>
-    <w:bookmarkStart w:id="26" w:name="nombre-total-de-retour-par-classe-dâge"/>
+    <w:bookmarkEnd w:id="26"/>
+    <w:bookmarkStart w:id="30" w:name="nombre-total-de-retour-par-classe-dâge"/>
     <w:p>
       <w:pPr>
         <w:pStyle w:val="Heading1"/>
@@ -3583,77 +3669,12 @@
           <wp:inline>
             <wp:extent cx="4620126" cy="3696101"/>
             <wp:effectExtent b="0" l="0" r="0" t="0"/>
-            <wp:docPr descr="" title="" id="1" name="Picture"/>
+            <wp:docPr descr="" title="" id="28" name="Picture"/>
             <a:graphic>
               <a:graphicData uri="http://schemas.openxmlformats.org/drawingml/2006/picture">
                 <pic:pic>
                   <pic:nvPicPr>
-                    <pic:cNvPr descr="Bilan_Nivelle_files/figure-docx/unnamed-chunk-2-1.png" id="0" name="Picture"/>
-                    <pic:cNvPicPr>
-                      <a:picLocks noChangeArrowheads="1" noChangeAspect="1"/>
-                    </pic:cNvPicPr>
-                  </pic:nvPicPr>
-                  <pic:blipFill>
-                    <a:blip r:embed="rId25"/>
-                    <a:stretch>
-                      <a:fillRect/>
-                    </a:stretch>
-                  </pic:blipFill>
-                  <pic:spPr bwMode="auto">
-                    <a:xfrm>
-                      <a:off x="0" y="0"/>
-                      <a:ext cx="4620126" cy="3696101"/>
-                    </a:xfrm>
-                    <a:prstGeom prst="rect">
-                      <a:avLst/>
-                    </a:prstGeom>
-                    <a:noFill/>
-                    <a:ln w="9525">
-                      <a:noFill/>
-                      <a:headEnd/>
-                      <a:tailEnd/>
-                    </a:ln>
-                  </pic:spPr>
-                </pic:pic>
-              </a:graphicData>
-            </a:graphic>
-          </wp:inline>
-        </w:drawing>
-      </w:r>
-    </w:p>
-    <w:bookmarkEnd w:id="26"/>
-    <w:bookmarkStart w:id="29" w:name="eggs-deposition"/>
-    <w:p>
-      <w:pPr>
-        <w:pStyle w:val="Heading1"/>
-      </w:pPr>
-      <w:r>
-        <w:t xml:space="preserve">EGGS DEPOSITION</w:t>
-      </w:r>
-    </w:p>
-    <w:p>
-      <w:pPr>
-        <w:pStyle w:val="FirstParagraph"/>
-      </w:pPr>
-      <w:r>
-        <w:t xml:space="preserve">fixed number of 4500 eggs/female 1SW and 7200 eggs/female MSW</w:t>
-      </w:r>
-    </w:p>
-    <w:p>
-      <w:pPr>
-        <w:pStyle w:val="BodyText"/>
-      </w:pPr>
-      <w:r>
-        <w:drawing>
-          <wp:inline>
-            <wp:extent cx="4620126" cy="3696101"/>
-            <wp:effectExtent b="0" l="0" r="0" t="0"/>
-            <wp:docPr descr="" title="" id="1" name="Picture"/>
-            <a:graphic>
-              <a:graphicData uri="http://schemas.openxmlformats.org/drawingml/2006/picture">
-                <pic:pic>
-                  <pic:nvPicPr>
-                    <pic:cNvPr descr="Bilan_Nivelle_files/figure-docx/unnamed-chunk-3-1.png" id="0" name="Picture"/>
+                    <pic:cNvPr descr="Bilan_Nivelle_files/figure-docx/unnamed-chunk-2-1.png" id="29" name="Picture"/>
                     <pic:cNvPicPr>
                       <a:picLocks noChangeArrowheads="1" noChangeAspect="1"/>
                     </pic:cNvPicPr>
@@ -3685,57 +3706,15 @@
           </wp:inline>
         </w:drawing>
       </w:r>
-      <w:r>
-        <w:drawing>
-          <wp:inline>
-            <wp:extent cx="4620126" cy="3696101"/>
-            <wp:effectExtent b="0" l="0" r="0" t="0"/>
-            <wp:docPr descr="" title="" id="1" name="Picture"/>
-            <a:graphic>
-              <a:graphicData uri="http://schemas.openxmlformats.org/drawingml/2006/picture">
-                <pic:pic>
-                  <pic:nvPicPr>
-                    <pic:cNvPr descr="Bilan_Nivelle_files/figure-docx/unnamed-chunk-3-2.png" id="0" name="Picture"/>
-                    <pic:cNvPicPr>
-                      <a:picLocks noChangeArrowheads="1" noChangeAspect="1"/>
-                    </pic:cNvPicPr>
-                  </pic:nvPicPr>
-                  <pic:blipFill>
-                    <a:blip r:embed="rId28"/>
-                    <a:stretch>
-                      <a:fillRect/>
-                    </a:stretch>
-                  </pic:blipFill>
-                  <pic:spPr bwMode="auto">
-                    <a:xfrm>
-                      <a:off x="0" y="0"/>
-                      <a:ext cx="4620126" cy="3696101"/>
-                    </a:xfrm>
-                    <a:prstGeom prst="rect">
-                      <a:avLst/>
-                    </a:prstGeom>
-                    <a:noFill/>
-                    <a:ln w="9525">
-                      <a:noFill/>
-                      <a:headEnd/>
-                      <a:tailEnd/>
-                    </a:ln>
-                  </pic:spPr>
-                </pic:pic>
-              </a:graphicData>
-            </a:graphic>
-          </wp:inline>
-        </w:drawing>
-      </w:r>
     </w:p>
-    <w:bookmarkEnd w:id="29"/>
-    <w:bookmarkStart w:id="34" w:name="proportion-de-saumon-capturés-aux-pièges"/>
+    <w:bookmarkEnd w:id="30"/>
+    <w:bookmarkStart w:id="37" w:name="eggs-deposition"/>
     <w:p>
       <w:pPr>
         <w:pStyle w:val="Heading1"/>
       </w:pPr>
       <w:r>
-        <w:t xml:space="preserve">Proportion de saumon capturés aux pièges</w:t>
+        <w:t xml:space="preserve">EGGS DEPOSITION</w:t>
       </w:r>
     </w:p>
     <w:p>
@@ -3743,58 +3722,24 @@
         <w:pStyle w:val="FirstParagraph"/>
       </w:pPr>
       <w:r>
-        <w:drawing>
-          <wp:inline>
-            <wp:extent cx="4620126" cy="3696101"/>
-            <wp:effectExtent b="0" l="0" r="0" t="0"/>
-            <wp:docPr descr="" title="" id="1" name="Picture"/>
-            <a:graphic>
-              <a:graphicData uri="http://schemas.openxmlformats.org/drawingml/2006/picture">
-                <pic:pic>
-                  <pic:nvPicPr>
-                    <pic:cNvPr descr="Bilan_Nivelle_files/figure-docx/unnamed-chunk-4-1.png" id="0" name="Picture"/>
-                    <pic:cNvPicPr>
-                      <a:picLocks noChangeArrowheads="1" noChangeAspect="1"/>
-                    </pic:cNvPicPr>
-                  </pic:nvPicPr>
-                  <pic:blipFill>
-                    <a:blip r:embed="rId30"/>
-                    <a:stretch>
-                      <a:fillRect/>
-                    </a:stretch>
-                  </pic:blipFill>
-                  <pic:spPr bwMode="auto">
-                    <a:xfrm>
-                      <a:off x="0" y="0"/>
-                      <a:ext cx="4620126" cy="3696101"/>
-                    </a:xfrm>
-                    <a:prstGeom prst="rect">
-                      <a:avLst/>
-                    </a:prstGeom>
-                    <a:noFill/>
-                    <a:ln w="9525">
-                      <a:noFill/>
-                      <a:headEnd/>
-                      <a:tailEnd/>
-                    </a:ln>
-                  </pic:spPr>
-                </pic:pic>
-              </a:graphicData>
-            </a:graphic>
-          </wp:inline>
-        </w:drawing>
+        <w:t xml:space="preserve">fixed number of 4500 eggs/female 1SW and 7200 eggs/female MSW</w:t>
       </w:r>
+    </w:p>
+    <w:p>
+      <w:pPr>
+        <w:pStyle w:val="BodyText"/>
+      </w:pPr>
       <w:r>
         <w:drawing>
           <wp:inline>
             <wp:extent cx="4620126" cy="3696101"/>
             <wp:effectExtent b="0" l="0" r="0" t="0"/>
-            <wp:docPr descr="" title="" id="1" name="Picture"/>
+            <wp:docPr descr="" title="" id="32" name="Picture"/>
             <a:graphic>
               <a:graphicData uri="http://schemas.openxmlformats.org/drawingml/2006/picture">
                 <pic:pic>
                   <pic:nvPicPr>
-                    <pic:cNvPr descr="Bilan_Nivelle_files/figure-docx/unnamed-chunk-4-2.png" id="0" name="Picture"/>
+                    <pic:cNvPr descr="Bilan_Nivelle_files/figure-docx/unnamed-chunk-3-1.png" id="33" name="Picture"/>
                     <pic:cNvPicPr>
                       <a:picLocks noChangeArrowheads="1" noChangeAspect="1"/>
                     </pic:cNvPicPr>
@@ -3831,18 +3776,159 @@
           <wp:inline>
             <wp:extent cx="4620126" cy="3696101"/>
             <wp:effectExtent b="0" l="0" r="0" t="0"/>
-            <wp:docPr descr="" title="" id="1" name="Picture"/>
+            <wp:docPr descr="" title="" id="35" name="Picture"/>
             <a:graphic>
               <a:graphicData uri="http://schemas.openxmlformats.org/drawingml/2006/picture">
                 <pic:pic>
                   <pic:nvPicPr>
-                    <pic:cNvPr descr="Bilan_Nivelle_files/figure-docx/unnamed-chunk-4-3.png" id="0" name="Picture"/>
+                    <pic:cNvPr descr="Bilan_Nivelle_files/figure-docx/unnamed-chunk-3-2.png" id="36" name="Picture"/>
                     <pic:cNvPicPr>
                       <a:picLocks noChangeArrowheads="1" noChangeAspect="1"/>
                     </pic:cNvPicPr>
                   </pic:nvPicPr>
                   <pic:blipFill>
-                    <a:blip r:embed="rId32"/>
+                    <a:blip r:embed="rId34"/>
+                    <a:stretch>
+                      <a:fillRect/>
+                    </a:stretch>
+                  </pic:blipFill>
+                  <pic:spPr bwMode="auto">
+                    <a:xfrm>
+                      <a:off x="0" y="0"/>
+                      <a:ext cx="4620126" cy="3696101"/>
+                    </a:xfrm>
+                    <a:prstGeom prst="rect">
+                      <a:avLst/>
+                    </a:prstGeom>
+                    <a:noFill/>
+                    <a:ln w="9525">
+                      <a:noFill/>
+                      <a:headEnd/>
+                      <a:tailEnd/>
+                    </a:ln>
+                  </pic:spPr>
+                </pic:pic>
+              </a:graphicData>
+            </a:graphic>
+          </wp:inline>
+        </w:drawing>
+      </w:r>
+    </w:p>
+    <w:bookmarkEnd w:id="37"/>
+    <w:bookmarkStart w:id="50" w:name="proportion-de-saumon-capturés-aux-pièges"/>
+    <w:p>
+      <w:pPr>
+        <w:pStyle w:val="Heading1"/>
+      </w:pPr>
+      <w:r>
+        <w:t xml:space="preserve">Proportion de saumon capturés aux pièges</w:t>
+      </w:r>
+    </w:p>
+    <w:p>
+      <w:pPr>
+        <w:pStyle w:val="FirstParagraph"/>
+      </w:pPr>
+      <w:r>
+        <w:drawing>
+          <wp:inline>
+            <wp:extent cx="4620126" cy="3696101"/>
+            <wp:effectExtent b="0" l="0" r="0" t="0"/>
+            <wp:docPr descr="" title="" id="39" name="Picture"/>
+            <a:graphic>
+              <a:graphicData uri="http://schemas.openxmlformats.org/drawingml/2006/picture">
+                <pic:pic>
+                  <pic:nvPicPr>
+                    <pic:cNvPr descr="Bilan_Nivelle_files/figure-docx/unnamed-chunk-4-1.png" id="40" name="Picture"/>
+                    <pic:cNvPicPr>
+                      <a:picLocks noChangeArrowheads="1" noChangeAspect="1"/>
+                    </pic:cNvPicPr>
+                  </pic:nvPicPr>
+                  <pic:blipFill>
+                    <a:blip r:embed="rId38"/>
+                    <a:stretch>
+                      <a:fillRect/>
+                    </a:stretch>
+                  </pic:blipFill>
+                  <pic:spPr bwMode="auto">
+                    <a:xfrm>
+                      <a:off x="0" y="0"/>
+                      <a:ext cx="4620126" cy="3696101"/>
+                    </a:xfrm>
+                    <a:prstGeom prst="rect">
+                      <a:avLst/>
+                    </a:prstGeom>
+                    <a:noFill/>
+                    <a:ln w="9525">
+                      <a:noFill/>
+                      <a:headEnd/>
+                      <a:tailEnd/>
+                    </a:ln>
+                  </pic:spPr>
+                </pic:pic>
+              </a:graphicData>
+            </a:graphic>
+          </wp:inline>
+        </w:drawing>
+      </w:r>
+      <w:r>
+        <w:drawing>
+          <wp:inline>
+            <wp:extent cx="4620126" cy="3696101"/>
+            <wp:effectExtent b="0" l="0" r="0" t="0"/>
+            <wp:docPr descr="" title="" id="42" name="Picture"/>
+            <a:graphic>
+              <a:graphicData uri="http://schemas.openxmlformats.org/drawingml/2006/picture">
+                <pic:pic>
+                  <pic:nvPicPr>
+                    <pic:cNvPr descr="Bilan_Nivelle_files/figure-docx/unnamed-chunk-4-2.png" id="43" name="Picture"/>
+                    <pic:cNvPicPr>
+                      <a:picLocks noChangeArrowheads="1" noChangeAspect="1"/>
+                    </pic:cNvPicPr>
+                  </pic:nvPicPr>
+                  <pic:blipFill>
+                    <a:blip r:embed="rId41"/>
+                    <a:stretch>
+                      <a:fillRect/>
+                    </a:stretch>
+                  </pic:blipFill>
+                  <pic:spPr bwMode="auto">
+                    <a:xfrm>
+                      <a:off x="0" y="0"/>
+                      <a:ext cx="4620126" cy="3696101"/>
+                    </a:xfrm>
+                    <a:prstGeom prst="rect">
+                      <a:avLst/>
+                    </a:prstGeom>
+                    <a:noFill/>
+                    <a:ln w="9525">
+                      <a:noFill/>
+                      <a:headEnd/>
+                      <a:tailEnd/>
+                    </a:ln>
+                  </pic:spPr>
+                </pic:pic>
+              </a:graphicData>
+            </a:graphic>
+          </wp:inline>
+        </w:drawing>
+      </w:r>
+      <w:r>
+        <w:drawing>
+          <wp:inline>
+            <wp:extent cx="4620126" cy="3696101"/>
+            <wp:effectExtent b="0" l="0" r="0" t="0"/>
+            <wp:docPr descr="" title="" id="45" name="Picture"/>
+            <a:graphic>
+              <a:graphicData uri="http://schemas.openxmlformats.org/drawingml/2006/picture">
+                <pic:pic>
+                  <pic:nvPicPr>
+                    <pic:cNvPr descr="Bilan_Nivelle_files/figure-docx/unnamed-chunk-4-3.png" id="46" name="Picture"/>
+                    <pic:cNvPicPr>
+                      <a:picLocks noChangeArrowheads="1" noChangeAspect="1"/>
+                    </pic:cNvPicPr>
+                  </pic:nvPicPr>
+                  <pic:blipFill>
+                    <a:blip r:embed="rId44"/>
                     <a:stretch>
                       <a:fillRect/>
                     </a:stretch>
@@ -3878,18 +3964,18 @@
           <wp:inline>
             <wp:extent cx="4620126" cy="3696101"/>
             <wp:effectExtent b="0" l="0" r="0" t="0"/>
-            <wp:docPr descr="" title="" id="1" name="Picture"/>
+            <wp:docPr descr="" title="" id="48" name="Picture"/>
             <a:graphic>
               <a:graphicData uri="http://schemas.openxmlformats.org/drawingml/2006/picture">
                 <pic:pic>
                   <pic:nvPicPr>
-                    <pic:cNvPr descr="Bilan_Nivelle_files/figure-docx/env_dec-1.png" id="0" name="Picture"/>
+                    <pic:cNvPr descr="Bilan_Nivelle_files/figure-docx/env_dec-1.png" id="49" name="Picture"/>
                     <pic:cNvPicPr>
                       <a:picLocks noChangeArrowheads="1" noChangeAspect="1"/>
                     </pic:cNvPicPr>
                   </pic:nvPicPr>
                   <pic:blipFill>
-                    <a:blip r:embed="rId33"/>
+                    <a:blip r:embed="rId47"/>
                     <a:stretch>
                       <a:fillRect/>
                     </a:stretch>
@@ -3916,8 +4002,8 @@
         </w:drawing>
       </w:r>
     </w:p>
-    <w:bookmarkEnd w:id="34"/>
-    <w:bookmarkStart w:id="36" w:name="tacon"/>
+    <w:bookmarkEnd w:id="50"/>
+    <w:bookmarkStart w:id="54" w:name="tacon"/>
     <w:p>
       <w:pPr>
         <w:pStyle w:val="Heading1"/>
@@ -3935,18 +4021,18 @@
           <wp:inline>
             <wp:extent cx="4620126" cy="3696101"/>
             <wp:effectExtent b="0" l="0" r="0" t="0"/>
-            <wp:docPr descr="" title="" id="1" name="Picture"/>
+            <wp:docPr descr="" title="" id="52" name="Picture"/>
             <a:graphic>
               <a:graphicData uri="http://schemas.openxmlformats.org/drawingml/2006/picture">
                 <pic:pic>
                   <pic:nvPicPr>
-                    <pic:cNvPr descr="Bilan_Nivelle_files/figure-docx/parr-1.png" id="0" name="Picture"/>
+                    <pic:cNvPr descr="Bilan_Nivelle_files/figure-docx/parr-1.png" id="53" name="Picture"/>
                     <pic:cNvPicPr>
                       <a:picLocks noChangeArrowheads="1" noChangeAspect="1"/>
                     </pic:cNvPicPr>
                   </pic:nvPicPr>
                   <pic:blipFill>
-                    <a:blip r:embed="rId35"/>
+                    <a:blip r:embed="rId51"/>
                     <a:stretch>
                       <a:fillRect/>
                     </a:stretch>
@@ -3973,8 +4059,8 @@
         </w:drawing>
       </w:r>
     </w:p>
-    <w:bookmarkEnd w:id="36"/>
-    <w:bookmarkStart w:id="38" w:name="stock-recruitement-relationship"/>
+    <w:bookmarkEnd w:id="54"/>
+    <w:bookmarkStart w:id="58" w:name="stock-recruitement-relationship"/>
     <w:p>
       <w:pPr>
         <w:pStyle w:val="Heading1"/>
@@ -4018,18 +4104,18 @@
           <wp:inline>
             <wp:extent cx="4620126" cy="3696101"/>
             <wp:effectExtent b="0" l="0" r="0" t="0"/>
-            <wp:docPr descr="" title="" id="1" name="Picture"/>
+            <wp:docPr descr="" title="" id="56" name="Picture"/>
             <a:graphic>
               <a:graphicData uri="http://schemas.openxmlformats.org/drawingml/2006/picture">
                 <pic:pic>
                   <pic:nvPicPr>
-                    <pic:cNvPr descr="Bilan_Nivelle_files/figure-docx/SR-1.png" id="0" name="Picture"/>
+                    <pic:cNvPr descr="Bilan_Nivelle_files/figure-docx/SR-1.png" id="57" name="Picture"/>
                     <pic:cNvPicPr>
                       <a:picLocks noChangeArrowheads="1" noChangeAspect="1"/>
                     </pic:cNvPicPr>
                   </pic:nvPicPr>
                   <pic:blipFill>
-                    <a:blip r:embed="rId37"/>
+                    <a:blip r:embed="rId55"/>
                     <a:stretch>
                       <a:fillRect/>
                     </a:stretch>
@@ -4056,7 +4142,7 @@
         </w:drawing>
       </w:r>
     </w:p>
-    <w:bookmarkEnd w:id="38"/>
+    <w:bookmarkEnd w:id="58"/>
     <w:sectPr/>
   </w:body>
 </w:document>
